--- a/AlgoritmosCondicionales(1)_Jayaro_Alvarez_EduardoEnrique_1TSM1.docx
+++ b/AlgoritmosCondicionales(1)_Jayaro_Alvarez_EduardoEnrique_1TSM1.docx
@@ -4,12 +4,17 @@
   <w:body>
     <w:p>
       <w:pPr>
+        <w:tabs>
+          <w:tab w:val="left" w:pos="4980"/>
+        </w:tabs>
+        <w:jc w:val="both"/>
         <w:rPr>
           <w:rFonts w:ascii="Arial" w:hAnsi="Arial" w:cs="Arial"/>
           <w:color w:val="3C4043"/>
           <w:spacing w:val="3"/>
           <w:sz w:val="21"/>
           <w:szCs w:val="21"/>
+          <w:lang w:val="es-VE"/>
         </w:rPr>
       </w:pPr>
       <w:r>
@@ -19,90 +24,45 @@
           <w:spacing w:val="3"/>
           <w:sz w:val="21"/>
           <w:szCs w:val="21"/>
-        </w:rPr>
-        <w:t xml:space="preserve">INSTRUCCIONES: Para cada uno de los siguientes ejercicios elaborar el diagrama de flujo y el pseudocódigo correspondiente. Por cada error se </w:t>
+          <w:lang w:val="es-VE"/>
+        </w:rPr>
+        <w:t>#1 Elaborar un algoritmo que presente el total a pagar por un cliente que entra a una tienda en donde todos los artículos cuestan $1 dólar. El monto a pagar debe mostrarse en pesos mexicanos y en caso de que el cliente compre más de 5 artículos se le aplicará un descuento del 10%.</w:t>
       </w:r>
-      <w:r>
+    </w:p>
+    <w:p>
+      <w:pPr>
+        <w:tabs>
+          <w:tab w:val="left" w:pos="4980"/>
+        </w:tabs>
         <w:rPr>
           <w:rFonts w:ascii="Arial" w:hAnsi="Arial" w:cs="Arial"/>
           <w:color w:val="3C4043"/>
           <w:spacing w:val="3"/>
           <w:sz w:val="21"/>
           <w:szCs w:val="21"/>
-        </w:rPr>
-        <w:t>quitarán</w:t>
-      </w:r>
+          <w:lang w:val="es-VE"/>
+        </w:rPr>
+      </w:pPr>
       <w:r>
         <w:rPr>
           <w:rFonts w:ascii="Arial" w:hAnsi="Arial" w:cs="Arial"/>
+          <w:noProof/>
           <w:color w:val="3C4043"/>
           <w:spacing w:val="3"/>
           <w:sz w:val="21"/>
           <w:szCs w:val="21"/>
-        </w:rPr>
-        <w:t xml:space="preserve"> 2 puntos menos.</w:t>
-      </w:r>
-      <w:r>
-        <w:rPr>
-          <w:rFonts w:ascii="Arial" w:hAnsi="Arial" w:cs="Arial"/>
-          <w:color w:val="3C4043"/>
-          <w:spacing w:val="3"/>
-          <w:sz w:val="21"/>
-          <w:szCs w:val="21"/>
-        </w:rPr>
-        <w:br/>
-      </w:r>
-      <w:r>
-        <w:rPr>
-          <w:rFonts w:ascii="Arial" w:hAnsi="Arial" w:cs="Arial"/>
-          <w:color w:val="3C4043"/>
-          <w:spacing w:val="3"/>
-          <w:sz w:val="21"/>
-          <w:szCs w:val="21"/>
-        </w:rPr>
-        <w:br/>
-        <w:t>#1 Elaborar un algoritmo que presente el total a pagar por un cliente que entra a una tienda en donde todos los artículos cuestan $1 dólar. El monto a pagar debe mostrarse en pesos mexicanos y en caso de que el cliente compre más de 5 artículos se le aplicará un descuento del 10%.</w:t>
-      </w:r>
-    </w:p>
-    <w:p>
-      <w:pPr>
-        <w:rPr>
-          <w:rFonts w:ascii="Arial" w:hAnsi="Arial" w:cs="Arial"/>
-          <w:color w:val="3C4043"/>
-          <w:spacing w:val="3"/>
-          <w:sz w:val="21"/>
-          <w:szCs w:val="21"/>
-        </w:rPr>
-      </w:pPr>
-    </w:p>
-    <w:p>
-      <w:pPr>
-        <w:rPr>
-          <w:rFonts w:ascii="Arial" w:hAnsi="Arial" w:cs="Arial"/>
-          <w:color w:val="3C4043"/>
-          <w:spacing w:val="3"/>
-          <w:sz w:val="21"/>
-          <w:szCs w:val="21"/>
-        </w:rPr>
-      </w:pPr>
-      <w:r>
-        <w:rPr>
-          <w:rFonts w:ascii="Arial" w:hAnsi="Arial" w:cs="Arial"/>
-          <w:color w:val="3C4043"/>
-          <w:spacing w:val="3"/>
-          <w:sz w:val="21"/>
-          <w:szCs w:val="21"/>
+          <w:lang w:val="es-VE"/>
         </w:rPr>
         <mc:AlternateContent>
           <mc:Choice Requires="wps">
             <w:drawing>
-              <wp:anchor distT="0" distB="0" distL="114300" distR="114300" simplePos="0" relativeHeight="251659264" behindDoc="0" locked="0" layoutInCell="1" allowOverlap="1" wp14:anchorId="1F7D857A" wp14:editId="2D765557">
+              <wp:anchor distT="0" distB="0" distL="114300" distR="114300" simplePos="0" relativeHeight="251630592" behindDoc="0" locked="0" layoutInCell="1" allowOverlap="1" wp14:anchorId="5AA30F76" wp14:editId="263EF1A6">
                 <wp:simplePos x="0" y="0"/>
                 <wp:positionH relativeFrom="column">
-                  <wp:posOffset>1151255</wp:posOffset>
+                  <wp:posOffset>2298360</wp:posOffset>
                 </wp:positionH>
                 <wp:positionV relativeFrom="paragraph">
-                  <wp:posOffset>-635</wp:posOffset>
+                  <wp:posOffset>66040</wp:posOffset>
                 </wp:positionV>
                 <wp:extent cx="977265" cy="409575"/>
                 <wp:effectExtent l="0" t="0" r="13335" b="28575"/>
@@ -173,22 +133,16 @@
                     </wps:wsp>
                   </a:graphicData>
                 </a:graphic>
-                <wp14:sizeRelH relativeFrom="margin">
-                  <wp14:pctWidth>0</wp14:pctWidth>
-                </wp14:sizeRelH>
-                <wp14:sizeRelV relativeFrom="margin">
-                  <wp14:pctHeight>0</wp14:pctHeight>
-                </wp14:sizeRelV>
               </wp:anchor>
             </w:drawing>
           </mc:Choice>
           <mc:Fallback>
             <w:pict>
-              <v:shapetype w14:anchorId="1F7D857A" id="_x0000_t116" coordsize="21600,21600" o:spt="116" path="m3475,qx,10800,3475,21600l18125,21600qx21600,10800,18125,xe">
+              <v:shapetype w14:anchorId="5AA30F76" id="_x0000_t116" coordsize="21600,21600" o:spt="116" path="m3475,qx,10800,3475,21600l18125,21600qx21600,10800,18125,xe">
                 <v:stroke joinstyle="miter"/>
                 <v:path gradientshapeok="t" o:connecttype="rect" textboxrect="1018,3163,20582,18437"/>
               </v:shapetype>
-              <v:shape id="Diagrama de flujo: terminador 1" o:spid="_x0000_s1026" type="#_x0000_t116" style="position:absolute;margin-left:90.65pt;margin-top:-.05pt;width:76.95pt;height:32.25pt;z-index:251659264;visibility:visible;mso-wrap-style:square;mso-width-percent:0;mso-height-percent:0;mso-wrap-distance-left:9pt;mso-wrap-distance-top:0;mso-wrap-distance-right:9pt;mso-wrap-distance-bottom:0;mso-position-horizontal:absolute;mso-position-horizontal-relative:text;mso-position-vertical:absolute;mso-position-vertical-relative:text;mso-width-percent:0;mso-height-percent:0;mso-width-relative:margin;mso-height-relative:margin;v-text-anchor:middle" o:gfxdata="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" filled="f" strokecolor="black [3213]" strokeweight="1pt">
+              <v:shape id="Diagrama de flujo: terminador 1" o:spid="_x0000_s1026" type="#_x0000_t116" style="position:absolute;margin-left:180.95pt;margin-top:5.2pt;width:76.95pt;height:32.25pt;z-index:251630592;visibility:visible;mso-wrap-style:square;mso-wrap-distance-left:9pt;mso-wrap-distance-top:0;mso-wrap-distance-right:9pt;mso-wrap-distance-bottom:0;mso-position-horizontal:absolute;mso-position-horizontal-relative:text;mso-position-vertical:absolute;mso-position-vertical-relative:text;v-text-anchor:middle" o:gfxdata="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" filled="f" strokecolor="black [3213]" strokeweight="1pt">
                 <v:textbox>
                   <w:txbxContent>
                     <w:p>
@@ -214,24 +168,31 @@
           </mc:Fallback>
         </mc:AlternateContent>
       </w:r>
+    </w:p>
+    <w:p>
+      <w:pPr>
+        <w:tabs>
+          <w:tab w:val="left" w:pos="4980"/>
+        </w:tabs>
+        <w:rPr>
+          <w:lang w:val="es-VE"/>
+        </w:rPr>
+      </w:pPr>
       <w:r>
         <w:rPr>
-          <w:rFonts w:ascii="Arial" w:hAnsi="Arial" w:cs="Arial"/>
-          <w:color w:val="3C4043"/>
-          <w:spacing w:val="3"/>
-          <w:sz w:val="21"/>
-          <w:szCs w:val="21"/>
+          <w:noProof/>
+          <w:lang w:val="es-VE"/>
         </w:rPr>
         <mc:AlternateContent>
           <mc:Choice Requires="wps">
             <w:drawing>
-              <wp:anchor distT="0" distB="0" distL="114300" distR="114300" simplePos="0" relativeHeight="251661312" behindDoc="0" locked="0" layoutInCell="1" allowOverlap="1" wp14:anchorId="799BD2B2" wp14:editId="6BAEE76D">
+              <wp:anchor distT="0" distB="0" distL="114300" distR="114300" simplePos="0" relativeHeight="251632640" behindDoc="0" locked="0" layoutInCell="1" allowOverlap="1" wp14:anchorId="34B6641F" wp14:editId="5E84B614">
                 <wp:simplePos x="0" y="0"/>
                 <wp:positionH relativeFrom="column">
-                  <wp:posOffset>1641475</wp:posOffset>
+                  <wp:posOffset>2789230</wp:posOffset>
                 </wp:positionH>
                 <wp:positionV relativeFrom="paragraph">
-                  <wp:posOffset>398780</wp:posOffset>
+                  <wp:posOffset>202742</wp:posOffset>
                 </wp:positionV>
                 <wp:extent cx="0" cy="313690"/>
                 <wp:effectExtent l="76200" t="0" r="57150" b="48260"/>
@@ -280,35 +241,202 @@
           </mc:Choice>
           <mc:Fallback>
             <w:pict>
-              <v:shapetype w14:anchorId="73336C45" id="_x0000_t32" coordsize="21600,21600" o:spt="32" o:oned="t" path="m,l21600,21600e" filled="f">
+              <v:shapetype w14:anchorId="71C2DEA6" id="_x0000_t32" coordsize="21600,21600" o:spt="32" o:oned="t" path="m,l21600,21600e" filled="f">
                 <v:path arrowok="t" fillok="f" o:connecttype="none"/>
                 <o:lock v:ext="edit" shapetype="t"/>
               </v:shapetype>
-              <v:shape id="Conector recto de flecha 3" o:spid="_x0000_s1026" type="#_x0000_t32" style="position:absolute;margin-left:129.25pt;margin-top:31.4pt;width:0;height:24.7pt;z-index:251661312;visibility:visible;mso-wrap-style:square;mso-wrap-distance-left:9pt;mso-wrap-distance-top:0;mso-wrap-distance-right:9pt;mso-wrap-distance-bottom:0;mso-position-horizontal:absolute;mso-position-horizontal-relative:text;mso-position-vertical:absolute;mso-position-vertical-relative:text" o:gfxdata="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" strokecolor="black [3213]" strokeweight=".5pt">
+              <v:shape id="Conector recto de flecha 3" o:spid="_x0000_s1026" type="#_x0000_t32" style="position:absolute;margin-left:219.6pt;margin-top:15.95pt;width:0;height:24.7pt;z-index:251632640;visibility:visible;mso-wrap-style:square;mso-wrap-distance-left:9pt;mso-wrap-distance-top:0;mso-wrap-distance-right:9pt;mso-wrap-distance-bottom:0;mso-position-horizontal:absolute;mso-position-horizontal-relative:text;mso-position-vertical:absolute;mso-position-vertical-relative:text" o:gfxdata="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" strokecolor="black [3213]" strokeweight=".5pt">
                 <v:stroke endarrow="block" joinstyle="miter"/>
               </v:shape>
             </w:pict>
           </mc:Fallback>
         </mc:AlternateContent>
       </w:r>
+    </w:p>
+    <w:p>
+      <w:pPr>
+        <w:rPr>
+          <w:lang w:val="es-VE"/>
+        </w:rPr>
+      </w:pPr>
       <w:r>
         <w:rPr>
-          <w:rFonts w:ascii="Arial" w:hAnsi="Arial" w:cs="Arial"/>
-          <w:color w:val="3C4043"/>
-          <w:spacing w:val="3"/>
-          <w:sz w:val="21"/>
-          <w:szCs w:val="21"/>
+          <w:noProof/>
+          <w:lang w:val="es-VE"/>
         </w:rPr>
         <mc:AlternateContent>
           <mc:Choice Requires="wps">
             <w:drawing>
-              <wp:anchor distT="0" distB="0" distL="114300" distR="114300" simplePos="0" relativeHeight="251662336" behindDoc="0" locked="0" layoutInCell="1" allowOverlap="1" wp14:anchorId="1078A947" wp14:editId="0002B9A7">
+              <wp:anchor distT="0" distB="0" distL="114300" distR="114300" simplePos="0" relativeHeight="251636736" behindDoc="0" locked="0" layoutInCell="1" allowOverlap="1" wp14:anchorId="4E7EB045" wp14:editId="27F3C45D">
                 <wp:simplePos x="0" y="0"/>
                 <wp:positionH relativeFrom="column">
-                  <wp:posOffset>1638300</wp:posOffset>
+                  <wp:posOffset>1860210</wp:posOffset>
                 </wp:positionH>
                 <wp:positionV relativeFrom="paragraph">
-                  <wp:posOffset>1028065</wp:posOffset>
+                  <wp:posOffset>225971</wp:posOffset>
+                </wp:positionV>
+                <wp:extent cx="1876425" cy="320040"/>
+                <wp:effectExtent l="19050" t="0" r="47625" b="22860"/>
+                <wp:wrapNone/>
+                <wp:docPr id="11" name="Diagrama de flujo: datos 11"/>
+                <wp:cNvGraphicFramePr/>
+                <a:graphic xmlns:a="http://schemas.openxmlformats.org/drawingml/2006/main">
+                  <a:graphicData uri="http://schemas.microsoft.com/office/word/2010/wordprocessingShape">
+                    <wps:wsp>
+                      <wps:cNvSpPr/>
+                      <wps:spPr>
+                        <a:xfrm>
+                          <a:off x="0" y="0"/>
+                          <a:ext cx="1876425" cy="320040"/>
+                        </a:xfrm>
+                        <a:prstGeom prst="flowChartInputOutput">
+                          <a:avLst/>
+                        </a:prstGeom>
+                        <a:noFill/>
+                        <a:ln>
+                          <a:solidFill>
+                            <a:schemeClr val="tx1"/>
+                          </a:solidFill>
+                        </a:ln>
+                      </wps:spPr>
+                      <wps:style>
+                        <a:lnRef idx="2">
+                          <a:schemeClr val="accent1">
+                            <a:shade val="50000"/>
+                          </a:schemeClr>
+                        </a:lnRef>
+                        <a:fillRef idx="1">
+                          <a:schemeClr val="accent1"/>
+                        </a:fillRef>
+                        <a:effectRef idx="0">
+                          <a:schemeClr val="accent1"/>
+                        </a:effectRef>
+                        <a:fontRef idx="minor">
+                          <a:schemeClr val="lt1"/>
+                        </a:fontRef>
+                      </wps:style>
+                      <wps:txbx>
+                        <w:txbxContent>
+                          <w:p>
+                            <w:pPr>
+                              <w:jc w:val="center"/>
+                              <w:rPr>
+                                <w:color w:val="000000" w:themeColor="text1"/>
+                                <w:lang w:val="es-ES"/>
+                              </w:rPr>
+                            </w:pPr>
+                            <w:proofErr w:type="spellStart"/>
+                            <w:r>
+                              <w:rPr>
+                                <w:color w:val="000000" w:themeColor="text1"/>
+                                <w:lang w:val="es-ES"/>
+                              </w:rPr>
+                              <w:t>cArticulos</w:t>
+                            </w:r>
+                            <w:proofErr w:type="spellEnd"/>
+                            <w:r>
+                              <w:rPr>
+                                <w:color w:val="000000" w:themeColor="text1"/>
+                                <w:lang w:val="es-ES"/>
+                              </w:rPr>
+                              <w:t xml:space="preserve">, </w:t>
+                            </w:r>
+                            <w:proofErr w:type="spellStart"/>
+                            <w:r>
+                              <w:rPr>
+                                <w:color w:val="000000" w:themeColor="text1"/>
+                                <w:lang w:val="es-ES"/>
+                              </w:rPr>
+                              <w:t>dolar</w:t>
+                            </w:r>
+                            <w:proofErr w:type="spellEnd"/>
+                          </w:p>
+                        </w:txbxContent>
+                      </wps:txbx>
+                      <wps:bodyPr rot="0" spcFirstLastPara="0" vertOverflow="overflow" horzOverflow="overflow" vert="horz" wrap="square" lIns="91440" tIns="45720" rIns="91440" bIns="45720" numCol="1" spcCol="0" rtlCol="0" fromWordArt="0" anchor="ctr" anchorCtr="0" forceAA="0" compatLnSpc="1">
+                        <a:prstTxWarp prst="textNoShape">
+                          <a:avLst/>
+                        </a:prstTxWarp>
+                        <a:noAutofit/>
+                      </wps:bodyPr>
+                    </wps:wsp>
+                  </a:graphicData>
+                </a:graphic>
+              </wp:anchor>
+            </w:drawing>
+          </mc:Choice>
+          <mc:Fallback>
+            <w:pict>
+              <v:shapetype w14:anchorId="4E7EB045" id="_x0000_t111" coordsize="21600,21600" o:spt="111" path="m4321,l21600,,17204,21600,,21600xe">
+                <v:stroke joinstyle="miter"/>
+                <v:path gradientshapeok="t" o:connecttype="custom" o:connectlocs="12961,0;10800,0;2161,10800;8602,21600;10800,21600;19402,10800" textboxrect="4321,0,17204,21600"/>
+              </v:shapetype>
+              <v:shape id="Diagrama de flujo: datos 11" o:spid="_x0000_s1027" type="#_x0000_t111" style="position:absolute;margin-left:146.45pt;margin-top:17.8pt;width:147.75pt;height:25.2pt;z-index:251636736;visibility:visible;mso-wrap-style:square;mso-wrap-distance-left:9pt;mso-wrap-distance-top:0;mso-wrap-distance-right:9pt;mso-wrap-distance-bottom:0;mso-position-horizontal:absolute;mso-position-horizontal-relative:text;mso-position-vertical:absolute;mso-position-vertical-relative:text;v-text-anchor:middle" o:gfxdata="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" filled="f" strokecolor="black [3213]" strokeweight="1pt">
+                <v:textbox>
+                  <w:txbxContent>
+                    <w:p>
+                      <w:pPr>
+                        <w:jc w:val="center"/>
+                        <w:rPr>
+                          <w:color w:val="000000" w:themeColor="text1"/>
+                          <w:lang w:val="es-ES"/>
+                        </w:rPr>
+                      </w:pPr>
+                      <w:proofErr w:type="spellStart"/>
+                      <w:r>
+                        <w:rPr>
+                          <w:color w:val="000000" w:themeColor="text1"/>
+                          <w:lang w:val="es-ES"/>
+                        </w:rPr>
+                        <w:t>cArticulos</w:t>
+                      </w:r>
+                      <w:proofErr w:type="spellEnd"/>
+                      <w:r>
+                        <w:rPr>
+                          <w:color w:val="000000" w:themeColor="text1"/>
+                          <w:lang w:val="es-ES"/>
+                        </w:rPr>
+                        <w:t xml:space="preserve">, </w:t>
+                      </w:r>
+                      <w:proofErr w:type="spellStart"/>
+                      <w:r>
+                        <w:rPr>
+                          <w:color w:val="000000" w:themeColor="text1"/>
+                          <w:lang w:val="es-ES"/>
+                        </w:rPr>
+                        <w:t>dolar</w:t>
+                      </w:r>
+                      <w:proofErr w:type="spellEnd"/>
+                    </w:p>
+                  </w:txbxContent>
+                </v:textbox>
+              </v:shape>
+            </w:pict>
+          </mc:Fallback>
+        </mc:AlternateContent>
+      </w:r>
+    </w:p>
+    <w:p>
+      <w:pPr>
+        <w:rPr>
+          <w:lang w:val="es-VE"/>
+        </w:rPr>
+      </w:pPr>
+      <w:r>
+        <w:rPr>
+          <w:noProof/>
+          <w:lang w:val="es-VE"/>
+        </w:rPr>
+        <mc:AlternateContent>
+          <mc:Choice Requires="wps">
+            <w:drawing>
+              <wp:anchor distT="0" distB="0" distL="114300" distR="114300" simplePos="0" relativeHeight="251633664" behindDoc="0" locked="0" layoutInCell="1" allowOverlap="1" wp14:anchorId="50251A4D" wp14:editId="244A0DBC">
+                <wp:simplePos x="0" y="0"/>
+                <wp:positionH relativeFrom="column">
+                  <wp:posOffset>2789230</wp:posOffset>
+                </wp:positionH>
+                <wp:positionV relativeFrom="paragraph">
+                  <wp:posOffset>259198</wp:posOffset>
                 </wp:positionV>
                 <wp:extent cx="0" cy="313690"/>
                 <wp:effectExtent l="76200" t="0" r="57150" b="48260"/>
@@ -357,67 +485,40 @@
           </mc:Choice>
           <mc:Fallback>
             <w:pict>
-              <v:shape w14:anchorId="1D025360" id="Conector recto de flecha 4" o:spid="_x0000_s1026" type="#_x0000_t32" style="position:absolute;margin-left:129pt;margin-top:80.95pt;width:0;height:24.7pt;z-index:251662336;visibility:visible;mso-wrap-style:square;mso-wrap-distance-left:9pt;mso-wrap-distance-top:0;mso-wrap-distance-right:9pt;mso-wrap-distance-bottom:0;mso-position-horizontal:absolute;mso-position-horizontal-relative:text;mso-position-vertical:absolute;mso-position-vertical-relative:text" o:gfxdata="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" strokecolor="black [3213]" strokeweight=".5pt">
+              <v:shape w14:anchorId="102ADFC2" id="Conector recto de flecha 4" o:spid="_x0000_s1026" type="#_x0000_t32" style="position:absolute;margin-left:219.6pt;margin-top:20.4pt;width:0;height:24.7pt;z-index:251633664;visibility:visible;mso-wrap-style:square;mso-wrap-distance-left:9pt;mso-wrap-distance-top:0;mso-wrap-distance-right:9pt;mso-wrap-distance-bottom:0;mso-position-horizontal:absolute;mso-position-horizontal-relative:text;mso-position-vertical:absolute;mso-position-vertical-relative:text" o:gfxdata="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" strokecolor="black [3213]" strokeweight=".5pt">
                 <v:stroke endarrow="block" joinstyle="miter"/>
               </v:shape>
             </w:pict>
           </mc:Fallback>
         </mc:AlternateContent>
       </w:r>
-      <w:r>
-        <w:rPr>
-          <w:rFonts w:ascii="Arial" w:hAnsi="Arial" w:cs="Arial"/>
-          <w:color w:val="3C4043"/>
-          <w:spacing w:val="3"/>
-          <w:sz w:val="21"/>
-          <w:szCs w:val="21"/>
-        </w:rPr>
-        <w:br/>
-      </w:r>
-      <w:r>
-        <w:rPr>
-          <w:rFonts w:ascii="Arial" w:hAnsi="Arial" w:cs="Arial"/>
-          <w:color w:val="3C4043"/>
-          <w:spacing w:val="3"/>
-          <w:sz w:val="21"/>
-          <w:szCs w:val="21"/>
-        </w:rPr>
-        <w:br/>
-      </w:r>
     </w:p>
     <w:p>
       <w:pPr>
         <w:rPr>
-          <w:rFonts w:ascii="Arial" w:hAnsi="Arial" w:cs="Arial"/>
-          <w:color w:val="3C4043"/>
-          <w:spacing w:val="3"/>
-          <w:sz w:val="21"/>
-          <w:szCs w:val="21"/>
+          <w:lang w:val="es-VE"/>
         </w:rPr>
       </w:pPr>
       <w:r>
         <w:rPr>
-          <w:rFonts w:ascii="Arial" w:hAnsi="Arial" w:cs="Arial"/>
-          <w:color w:val="3C4043"/>
-          <w:spacing w:val="3"/>
-          <w:sz w:val="21"/>
-          <w:szCs w:val="21"/>
+          <w:noProof/>
+          <w:lang w:val="es-VE"/>
         </w:rPr>
         <mc:AlternateContent>
           <mc:Choice Requires="wps">
             <w:drawing>
-              <wp:anchor distT="0" distB="0" distL="114300" distR="114300" simplePos="0" relativeHeight="251670528" behindDoc="0" locked="0" layoutInCell="1" allowOverlap="1" wp14:anchorId="43C46515" wp14:editId="27563C5A">
+              <wp:anchor distT="0" distB="0" distL="114300" distR="114300" simplePos="0" relativeHeight="251638784" behindDoc="0" locked="0" layoutInCell="1" allowOverlap="1" wp14:anchorId="1193B235" wp14:editId="7F4A7ABE">
                 <wp:simplePos x="0" y="0"/>
-                <wp:positionH relativeFrom="margin">
-                  <wp:posOffset>1834515</wp:posOffset>
+                <wp:positionH relativeFrom="column">
+                  <wp:posOffset>1785783</wp:posOffset>
                 </wp:positionH>
                 <wp:positionV relativeFrom="paragraph">
-                  <wp:posOffset>2613660</wp:posOffset>
+                  <wp:posOffset>279577</wp:posOffset>
                 </wp:positionV>
-                <wp:extent cx="2895600" cy="457200"/>
-                <wp:effectExtent l="0" t="0" r="19050" b="19050"/>
+                <wp:extent cx="2000250" cy="1352550"/>
+                <wp:effectExtent l="19050" t="19050" r="38100" b="38100"/>
                 <wp:wrapNone/>
-                <wp:docPr id="9" name="Diagrama de flujo: proceso 9"/>
+                <wp:docPr id="7" name="Diagrama de flujo: decisión 7"/>
                 <wp:cNvGraphicFramePr/>
                 <a:graphic xmlns:a="http://schemas.openxmlformats.org/drawingml/2006/main">
                   <a:graphicData uri="http://schemas.microsoft.com/office/word/2010/wordprocessingShape">
@@ -426,7 +527,545 @@
                       <wps:spPr>
                         <a:xfrm>
                           <a:off x="0" y="0"/>
-                          <a:ext cx="2895600" cy="457200"/>
+                          <a:ext cx="2000250" cy="1352550"/>
+                        </a:xfrm>
+                        <a:prstGeom prst="flowChartDecision">
+                          <a:avLst/>
+                        </a:prstGeom>
+                        <a:noFill/>
+                        <a:ln>
+                          <a:solidFill>
+                            <a:schemeClr val="tx1"/>
+                          </a:solidFill>
+                        </a:ln>
+                      </wps:spPr>
+                      <wps:style>
+                        <a:lnRef idx="2">
+                          <a:schemeClr val="accent1">
+                            <a:shade val="50000"/>
+                          </a:schemeClr>
+                        </a:lnRef>
+                        <a:fillRef idx="1">
+                          <a:schemeClr val="accent1"/>
+                        </a:fillRef>
+                        <a:effectRef idx="0">
+                          <a:schemeClr val="accent1"/>
+                        </a:effectRef>
+                        <a:fontRef idx="minor">
+                          <a:schemeClr val="lt1"/>
+                        </a:fontRef>
+                      </wps:style>
+                      <wps:txbx>
+                        <w:txbxContent>
+                          <w:p>
+                            <w:pPr>
+                              <w:jc w:val="center"/>
+                              <w:rPr>
+                                <w:color w:val="000000" w:themeColor="text1"/>
+                                <w:lang w:val="es-MX"/>
+                              </w:rPr>
+                            </w:pPr>
+                            <w:proofErr w:type="spellStart"/>
+                            <w:r>
+                              <w:rPr>
+                                <w:color w:val="000000" w:themeColor="text1"/>
+                                <w:lang w:val="es-MX"/>
+                              </w:rPr>
+                              <w:t>cArticulos</w:t>
+                            </w:r>
+                            <w:proofErr w:type="spellEnd"/>
+                            <w:r>
+                              <w:rPr>
+                                <w:color w:val="000000" w:themeColor="text1"/>
+                                <w:lang w:val="es-MX"/>
+                              </w:rPr>
+                              <w:t xml:space="preserve"> &gt; 5</w:t>
+                            </w:r>
+                          </w:p>
+                        </w:txbxContent>
+                      </wps:txbx>
+                      <wps:bodyPr rot="0" spcFirstLastPara="0" vertOverflow="overflow" horzOverflow="overflow" vert="horz" wrap="square" lIns="91440" tIns="45720" rIns="91440" bIns="45720" numCol="1" spcCol="0" rtlCol="0" fromWordArt="0" anchor="ctr" anchorCtr="0" forceAA="0" compatLnSpc="1">
+                        <a:prstTxWarp prst="textNoShape">
+                          <a:avLst/>
+                        </a:prstTxWarp>
+                        <a:noAutofit/>
+                      </wps:bodyPr>
+                    </wps:wsp>
+                  </a:graphicData>
+                </a:graphic>
+              </wp:anchor>
+            </w:drawing>
+          </mc:Choice>
+          <mc:Fallback>
+            <w:pict>
+              <v:shapetype w14:anchorId="1193B235" id="_x0000_t110" coordsize="21600,21600" o:spt="110" path="m10800,l,10800,10800,21600,21600,10800xe">
+                <v:stroke joinstyle="miter"/>
+                <v:path gradientshapeok="t" o:connecttype="rect" textboxrect="5400,5400,16200,16200"/>
+              </v:shapetype>
+              <v:shape id="Diagrama de flujo: decisión 7" o:spid="_x0000_s1028" type="#_x0000_t110" style="position:absolute;margin-left:140.6pt;margin-top:22pt;width:157.5pt;height:106.5pt;z-index:251638784;visibility:visible;mso-wrap-style:square;mso-wrap-distance-left:9pt;mso-wrap-distance-top:0;mso-wrap-distance-right:9pt;mso-wrap-distance-bottom:0;mso-position-horizontal:absolute;mso-position-horizontal-relative:text;mso-position-vertical:absolute;mso-position-vertical-relative:text;v-text-anchor:middle" o:gfxdata="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" filled="f" strokecolor="black [3213]" strokeweight="1pt">
+                <v:textbox>
+                  <w:txbxContent>
+                    <w:p>
+                      <w:pPr>
+                        <w:jc w:val="center"/>
+                        <w:rPr>
+                          <w:color w:val="000000" w:themeColor="text1"/>
+                          <w:lang w:val="es-MX"/>
+                        </w:rPr>
+                      </w:pPr>
+                      <w:proofErr w:type="spellStart"/>
+                      <w:r>
+                        <w:rPr>
+                          <w:color w:val="000000" w:themeColor="text1"/>
+                          <w:lang w:val="es-MX"/>
+                        </w:rPr>
+                        <w:t>cArticulos</w:t>
+                      </w:r>
+                      <w:proofErr w:type="spellEnd"/>
+                      <w:r>
+                        <w:rPr>
+                          <w:color w:val="000000" w:themeColor="text1"/>
+                          <w:lang w:val="es-MX"/>
+                        </w:rPr>
+                        <w:t xml:space="preserve"> &gt; 5</w:t>
+                      </w:r>
+                    </w:p>
+                  </w:txbxContent>
+                </v:textbox>
+              </v:shape>
+            </w:pict>
+          </mc:Fallback>
+        </mc:AlternateContent>
+      </w:r>
+    </w:p>
+    <w:p>
+      <w:pPr>
+        <w:rPr>
+          <w:lang w:val="es-VE"/>
+        </w:rPr>
+      </w:pPr>
+    </w:p>
+    <w:p>
+      <w:pPr>
+        <w:rPr>
+          <w:lang w:val="es-VE"/>
+        </w:rPr>
+      </w:pPr>
+      <w:r>
+        <w:rPr>
+          <w:noProof/>
+          <w:lang w:val="es-VE"/>
+        </w:rPr>
+        <mc:AlternateContent>
+          <mc:Choice Requires="wps">
+            <w:drawing>
+              <wp:anchor distT="0" distB="0" distL="114300" distR="114300" simplePos="0" relativeHeight="251643904" behindDoc="0" locked="0" layoutInCell="1" allowOverlap="1" wp14:anchorId="1DB6CDEF" wp14:editId="571ED00D">
+                <wp:simplePos x="0" y="0"/>
+                <wp:positionH relativeFrom="column">
+                  <wp:posOffset>4116528</wp:posOffset>
+                </wp:positionH>
+                <wp:positionV relativeFrom="paragraph">
+                  <wp:posOffset>188757</wp:posOffset>
+                </wp:positionV>
+                <wp:extent cx="333375" cy="285750"/>
+                <wp:effectExtent l="0" t="0" r="0" b="0"/>
+                <wp:wrapNone/>
+                <wp:docPr id="15" name="Cuadro de texto 15"/>
+                <wp:cNvGraphicFramePr/>
+                <a:graphic xmlns:a="http://schemas.openxmlformats.org/drawingml/2006/main">
+                  <a:graphicData uri="http://schemas.microsoft.com/office/word/2010/wordprocessingShape">
+                    <wps:wsp>
+                      <wps:cNvSpPr txBox="1"/>
+                      <wps:spPr>
+                        <a:xfrm>
+                          <a:off x="0" y="0"/>
+                          <a:ext cx="333375" cy="285750"/>
+                        </a:xfrm>
+                        <a:prstGeom prst="rect">
+                          <a:avLst/>
+                        </a:prstGeom>
+                        <a:noFill/>
+                        <a:ln w="6350">
+                          <a:noFill/>
+                        </a:ln>
+                      </wps:spPr>
+                      <wps:txbx>
+                        <w:txbxContent>
+                          <w:p>
+                            <w:pPr>
+                              <w:rPr>
+                                <w:lang w:val="es-MX"/>
+                              </w:rPr>
+                            </w:pPr>
+                            <w:r>
+                              <w:rPr>
+                                <w:lang w:val="es-MX"/>
+                              </w:rPr>
+                              <w:t>Si</w:t>
+                            </w:r>
+                          </w:p>
+                        </w:txbxContent>
+                      </wps:txbx>
+                      <wps:bodyPr rot="0" spcFirstLastPara="0" vertOverflow="overflow" horzOverflow="overflow" vert="horz" wrap="square" lIns="91440" tIns="45720" rIns="91440" bIns="45720" numCol="1" spcCol="0" rtlCol="0" fromWordArt="0" anchor="t" anchorCtr="0" forceAA="0" compatLnSpc="1">
+                        <a:prstTxWarp prst="textNoShape">
+                          <a:avLst/>
+                        </a:prstTxWarp>
+                        <a:noAutofit/>
+                      </wps:bodyPr>
+                    </wps:wsp>
+                  </a:graphicData>
+                </a:graphic>
+              </wp:anchor>
+            </w:drawing>
+          </mc:Choice>
+          <mc:Fallback>
+            <w:pict>
+              <v:shapetype w14:anchorId="1DB6CDEF" id="_x0000_t202" coordsize="21600,21600" o:spt="202" path="m,l,21600r21600,l21600,xe">
+                <v:stroke joinstyle="miter"/>
+                <v:path gradientshapeok="t" o:connecttype="rect"/>
+              </v:shapetype>
+              <v:shape id="Cuadro de texto 15" o:spid="_x0000_s1029" type="#_x0000_t202" style="position:absolute;margin-left:324.15pt;margin-top:14.85pt;width:26.25pt;height:22.5pt;z-index:251643904;visibility:visible;mso-wrap-style:square;mso-wrap-distance-left:9pt;mso-wrap-distance-top:0;mso-wrap-distance-right:9pt;mso-wrap-distance-bottom:0;mso-position-horizontal:absolute;mso-position-horizontal-relative:text;mso-position-vertical:absolute;mso-position-vertical-relative:text;v-text-anchor:top" o:gfxdata="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" filled="f" stroked="f" strokeweight=".5pt">
+                <v:textbox>
+                  <w:txbxContent>
+                    <w:p>
+                      <w:pPr>
+                        <w:rPr>
+                          <w:lang w:val="es-MX"/>
+                        </w:rPr>
+                      </w:pPr>
+                      <w:r>
+                        <w:rPr>
+                          <w:lang w:val="es-MX"/>
+                        </w:rPr>
+                        <w:t>Si</w:t>
+                      </w:r>
+                    </w:p>
+                  </w:txbxContent>
+                </v:textbox>
+              </v:shape>
+            </w:pict>
+          </mc:Fallback>
+        </mc:AlternateContent>
+      </w:r>
+      <w:r>
+        <w:rPr>
+          <w:noProof/>
+          <w:lang w:val="es-VE"/>
+        </w:rPr>
+        <mc:AlternateContent>
+          <mc:Choice Requires="wps">
+            <w:drawing>
+              <wp:anchor distT="0" distB="0" distL="114300" distR="114300" simplePos="0" relativeHeight="251644928" behindDoc="0" locked="0" layoutInCell="1" allowOverlap="1" wp14:anchorId="2E829DA9" wp14:editId="79A5854F">
+                <wp:simplePos x="0" y="0"/>
+                <wp:positionH relativeFrom="column">
+                  <wp:posOffset>1064984</wp:posOffset>
+                </wp:positionH>
+                <wp:positionV relativeFrom="paragraph">
+                  <wp:posOffset>188757</wp:posOffset>
+                </wp:positionV>
+                <wp:extent cx="361950" cy="285750"/>
+                <wp:effectExtent l="0" t="0" r="0" b="0"/>
+                <wp:wrapNone/>
+                <wp:docPr id="16" name="Cuadro de texto 16"/>
+                <wp:cNvGraphicFramePr/>
+                <a:graphic xmlns:a="http://schemas.openxmlformats.org/drawingml/2006/main">
+                  <a:graphicData uri="http://schemas.microsoft.com/office/word/2010/wordprocessingShape">
+                    <wps:wsp>
+                      <wps:cNvSpPr txBox="1"/>
+                      <wps:spPr>
+                        <a:xfrm>
+                          <a:off x="0" y="0"/>
+                          <a:ext cx="361950" cy="285750"/>
+                        </a:xfrm>
+                        <a:prstGeom prst="rect">
+                          <a:avLst/>
+                        </a:prstGeom>
+                        <a:noFill/>
+                        <a:ln w="6350">
+                          <a:noFill/>
+                        </a:ln>
+                      </wps:spPr>
+                      <wps:txbx>
+                        <w:txbxContent>
+                          <w:p>
+                            <w:pPr>
+                              <w:rPr>
+                                <w:lang w:val="es-MX"/>
+                              </w:rPr>
+                            </w:pPr>
+                            <w:r>
+                              <w:rPr>
+                                <w:lang w:val="es-MX"/>
+                              </w:rPr>
+                              <w:t>No</w:t>
+                            </w:r>
+                          </w:p>
+                        </w:txbxContent>
+                      </wps:txbx>
+                      <wps:bodyPr rot="0" spcFirstLastPara="0" vertOverflow="overflow" horzOverflow="overflow" vert="horz" wrap="square" lIns="91440" tIns="45720" rIns="91440" bIns="45720" numCol="1" spcCol="0" rtlCol="0" fromWordArt="0" anchor="t" anchorCtr="0" forceAA="0" compatLnSpc="1">
+                        <a:prstTxWarp prst="textNoShape">
+                          <a:avLst/>
+                        </a:prstTxWarp>
+                        <a:noAutofit/>
+                      </wps:bodyPr>
+                    </wps:wsp>
+                  </a:graphicData>
+                </a:graphic>
+              </wp:anchor>
+            </w:drawing>
+          </mc:Choice>
+          <mc:Fallback>
+            <w:pict>
+              <v:shape w14:anchorId="2E829DA9" id="Cuadro de texto 16" o:spid="_x0000_s1030" type="#_x0000_t202" style="position:absolute;margin-left:83.85pt;margin-top:14.85pt;width:28.5pt;height:22.5pt;z-index:251644928;visibility:visible;mso-wrap-style:square;mso-wrap-distance-left:9pt;mso-wrap-distance-top:0;mso-wrap-distance-right:9pt;mso-wrap-distance-bottom:0;mso-position-horizontal:absolute;mso-position-horizontal-relative:text;mso-position-vertical:absolute;mso-position-vertical-relative:text;v-text-anchor:top" o:gfxdata="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" filled="f" stroked="f" strokeweight=".5pt">
+                <v:textbox>
+                  <w:txbxContent>
+                    <w:p>
+                      <w:pPr>
+                        <w:rPr>
+                          <w:lang w:val="es-MX"/>
+                        </w:rPr>
+                      </w:pPr>
+                      <w:r>
+                        <w:rPr>
+                          <w:lang w:val="es-MX"/>
+                        </w:rPr>
+                        <w:t>No</w:t>
+                      </w:r>
+                    </w:p>
+                  </w:txbxContent>
+                </v:textbox>
+              </v:shape>
+            </w:pict>
+          </mc:Fallback>
+        </mc:AlternateContent>
+      </w:r>
+    </w:p>
+    <w:p>
+      <w:pPr>
+        <w:tabs>
+          <w:tab w:val="left" w:pos="6900"/>
+        </w:tabs>
+        <w:rPr>
+          <w:lang w:val="es-VE"/>
+        </w:rPr>
+      </w:pPr>
+      <w:r>
+        <w:rPr>
+          <w:noProof/>
+          <w:lang w:val="es-VE"/>
+        </w:rPr>
+        <mc:AlternateContent>
+          <mc:Choice Requires="wps">
+            <w:drawing>
+              <wp:anchor distT="0" distB="0" distL="114300" distR="114300" simplePos="0" relativeHeight="251641856" behindDoc="0" locked="0" layoutInCell="1" allowOverlap="1" wp14:anchorId="72359502" wp14:editId="140AEB39">
+                <wp:simplePos x="0" y="0"/>
+                <wp:positionH relativeFrom="column">
+                  <wp:posOffset>3765654</wp:posOffset>
+                </wp:positionH>
+                <wp:positionV relativeFrom="paragraph">
+                  <wp:posOffset>105026</wp:posOffset>
+                </wp:positionV>
+                <wp:extent cx="838200" cy="866775"/>
+                <wp:effectExtent l="0" t="0" r="76200" b="47625"/>
+                <wp:wrapNone/>
+                <wp:docPr id="10" name="Conector: angular 10">
+                  <a:extLst xmlns:a="http://schemas.openxmlformats.org/drawingml/2006/main">
+                    <a:ext uri="{C183D7F6-B498-43B3-948B-1728B52AA6E4}">
+                      <adec:decorative xmlns:adec="http://schemas.microsoft.com/office/drawing/2017/decorative" val="0"/>
+                    </a:ext>
+                  </a:extLst>
+                </wp:docPr>
+                <wp:cNvGraphicFramePr/>
+                <a:graphic xmlns:a="http://schemas.openxmlformats.org/drawingml/2006/main">
+                  <a:graphicData uri="http://schemas.microsoft.com/office/word/2010/wordprocessingShape">
+                    <wps:wsp>
+                      <wps:cNvCnPr/>
+                      <wps:spPr>
+                        <a:xfrm>
+                          <a:off x="0" y="0"/>
+                          <a:ext cx="838200" cy="866775"/>
+                        </a:xfrm>
+                        <a:prstGeom prst="bentConnector3">
+                          <a:avLst>
+                            <a:gd name="adj1" fmla="val 100000"/>
+                          </a:avLst>
+                        </a:prstGeom>
+                        <a:ln>
+                          <a:solidFill>
+                            <a:schemeClr val="tx1"/>
+                          </a:solidFill>
+                          <a:tailEnd type="triangle"/>
+                        </a:ln>
+                      </wps:spPr>
+                      <wps:style>
+                        <a:lnRef idx="1">
+                          <a:schemeClr val="accent1"/>
+                        </a:lnRef>
+                        <a:fillRef idx="0">
+                          <a:schemeClr val="accent1"/>
+                        </a:fillRef>
+                        <a:effectRef idx="0">
+                          <a:schemeClr val="accent1"/>
+                        </a:effectRef>
+                        <a:fontRef idx="minor">
+                          <a:schemeClr val="tx1"/>
+                        </a:fontRef>
+                      </wps:style>
+                      <wps:bodyPr/>
+                    </wps:wsp>
+                  </a:graphicData>
+                </a:graphic>
+              </wp:anchor>
+            </w:drawing>
+          </mc:Choice>
+          <mc:Fallback>
+            <w:pict>
+              <v:shapetype w14:anchorId="377A2C59" id="_x0000_t34" coordsize="21600,21600" o:spt="34" o:oned="t" adj="10800" path="m,l@0,0@0,21600,21600,21600e" filled="f">
+                <v:stroke joinstyle="miter"/>
+                <v:formulas>
+                  <v:f eqn="val #0"/>
+                </v:formulas>
+                <v:path arrowok="t" fillok="f" o:connecttype="none"/>
+                <v:handles>
+                  <v:h position="#0,center"/>
+                </v:handles>
+                <o:lock v:ext="edit" shapetype="t"/>
+              </v:shapetype>
+              <v:shape id="Conector: angular 10" o:spid="_x0000_s1026" type="#_x0000_t34" style="position:absolute;margin-left:296.5pt;margin-top:8.25pt;width:66pt;height:68.25pt;z-index:251641856;visibility:visible;mso-wrap-style:square;mso-wrap-distance-left:9pt;mso-wrap-distance-top:0;mso-wrap-distance-right:9pt;mso-wrap-distance-bottom:0;mso-position-horizontal:absolute;mso-position-horizontal-relative:text;mso-position-vertical:absolute;mso-position-vertical-relative:text" o:gfxdata="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" adj="21600" strokecolor="black [3213]" strokeweight=".5pt">
+                <v:stroke endarrow="block"/>
+              </v:shape>
+            </w:pict>
+          </mc:Fallback>
+        </mc:AlternateContent>
+      </w:r>
+      <w:r>
+        <w:rPr>
+          <w:noProof/>
+          <w:lang w:val="es-VE"/>
+        </w:rPr>
+        <mc:AlternateContent>
+          <mc:Choice Requires="wps">
+            <w:drawing>
+              <wp:anchor distT="0" distB="0" distL="114300" distR="114300" simplePos="0" relativeHeight="251645952" behindDoc="0" locked="0" layoutInCell="1" allowOverlap="1" wp14:anchorId="2537CEB9" wp14:editId="01EEA654">
+                <wp:simplePos x="0" y="0"/>
+                <wp:positionH relativeFrom="column">
+                  <wp:posOffset>886002</wp:posOffset>
+                </wp:positionH>
+                <wp:positionV relativeFrom="paragraph">
+                  <wp:posOffset>94393</wp:posOffset>
+                </wp:positionV>
+                <wp:extent cx="895350" cy="885825"/>
+                <wp:effectExtent l="76200" t="0" r="19050" b="47625"/>
+                <wp:wrapNone/>
+                <wp:docPr id="14" name="Conector: angular 14"/>
+                <wp:cNvGraphicFramePr/>
+                <a:graphic xmlns:a="http://schemas.openxmlformats.org/drawingml/2006/main">
+                  <a:graphicData uri="http://schemas.microsoft.com/office/word/2010/wordprocessingShape">
+                    <wps:wsp>
+                      <wps:cNvCnPr/>
+                      <wps:spPr>
+                        <a:xfrm flipH="1">
+                          <a:off x="0" y="0"/>
+                          <a:ext cx="895350" cy="885825"/>
+                        </a:xfrm>
+                        <a:prstGeom prst="bentConnector3">
+                          <a:avLst>
+                            <a:gd name="adj1" fmla="val 100000"/>
+                          </a:avLst>
+                        </a:prstGeom>
+                        <a:ln>
+                          <a:solidFill>
+                            <a:schemeClr val="tx1"/>
+                          </a:solidFill>
+                          <a:tailEnd type="triangle"/>
+                        </a:ln>
+                      </wps:spPr>
+                      <wps:style>
+                        <a:lnRef idx="1">
+                          <a:schemeClr val="accent1"/>
+                        </a:lnRef>
+                        <a:fillRef idx="0">
+                          <a:schemeClr val="accent1"/>
+                        </a:fillRef>
+                        <a:effectRef idx="0">
+                          <a:schemeClr val="accent1"/>
+                        </a:effectRef>
+                        <a:fontRef idx="minor">
+                          <a:schemeClr val="tx1"/>
+                        </a:fontRef>
+                      </wps:style>
+                      <wps:bodyPr/>
+                    </wps:wsp>
+                  </a:graphicData>
+                </a:graphic>
+              </wp:anchor>
+            </w:drawing>
+          </mc:Choice>
+          <mc:Fallback>
+            <w:pict>
+              <v:shape w14:anchorId="45B1CDFD" id="Conector: angular 14" o:spid="_x0000_s1026" type="#_x0000_t34" style="position:absolute;margin-left:69.75pt;margin-top:7.45pt;width:70.5pt;height:69.75pt;flip:x;z-index:251645952;visibility:visible;mso-wrap-style:square;mso-wrap-distance-left:9pt;mso-wrap-distance-top:0;mso-wrap-distance-right:9pt;mso-wrap-distance-bottom:0;mso-position-horizontal:absolute;mso-position-horizontal-relative:text;mso-position-vertical:absolute;mso-position-vertical-relative:text" o:gfxdata="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" adj="21600" strokecolor="black [3213]" strokeweight=".5pt">
+                <v:stroke endarrow="block"/>
+              </v:shape>
+            </w:pict>
+          </mc:Fallback>
+        </mc:AlternateContent>
+      </w:r>
+      <w:r>
+        <w:rPr>
+          <w:lang w:val="es-VE"/>
+        </w:rPr>
+        <w:tab/>
+      </w:r>
+    </w:p>
+    <w:p>
+      <w:pPr>
+        <w:rPr>
+          <w:lang w:val="es-VE"/>
+        </w:rPr>
+      </w:pPr>
+    </w:p>
+    <w:p>
+      <w:pPr>
+        <w:rPr>
+          <w:lang w:val="es-VE"/>
+        </w:rPr>
+      </w:pPr>
+    </w:p>
+    <w:p>
+      <w:pPr>
+        <w:rPr>
+          <w:lang w:val="es-VE"/>
+        </w:rPr>
+      </w:pPr>
+      <w:r>
+        <w:rPr>
+          <w:noProof/>
+          <w:lang w:val="es-VE"/>
+        </w:rPr>
+        <mc:AlternateContent>
+          <mc:Choice Requires="wps">
+            <w:drawing>
+              <wp:anchor distT="0" distB="0" distL="114300" distR="114300" simplePos="0" relativeHeight="251639808" behindDoc="0" locked="0" layoutInCell="1" allowOverlap="1" wp14:anchorId="1E9D6E18" wp14:editId="1EBE5543">
+                <wp:simplePos x="0" y="0"/>
+                <wp:positionH relativeFrom="column">
+                  <wp:posOffset>2787458</wp:posOffset>
+                </wp:positionH>
+                <wp:positionV relativeFrom="paragraph">
+                  <wp:posOffset>130913</wp:posOffset>
+                </wp:positionV>
+                <wp:extent cx="2787591" cy="457200"/>
+                <wp:effectExtent l="0" t="0" r="13335" b="19050"/>
+                <wp:wrapNone/>
+                <wp:docPr id="8" name="Diagrama de flujo: proceso 8"/>
+                <wp:cNvGraphicFramePr/>
+                <a:graphic xmlns:a="http://schemas.openxmlformats.org/drawingml/2006/main">
+                  <a:graphicData uri="http://schemas.microsoft.com/office/word/2010/wordprocessingShape">
+                    <wps:wsp>
+                      <wps:cNvSpPr/>
+                      <wps:spPr>
+                        <a:xfrm>
+                          <a:off x="0" y="0"/>
+                          <a:ext cx="2787591" cy="457200"/>
                         </a:xfrm>
                         <a:prstGeom prst="flowChartProcess">
                           <a:avLst/>
@@ -458,55 +1097,100 @@
                         <w:txbxContent>
                           <w:p>
                             <w:pPr>
-                              <w:jc w:val="center"/>
+                              <w:rPr>
+                                <w:color w:val="000000" w:themeColor="text1"/>
+                                <w:lang w:val="es-MX"/>
+                              </w:rPr>
                             </w:pPr>
                             <w:r>
                               <w:rPr>
-                                <w:rFonts w:ascii="Arial" w:hAnsi="Arial" w:cs="Arial"/>
                                 <w:b/>
                                 <w:bCs/>
-                                <w:color w:val="3C4043"/>
-                                <w:spacing w:val="3"/>
-                                <w:sz w:val="21"/>
-                                <w:szCs w:val="21"/>
-                              </w:rPr>
-                              <w:t xml:space="preserve">total </w:t>
+                                <w:color w:val="000000" w:themeColor="text1"/>
+                                <w:lang w:val="es-MX"/>
+                              </w:rPr>
+                              <w:t>total &lt;-</w:t>
                             </w:r>
                             <w:r>
                               <w:rPr>
-                                <w:rFonts w:ascii="Arial" w:hAnsi="Arial" w:cs="Arial"/>
-                                <w:color w:val="3C4043"/>
-                                <w:spacing w:val="3"/>
-                                <w:sz w:val="21"/>
-                                <w:szCs w:val="21"/>
-                              </w:rPr>
-                              <w:t>&lt;-</w:t>
+                                <w:color w:val="000000" w:themeColor="text1"/>
+                                <w:lang w:val="es-MX"/>
+                              </w:rPr>
+                              <w:t xml:space="preserve"> </w:t>
                             </w:r>
+                            <w:proofErr w:type="spellStart"/>
                             <w:r>
                               <w:rPr>
-                                <w:rFonts w:ascii="Arial" w:hAnsi="Arial" w:cs="Arial"/>
-                                <w:b/>
-                                <w:bCs/>
-                                <w:color w:val="3C4043"/>
-                                <w:spacing w:val="3"/>
-                                <w:sz w:val="21"/>
-                                <w:szCs w:val="21"/>
+                                <w:color w:val="000000" w:themeColor="text1"/>
+                                <w:lang w:val="es-MX"/>
+                              </w:rPr>
+                              <w:t>cArticulo</w:t>
+                            </w:r>
+                            <w:proofErr w:type="spellEnd"/>
+                            <w:r>
+                              <w:rPr>
+                                <w:color w:val="000000" w:themeColor="text1"/>
+                                <w:lang w:val="es-MX"/>
+                              </w:rPr>
+                              <w:t xml:space="preserve"> * </w:t>
+                            </w:r>
+                            <w:proofErr w:type="spellStart"/>
+                            <w:r>
+                              <w:rPr>
+                                <w:color w:val="000000" w:themeColor="text1"/>
+                                <w:lang w:val="es-MX"/>
+                              </w:rPr>
+                              <w:t>dolar</w:t>
+                            </w:r>
+                            <w:proofErr w:type="spellEnd"/>
+                            <w:r>
+                              <w:rPr>
+                                <w:color w:val="000000" w:themeColor="text1"/>
+                                <w:lang w:val="es-MX"/>
                               </w:rPr>
                               <w:t xml:space="preserve"> </w:t>
                             </w:r>
                             <w:r>
                               <w:rPr>
                                 <w:color w:val="000000" w:themeColor="text1"/>
-                                <w:lang w:val="es-ES"/>
-                              </w:rPr>
-                              <w:t xml:space="preserve">cArticulos * </w:t>
+                                <w:lang w:val="es-MX"/>
+                              </w:rPr>
+                              <w:t>*</w:t>
                             </w:r>
                             <w:r>
                               <w:rPr>
                                 <w:color w:val="000000" w:themeColor="text1"/>
-                                <w:lang w:val="es-ES"/>
-                              </w:rPr>
-                              <w:t>dólar * (descuento = 0.90)</w:t>
+                                <w:lang w:val="es-MX"/>
+                              </w:rPr>
+                              <w:t xml:space="preserve"> </w:t>
+                            </w:r>
+                            <w:r>
+                              <w:rPr>
+                                <w:color w:val="000000" w:themeColor="text1"/>
+                                <w:lang w:val="es-MX"/>
+                              </w:rPr>
+                              <w:t>(</w:t>
+                            </w:r>
+                            <w:r>
+                              <w:rPr>
+                                <w:color w:val="000000" w:themeColor="text1"/>
+                                <w:lang w:val="es-MX"/>
+                              </w:rPr>
+                              <w:t xml:space="preserve">descuento = </w:t>
+                            </w:r>
+                            <w:r>
+                              <w:rPr>
+                                <w:color w:val="000000" w:themeColor="text1"/>
+                                <w:lang w:val="es-MX"/>
+                              </w:rPr>
+                              <w:t>0.90</w:t>
+                            </w:r>
+                            <w:r>
+                              <w:rPr>
+                                <w:color w:val="000000" w:themeColor="text1"/>
+                                <w:lang w:val="es-MX"/>
+                              </w:rPr>
+                              <w:t>)</w:t>
                             </w:r>
                           </w:p>
                         </w:txbxContent>
@@ -520,80 +1204,118 @@
                     </wps:wsp>
                   </a:graphicData>
                 </a:graphic>
-                <wp14:sizeRelH relativeFrom="margin">
-                  <wp14:pctWidth>0</wp14:pctWidth>
-                </wp14:sizeRelH>
-                <wp14:sizeRelV relativeFrom="margin">
-                  <wp14:pctHeight>0</wp14:pctHeight>
-                </wp14:sizeRelV>
               </wp:anchor>
             </w:drawing>
           </mc:Choice>
           <mc:Fallback>
             <w:pict>
-              <v:shapetype w14:anchorId="43C46515" id="_x0000_t109" coordsize="21600,21600" o:spt="109" path="m,l,21600r21600,l21600,xe">
+              <v:shapetype w14:anchorId="1E9D6E18" id="_x0000_t109" coordsize="21600,21600" o:spt="109" path="m,l,21600r21600,l21600,xe">
                 <v:stroke joinstyle="miter"/>
                 <v:path gradientshapeok="t" o:connecttype="rect"/>
               </v:shapetype>
-              <v:shape id="Diagrama de flujo: proceso 9" o:spid="_x0000_s1027" type="#_x0000_t109" style="position:absolute;margin-left:144.45pt;margin-top:205.8pt;width:228pt;height:36pt;z-index:251670528;visibility:visible;mso-wrap-style:square;mso-width-percent:0;mso-height-percent:0;mso-wrap-distance-left:9pt;mso-wrap-distance-top:0;mso-wrap-distance-right:9pt;mso-wrap-distance-bottom:0;mso-position-horizontal:absolute;mso-position-horizontal-relative:margin;mso-position-vertical:absolute;mso-position-vertical-relative:text;mso-width-percent:0;mso-height-percent:0;mso-width-relative:margin;mso-height-relative:margin;v-text-anchor:middle" o:gfxdata="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" filled="f" strokecolor="black [3213]" strokeweight="1pt">
+              <v:shape id="Diagrama de flujo: proceso 8" o:spid="_x0000_s1031" type="#_x0000_t109" style="position:absolute;margin-left:219.5pt;margin-top:10.3pt;width:219.5pt;height:36pt;z-index:251639808;visibility:visible;mso-wrap-style:square;mso-wrap-distance-left:9pt;mso-wrap-distance-top:0;mso-wrap-distance-right:9pt;mso-wrap-distance-bottom:0;mso-position-horizontal:absolute;mso-position-horizontal-relative:text;mso-position-vertical:absolute;mso-position-vertical-relative:text;v-text-anchor:middle" o:gfxdata="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" filled="f" strokecolor="black [3213]" strokeweight="1pt">
                 <v:textbox>
                   <w:txbxContent>
                     <w:p>
                       <w:pPr>
-                        <w:jc w:val="center"/>
+                        <w:rPr>
+                          <w:color w:val="000000" w:themeColor="text1"/>
+                          <w:lang w:val="es-MX"/>
+                        </w:rPr>
                       </w:pPr>
                       <w:r>
                         <w:rPr>
-                          <w:rFonts w:ascii="Arial" w:hAnsi="Arial" w:cs="Arial"/>
                           <w:b/>
                           <w:bCs/>
-                          <w:color w:val="3C4043"/>
-                          <w:spacing w:val="3"/>
-                          <w:sz w:val="21"/>
-                          <w:szCs w:val="21"/>
-                        </w:rPr>
-                        <w:t xml:space="preserve">total </w:t>
+                          <w:color w:val="000000" w:themeColor="text1"/>
+                          <w:lang w:val="es-MX"/>
+                        </w:rPr>
+                        <w:t>total &lt;-</w:t>
                       </w:r>
                       <w:r>
                         <w:rPr>
-                          <w:rFonts w:ascii="Arial" w:hAnsi="Arial" w:cs="Arial"/>
-                          <w:color w:val="3C4043"/>
-                          <w:spacing w:val="3"/>
-                          <w:sz w:val="21"/>
-                          <w:szCs w:val="21"/>
-                        </w:rPr>
-                        <w:t>&lt;-</w:t>
+                          <w:color w:val="000000" w:themeColor="text1"/>
+                          <w:lang w:val="es-MX"/>
+                        </w:rPr>
+                        <w:t xml:space="preserve"> </w:t>
                       </w:r>
+                      <w:proofErr w:type="spellStart"/>
                       <w:r>
                         <w:rPr>
-                          <w:rFonts w:ascii="Arial" w:hAnsi="Arial" w:cs="Arial"/>
-                          <w:b/>
-                          <w:bCs/>
-                          <w:color w:val="3C4043"/>
-                          <w:spacing w:val="3"/>
-                          <w:sz w:val="21"/>
-                          <w:szCs w:val="21"/>
+                          <w:color w:val="000000" w:themeColor="text1"/>
+                          <w:lang w:val="es-MX"/>
+                        </w:rPr>
+                        <w:t>cArticulo</w:t>
+                      </w:r>
+                      <w:proofErr w:type="spellEnd"/>
+                      <w:r>
+                        <w:rPr>
+                          <w:color w:val="000000" w:themeColor="text1"/>
+                          <w:lang w:val="es-MX"/>
+                        </w:rPr>
+                        <w:t xml:space="preserve"> * </w:t>
+                      </w:r>
+                      <w:proofErr w:type="spellStart"/>
+                      <w:r>
+                        <w:rPr>
+                          <w:color w:val="000000" w:themeColor="text1"/>
+                          <w:lang w:val="es-MX"/>
+                        </w:rPr>
+                        <w:t>dolar</w:t>
+                      </w:r>
+                      <w:proofErr w:type="spellEnd"/>
+                      <w:r>
+                        <w:rPr>
+                          <w:color w:val="000000" w:themeColor="text1"/>
+                          <w:lang w:val="es-MX"/>
                         </w:rPr>
                         <w:t xml:space="preserve"> </w:t>
                       </w:r>
                       <w:r>
                         <w:rPr>
                           <w:color w:val="000000" w:themeColor="text1"/>
-                          <w:lang w:val="es-ES"/>
-                        </w:rPr>
-                        <w:t xml:space="preserve">cArticulos * </w:t>
+                          <w:lang w:val="es-MX"/>
+                        </w:rPr>
+                        <w:t>*</w:t>
                       </w:r>
                       <w:r>
                         <w:rPr>
                           <w:color w:val="000000" w:themeColor="text1"/>
-                          <w:lang w:val="es-ES"/>
-                        </w:rPr>
-                        <w:t>dólar * (descuento = 0.90)</w:t>
+                          <w:lang w:val="es-MX"/>
+                        </w:rPr>
+                        <w:t xml:space="preserve"> </w:t>
+                      </w:r>
+                      <w:r>
+                        <w:rPr>
+                          <w:color w:val="000000" w:themeColor="text1"/>
+                          <w:lang w:val="es-MX"/>
+                        </w:rPr>
+                        <w:t>(</w:t>
+                      </w:r>
+                      <w:r>
+                        <w:rPr>
+                          <w:color w:val="000000" w:themeColor="text1"/>
+                          <w:lang w:val="es-MX"/>
+                        </w:rPr>
+                        <w:t xml:space="preserve">descuento = </w:t>
+                      </w:r>
+                      <w:r>
+                        <w:rPr>
+                          <w:color w:val="000000" w:themeColor="text1"/>
+                          <w:lang w:val="es-MX"/>
+                        </w:rPr>
+                        <w:t>0.90</w:t>
+                      </w:r>
+                      <w:r>
+                        <w:rPr>
+                          <w:color w:val="000000" w:themeColor="text1"/>
+                          <w:lang w:val="es-MX"/>
+                        </w:rPr>
+                        <w:t>)</w:t>
                       </w:r>
                     </w:p>
                   </w:txbxContent>
                 </v:textbox>
-                <w10:wrap anchorx="margin"/>
               </v:shape>
             </w:pict>
           </mc:Fallback>
@@ -601,27 +1323,24 @@
       </w:r>
       <w:r>
         <w:rPr>
-          <w:rFonts w:ascii="Arial" w:hAnsi="Arial" w:cs="Arial"/>
-          <w:color w:val="3C4043"/>
-          <w:spacing w:val="3"/>
-          <w:sz w:val="21"/>
-          <w:szCs w:val="21"/>
+          <w:noProof/>
+          <w:lang w:val="es-VE"/>
         </w:rPr>
         <mc:AlternateContent>
           <mc:Choice Requires="wps">
             <w:drawing>
-              <wp:anchor distT="0" distB="0" distL="114300" distR="114300" simplePos="0" relativeHeight="251666432" behindDoc="0" locked="0" layoutInCell="1" allowOverlap="1" wp14:anchorId="5283C1F5" wp14:editId="329C0A50">
+              <wp:anchor distT="0" distB="0" distL="114300" distR="114300" simplePos="0" relativeHeight="251646976" behindDoc="0" locked="0" layoutInCell="1" allowOverlap="1" wp14:anchorId="349BF15A" wp14:editId="1440C67A">
                 <wp:simplePos x="0" y="0"/>
-                <wp:positionH relativeFrom="margin">
-                  <wp:posOffset>-635</wp:posOffset>
+                <wp:positionH relativeFrom="column">
+                  <wp:posOffset>-51435</wp:posOffset>
                 </wp:positionH>
                 <wp:positionV relativeFrom="paragraph">
-                  <wp:posOffset>2604135</wp:posOffset>
+                  <wp:posOffset>130913</wp:posOffset>
                 </wp:positionV>
-                <wp:extent cx="1704975" cy="457200"/>
+                <wp:extent cx="1952625" cy="457200"/>
                 <wp:effectExtent l="0" t="0" r="28575" b="19050"/>
                 <wp:wrapNone/>
-                <wp:docPr id="12" name="Diagrama de flujo: proceso 12"/>
+                <wp:docPr id="9" name="Diagrama de flujo: proceso 9"/>
                 <wp:cNvGraphicFramePr/>
                 <a:graphic xmlns:a="http://schemas.openxmlformats.org/drawingml/2006/main">
                   <a:graphicData uri="http://schemas.microsoft.com/office/word/2010/wordprocessingShape">
@@ -630,7 +1349,7 @@
                       <wps:spPr>
                         <a:xfrm>
                           <a:off x="0" y="0"/>
-                          <a:ext cx="1704975" cy="457200"/>
+                          <a:ext cx="1952625" cy="457200"/>
                         </a:xfrm>
                         <a:prstGeom prst="flowChartProcess">
                           <a:avLst/>
@@ -663,62 +1382,52 @@
                           <w:p>
                             <w:pPr>
                               <w:jc w:val="center"/>
+                              <w:rPr>
+                                <w:color w:val="000000" w:themeColor="text1"/>
+                                <w:lang w:val="es-MX"/>
+                              </w:rPr>
                             </w:pPr>
                             <w:r>
                               <w:rPr>
-                                <w:rFonts w:ascii="Arial" w:hAnsi="Arial" w:cs="Arial"/>
                                 <w:b/>
                                 <w:bCs/>
-                                <w:color w:val="3C4043"/>
-                                <w:spacing w:val="3"/>
-                                <w:sz w:val="21"/>
-                                <w:szCs w:val="21"/>
-                              </w:rPr>
-                              <w:t xml:space="preserve">total </w:t>
+                                <w:color w:val="000000" w:themeColor="text1"/>
+                                <w:lang w:val="es-MX"/>
+                              </w:rPr>
+                              <w:t>total &lt;-</w:t>
                             </w:r>
                             <w:r>
                               <w:rPr>
-                                <w:rFonts w:ascii="Arial" w:hAnsi="Arial" w:cs="Arial"/>
-                                <w:color w:val="3C4043"/>
-                                <w:spacing w:val="3"/>
-                                <w:sz w:val="21"/>
-                                <w:szCs w:val="21"/>
-                              </w:rPr>
-                              <w:t>&lt;-</w:t>
-                            </w:r>
-                            <w:r>
-                              <w:rPr>
-                                <w:rFonts w:ascii="Arial" w:hAnsi="Arial" w:cs="Arial"/>
-                                <w:b/>
-                                <w:bCs/>
-                                <w:color w:val="3C4043"/>
-                                <w:spacing w:val="3"/>
-                                <w:sz w:val="21"/>
-                                <w:szCs w:val="21"/>
+                                <w:color w:val="000000" w:themeColor="text1"/>
+                                <w:lang w:val="es-MX"/>
                               </w:rPr>
                               <w:t xml:space="preserve"> </w:t>
                             </w:r>
+                            <w:proofErr w:type="spellStart"/>
                             <w:r>
                               <w:rPr>
                                 <w:color w:val="000000" w:themeColor="text1"/>
-                                <w:lang w:val="es-ES"/>
-                              </w:rPr>
-                              <w:t>cArticulos</w:t>
+                                <w:lang w:val="es-MX"/>
+                              </w:rPr>
+                              <w:t>cArticulo</w:t>
                             </w:r>
+                            <w:proofErr w:type="spellEnd"/>
                             <w:r>
                               <w:rPr>
                                 <w:color w:val="000000" w:themeColor="text1"/>
-                                <w:lang w:val="es-ES"/>
+                                <w:lang w:val="es-MX"/>
                               </w:rPr>
                               <w:t xml:space="preserve"> * </w:t>
                             </w:r>
+                            <w:proofErr w:type="spellStart"/>
                             <w:r>
                               <w:rPr>
                                 <w:color w:val="000000" w:themeColor="text1"/>
-                                <w:lang w:val="es-ES"/>
+                                <w:lang w:val="es-MX"/>
                               </w:rPr>
                               <w:t>dolar</w:t>
                             </w:r>
+                            <w:proofErr w:type="spellEnd"/>
                           </w:p>
                         </w:txbxContent>
                       </wps:txbx>
@@ -731,83 +1440,159 @@
                     </wps:wsp>
                   </a:graphicData>
                 </a:graphic>
-                <wp14:sizeRelH relativeFrom="margin">
-                  <wp14:pctWidth>0</wp14:pctWidth>
-                </wp14:sizeRelH>
-                <wp14:sizeRelV relativeFrom="margin">
-                  <wp14:pctHeight>0</wp14:pctHeight>
-                </wp14:sizeRelV>
               </wp:anchor>
             </w:drawing>
           </mc:Choice>
           <mc:Fallback>
             <w:pict>
-              <v:shape w14:anchorId="5283C1F5" id="Diagrama de flujo: proceso 12" o:spid="_x0000_s1028" type="#_x0000_t109" style="position:absolute;margin-left:-.05pt;margin-top:205.05pt;width:134.25pt;height:36pt;z-index:251666432;visibility:visible;mso-wrap-style:square;mso-width-percent:0;mso-height-percent:0;mso-wrap-distance-left:9pt;mso-wrap-distance-top:0;mso-wrap-distance-right:9pt;mso-wrap-distance-bottom:0;mso-position-horizontal:absolute;mso-position-horizontal-relative:margin;mso-position-vertical:absolute;mso-position-vertical-relative:text;mso-width-percent:0;mso-height-percent:0;mso-width-relative:margin;mso-height-relative:margin;v-text-anchor:middle" o:gfxdata="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" filled="f" strokecolor="black [3213]" strokeweight="1pt">
+              <v:shape w14:anchorId="349BF15A" id="Diagrama de flujo: proceso 9" o:spid="_x0000_s1032" type="#_x0000_t109" style="position:absolute;margin-left:-4.05pt;margin-top:10.3pt;width:153.75pt;height:36pt;z-index:251646976;visibility:visible;mso-wrap-style:square;mso-wrap-distance-left:9pt;mso-wrap-distance-top:0;mso-wrap-distance-right:9pt;mso-wrap-distance-bottom:0;mso-position-horizontal:absolute;mso-position-horizontal-relative:text;mso-position-vertical:absolute;mso-position-vertical-relative:text;v-text-anchor:middle" o:gfxdata="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" filled="f" strokecolor="black [3213]" strokeweight="1pt">
                 <v:textbox>
                   <w:txbxContent>
                     <w:p>
                       <w:pPr>
                         <w:jc w:val="center"/>
+                        <w:rPr>
+                          <w:color w:val="000000" w:themeColor="text1"/>
+                          <w:lang w:val="es-MX"/>
+                        </w:rPr>
                       </w:pPr>
                       <w:r>
                         <w:rPr>
-                          <w:rFonts w:ascii="Arial" w:hAnsi="Arial" w:cs="Arial"/>
                           <w:b/>
                           <w:bCs/>
-                          <w:color w:val="3C4043"/>
-                          <w:spacing w:val="3"/>
-                          <w:sz w:val="21"/>
-                          <w:szCs w:val="21"/>
-                        </w:rPr>
-                        <w:t xml:space="preserve">total </w:t>
+                          <w:color w:val="000000" w:themeColor="text1"/>
+                          <w:lang w:val="es-MX"/>
+                        </w:rPr>
+                        <w:t>total &lt;-</w:t>
                       </w:r>
                       <w:r>
                         <w:rPr>
-                          <w:rFonts w:ascii="Arial" w:hAnsi="Arial" w:cs="Arial"/>
-                          <w:color w:val="3C4043"/>
-                          <w:spacing w:val="3"/>
-                          <w:sz w:val="21"/>
-                          <w:szCs w:val="21"/>
-                        </w:rPr>
-                        <w:t>&lt;-</w:t>
-                      </w:r>
-                      <w:r>
-                        <w:rPr>
-                          <w:rFonts w:ascii="Arial" w:hAnsi="Arial" w:cs="Arial"/>
-                          <w:b/>
-                          <w:bCs/>
-                          <w:color w:val="3C4043"/>
-                          <w:spacing w:val="3"/>
-                          <w:sz w:val="21"/>
-                          <w:szCs w:val="21"/>
+                          <w:color w:val="000000" w:themeColor="text1"/>
+                          <w:lang w:val="es-MX"/>
                         </w:rPr>
                         <w:t xml:space="preserve"> </w:t>
                       </w:r>
+                      <w:proofErr w:type="spellStart"/>
                       <w:r>
                         <w:rPr>
                           <w:color w:val="000000" w:themeColor="text1"/>
-                          <w:lang w:val="es-ES"/>
-                        </w:rPr>
-                        <w:t>cArticulos</w:t>
+                          <w:lang w:val="es-MX"/>
+                        </w:rPr>
+                        <w:t>cArticulo</w:t>
                       </w:r>
+                      <w:proofErr w:type="spellEnd"/>
                       <w:r>
                         <w:rPr>
                           <w:color w:val="000000" w:themeColor="text1"/>
-                          <w:lang w:val="es-ES"/>
+                          <w:lang w:val="es-MX"/>
                         </w:rPr>
                         <w:t xml:space="preserve"> * </w:t>
                       </w:r>
+                      <w:proofErr w:type="spellStart"/>
                       <w:r>
                         <w:rPr>
                           <w:color w:val="000000" w:themeColor="text1"/>
-                          <w:lang w:val="es-ES"/>
+                          <w:lang w:val="es-MX"/>
                         </w:rPr>
                         <w:t>dolar</w:t>
                       </w:r>
+                      <w:proofErr w:type="spellEnd"/>
                     </w:p>
                   </w:txbxContent>
                 </v:textbox>
-                <w10:wrap anchorx="margin"/>
+              </v:shape>
+            </w:pict>
+          </mc:Fallback>
+        </mc:AlternateContent>
+      </w:r>
+    </w:p>
+    <w:p>
+      <w:pPr>
+        <w:tabs>
+          <w:tab w:val="left" w:pos="3585"/>
+        </w:tabs>
+        <w:rPr>
+          <w:rFonts w:ascii="Arial" w:hAnsi="Arial" w:cs="Arial"/>
+          <w:color w:val="3C4043"/>
+          <w:spacing w:val="3"/>
+          <w:sz w:val="21"/>
+          <w:szCs w:val="21"/>
+          <w:lang w:val="es-VE"/>
+        </w:rPr>
+      </w:pPr>
+      <w:r>
+        <w:rPr>
+          <w:noProof/>
+          <w:lang w:val="es-VE"/>
+        </w:rPr>
+        <mc:AlternateContent>
+          <mc:Choice Requires="wps">
+            <w:drawing>
+              <wp:anchor distT="0" distB="0" distL="114300" distR="114300" simplePos="0" relativeHeight="251646976" behindDoc="0" locked="0" layoutInCell="1" allowOverlap="1" wp14:anchorId="3245D933" wp14:editId="3B6F95F8">
+                <wp:simplePos x="0" y="0"/>
+                <wp:positionH relativeFrom="column">
+                  <wp:posOffset>911698</wp:posOffset>
+                </wp:positionH>
+                <wp:positionV relativeFrom="paragraph">
+                  <wp:posOffset>302363</wp:posOffset>
+                </wp:positionV>
+                <wp:extent cx="1790700" cy="847725"/>
+                <wp:effectExtent l="38100" t="0" r="76200" b="85725"/>
+                <wp:wrapNone/>
+                <wp:docPr id="17" name="Conector: angular 17">
+                  <a:extLst xmlns:a="http://schemas.openxmlformats.org/drawingml/2006/main">
+                    <a:ext uri="{C183D7F6-B498-43B3-948B-1728B52AA6E4}">
+                      <adec:decorative xmlns:adec="http://schemas.microsoft.com/office/drawing/2017/decorative" val="0"/>
+                    </a:ext>
+                  </a:extLst>
+                </wp:docPr>
+                <wp:cNvGraphicFramePr/>
+                <a:graphic xmlns:a="http://schemas.openxmlformats.org/drawingml/2006/main">
+                  <a:graphicData uri="http://schemas.microsoft.com/office/word/2010/wordprocessingShape">
+                    <wps:wsp>
+                      <wps:cNvCnPr/>
+                      <wps:spPr>
+                        <a:xfrm>
+                          <a:off x="0" y="0"/>
+                          <a:ext cx="1790700" cy="847725"/>
+                        </a:xfrm>
+                        <a:prstGeom prst="bentConnector3">
+                          <a:avLst>
+                            <a:gd name="adj1" fmla="val -1587"/>
+                          </a:avLst>
+                        </a:prstGeom>
+                        <a:ln>
+                          <a:solidFill>
+                            <a:schemeClr val="tx1"/>
+                          </a:solidFill>
+                          <a:tailEnd type="triangle"/>
+                        </a:ln>
+                      </wps:spPr>
+                      <wps:style>
+                        <a:lnRef idx="1">
+                          <a:schemeClr val="accent1"/>
+                        </a:lnRef>
+                        <a:fillRef idx="0">
+                          <a:schemeClr val="accent1"/>
+                        </a:fillRef>
+                        <a:effectRef idx="0">
+                          <a:schemeClr val="accent1"/>
+                        </a:effectRef>
+                        <a:fontRef idx="minor">
+                          <a:schemeClr val="tx1"/>
+                        </a:fontRef>
+                      </wps:style>
+                      <wps:bodyPr/>
+                    </wps:wsp>
+                  </a:graphicData>
+                </a:graphic>
+              </wp:anchor>
+            </w:drawing>
+          </mc:Choice>
+          <mc:Fallback>
+            <w:pict>
+              <v:shape w14:anchorId="65638500" id="Conector: angular 17" o:spid="_x0000_s1026" type="#_x0000_t34" style="position:absolute;margin-left:71.8pt;margin-top:23.8pt;width:141pt;height:66.75pt;z-index:251646976;visibility:visible;mso-wrap-style:square;mso-wrap-distance-left:9pt;mso-wrap-distance-top:0;mso-wrap-distance-right:9pt;mso-wrap-distance-bottom:0;mso-position-horizontal:absolute;mso-position-horizontal-relative:text;mso-position-vertical:absolute;mso-position-vertical-relative:text" o:gfxdata="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" adj="-343" strokecolor="black [3213]" strokeweight=".5pt">
+                <v:stroke endarrow="block"/>
               </v:shape>
             </w:pict>
           </mc:Fallback>
@@ -815,22 +1600,141 @@
       </w:r>
       <w:r>
         <w:rPr>
+          <w:noProof/>
+          <w:lang w:val="es-VE"/>
+        </w:rPr>
+        <mc:AlternateContent>
+          <mc:Choice Requires="wps">
+            <w:drawing>
+              <wp:anchor distT="0" distB="0" distL="114300" distR="114300" simplePos="0" relativeHeight="251646976" behindDoc="0" locked="0" layoutInCell="1" allowOverlap="1" wp14:anchorId="3D426DF4" wp14:editId="42D92071">
+                <wp:simplePos x="0" y="0"/>
+                <wp:positionH relativeFrom="column">
+                  <wp:posOffset>2868088</wp:posOffset>
+                </wp:positionH>
+                <wp:positionV relativeFrom="paragraph">
+                  <wp:posOffset>302363</wp:posOffset>
+                </wp:positionV>
+                <wp:extent cx="1771650" cy="847725"/>
+                <wp:effectExtent l="38100" t="0" r="19050" b="85725"/>
+                <wp:wrapNone/>
+                <wp:docPr id="18" name="Conector: angular 18">
+                  <a:extLst xmlns:a="http://schemas.openxmlformats.org/drawingml/2006/main">
+                    <a:ext uri="{C183D7F6-B498-43B3-948B-1728B52AA6E4}">
+                      <adec:decorative xmlns:adec="http://schemas.microsoft.com/office/drawing/2017/decorative" val="0"/>
+                    </a:ext>
+                  </a:extLst>
+                </wp:docPr>
+                <wp:cNvGraphicFramePr/>
+                <a:graphic xmlns:a="http://schemas.openxmlformats.org/drawingml/2006/main">
+                  <a:graphicData uri="http://schemas.microsoft.com/office/word/2010/wordprocessingShape">
+                    <wps:wsp>
+                      <wps:cNvCnPr/>
+                      <wps:spPr>
+                        <a:xfrm flipH="1">
+                          <a:off x="0" y="0"/>
+                          <a:ext cx="1771650" cy="847725"/>
+                        </a:xfrm>
+                        <a:prstGeom prst="bentConnector3">
+                          <a:avLst>
+                            <a:gd name="adj1" fmla="val 2222"/>
+                          </a:avLst>
+                        </a:prstGeom>
+                        <a:ln>
+                          <a:solidFill>
+                            <a:schemeClr val="tx1"/>
+                          </a:solidFill>
+                          <a:tailEnd type="triangle"/>
+                        </a:ln>
+                      </wps:spPr>
+                      <wps:style>
+                        <a:lnRef idx="1">
+                          <a:schemeClr val="accent1"/>
+                        </a:lnRef>
+                        <a:fillRef idx="0">
+                          <a:schemeClr val="accent1"/>
+                        </a:fillRef>
+                        <a:effectRef idx="0">
+                          <a:schemeClr val="accent1"/>
+                        </a:effectRef>
+                        <a:fontRef idx="minor">
+                          <a:schemeClr val="tx1"/>
+                        </a:fontRef>
+                      </wps:style>
+                      <wps:bodyPr/>
+                    </wps:wsp>
+                  </a:graphicData>
+                </a:graphic>
+              </wp:anchor>
+            </w:drawing>
+          </mc:Choice>
+          <mc:Fallback>
+            <w:pict>
+              <v:shape w14:anchorId="682FB440" id="Conector: angular 18" o:spid="_x0000_s1026" type="#_x0000_t34" style="position:absolute;margin-left:225.85pt;margin-top:23.8pt;width:139.5pt;height:66.75pt;flip:x;z-index:251646976;visibility:visible;mso-wrap-style:square;mso-wrap-distance-left:9pt;mso-wrap-distance-top:0;mso-wrap-distance-right:9pt;mso-wrap-distance-bottom:0;mso-position-horizontal:absolute;mso-position-horizontal-relative:text;mso-position-vertical:absolute;mso-position-vertical-relative:text" o:gfxdata="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" adj="480" strokecolor="black [3213]" strokeweight=".5pt">
+                <v:stroke endarrow="block"/>
+              </v:shape>
+            </w:pict>
+          </mc:Fallback>
+        </mc:AlternateContent>
+      </w:r>
+      <w:r>
+        <w:rPr>
+          <w:lang w:val="es-VE"/>
+        </w:rPr>
+        <w:tab/>
+      </w:r>
+      <w:r>
+        <w:rPr>
+          <w:lang w:val="es-VE"/>
+        </w:rPr>
+        <w:br/>
+      </w:r>
+    </w:p>
+    <w:p>
+      <w:pPr>
+        <w:rPr>
           <w:rFonts w:ascii="Arial" w:hAnsi="Arial" w:cs="Arial"/>
           <w:color w:val="3C4043"/>
           <w:spacing w:val="3"/>
           <w:sz w:val="21"/>
           <w:szCs w:val="21"/>
+          <w:lang w:val="es-VE"/>
+        </w:rPr>
+      </w:pPr>
+    </w:p>
+    <w:p>
+      <w:pPr>
+        <w:rPr>
+          <w:rFonts w:ascii="Arial" w:hAnsi="Arial" w:cs="Arial"/>
+          <w:sz w:val="21"/>
+          <w:szCs w:val="21"/>
+          <w:lang w:val="es-VE"/>
+        </w:rPr>
+      </w:pPr>
+    </w:p>
+    <w:p>
+      <w:pPr>
+        <w:rPr>
+          <w:rFonts w:ascii="Arial" w:hAnsi="Arial" w:cs="Arial"/>
+          <w:sz w:val="21"/>
+          <w:szCs w:val="21"/>
+          <w:lang w:val="es-VE"/>
+        </w:rPr>
+      </w:pPr>
+      <w:r>
+        <w:rPr>
+          <w:noProof/>
+          <w:lang w:val="es-VE"/>
         </w:rPr>
         <mc:AlternateContent>
           <mc:Choice Requires="wps">
             <w:drawing>
-              <wp:anchor distT="0" distB="0" distL="114300" distR="114300" simplePos="0" relativeHeight="251663360" behindDoc="0" locked="0" layoutInCell="1" allowOverlap="1" wp14:anchorId="0398D945" wp14:editId="104F5A6B">
+              <wp:anchor distT="0" distB="0" distL="114300" distR="114300" simplePos="0" relativeHeight="251634688" behindDoc="0" locked="0" layoutInCell="1" allowOverlap="1" wp14:anchorId="3E4CA1AE" wp14:editId="47FDB16D">
                 <wp:simplePos x="0" y="0"/>
                 <wp:positionH relativeFrom="column">
-                  <wp:posOffset>1192530</wp:posOffset>
+                  <wp:posOffset>2778598</wp:posOffset>
                 </wp:positionH>
                 <wp:positionV relativeFrom="paragraph">
-                  <wp:posOffset>4935855</wp:posOffset>
+                  <wp:posOffset>231878</wp:posOffset>
                 </wp:positionV>
                 <wp:extent cx="0" cy="313690"/>
                 <wp:effectExtent l="76200" t="0" r="57150" b="48260"/>
@@ -874,6 +1778,85 @@
                     </wps:wsp>
                   </a:graphicData>
                 </a:graphic>
+              </wp:anchor>
+            </w:drawing>
+          </mc:Choice>
+          <mc:Fallback>
+            <w:pict>
+              <v:shape w14:anchorId="097AFF22" id="Conector recto de flecha 5" o:spid="_x0000_s1026" type="#_x0000_t32" style="position:absolute;margin-left:218.8pt;margin-top:18.25pt;width:0;height:24.7pt;z-index:251634688;visibility:visible;mso-wrap-style:square;mso-wrap-distance-left:9pt;mso-wrap-distance-top:0;mso-wrap-distance-right:9pt;mso-wrap-distance-bottom:0;mso-position-horizontal:absolute;mso-position-horizontal-relative:text;mso-position-vertical:absolute;mso-position-vertical-relative:text" o:gfxdata="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" strokecolor="black [3213]" strokeweight=".5pt">
+                <v:stroke endarrow="block" joinstyle="miter"/>
+              </v:shape>
+            </w:pict>
+          </mc:Fallback>
+        </mc:AlternateContent>
+      </w:r>
+      <w:r>
+        <w:rPr>
+          <w:noProof/>
+          <w:lang w:val="es-VE"/>
+        </w:rPr>
+        <mc:AlternateContent>
+          <mc:Choice Requires="wps">
+            <w:drawing>
+              <wp:anchor distT="0" distB="0" distL="114300" distR="114300" simplePos="0" relativeHeight="251648000" behindDoc="0" locked="0" layoutInCell="1" allowOverlap="1" wp14:anchorId="6989FDD7" wp14:editId="6ADDDFE6">
+                <wp:simplePos x="0" y="0"/>
+                <wp:positionH relativeFrom="column">
+                  <wp:posOffset>2691130</wp:posOffset>
+                </wp:positionH>
+                <wp:positionV relativeFrom="paragraph">
+                  <wp:posOffset>62230</wp:posOffset>
+                </wp:positionV>
+                <wp:extent cx="180975" cy="180975"/>
+                <wp:effectExtent l="0" t="0" r="28575" b="28575"/>
+                <wp:wrapNone/>
+                <wp:docPr id="19" name="Diagrama de flujo: conector 19"/>
+                <wp:cNvGraphicFramePr/>
+                <a:graphic xmlns:a="http://schemas.openxmlformats.org/drawingml/2006/main">
+                  <a:graphicData uri="http://schemas.microsoft.com/office/word/2010/wordprocessingShape">
+                    <wps:wsp>
+                      <wps:cNvSpPr/>
+                      <wps:spPr>
+                        <a:xfrm>
+                          <a:off x="0" y="0"/>
+                          <a:ext cx="180975" cy="180975"/>
+                        </a:xfrm>
+                        <a:prstGeom prst="flowChartConnector">
+                          <a:avLst/>
+                        </a:prstGeom>
+                        <a:solidFill>
+                          <a:schemeClr val="tx1"/>
+                        </a:solidFill>
+                        <a:ln>
+                          <a:solidFill>
+                            <a:schemeClr val="tx1"/>
+                          </a:solidFill>
+                        </a:ln>
+                      </wps:spPr>
+                      <wps:style>
+                        <a:lnRef idx="2">
+                          <a:schemeClr val="accent1">
+                            <a:shade val="50000"/>
+                          </a:schemeClr>
+                        </a:lnRef>
+                        <a:fillRef idx="1">
+                          <a:schemeClr val="accent1"/>
+                        </a:fillRef>
+                        <a:effectRef idx="0">
+                          <a:schemeClr val="accent1"/>
+                        </a:effectRef>
+                        <a:fontRef idx="minor">
+                          <a:schemeClr val="lt1"/>
+                        </a:fontRef>
+                      </wps:style>
+                      <wps:bodyPr rot="0" spcFirstLastPara="0" vertOverflow="overflow" horzOverflow="overflow" vert="horz" wrap="square" lIns="91440" tIns="45720" rIns="91440" bIns="45720" numCol="1" spcCol="0" rtlCol="0" fromWordArt="0" anchor="ctr" anchorCtr="0" forceAA="0" compatLnSpc="1">
+                        <a:prstTxWarp prst="textNoShape">
+                          <a:avLst/>
+                        </a:prstTxWarp>
+                        <a:noAutofit/>
+                      </wps:bodyPr>
+                    </wps:wsp>
+                  </a:graphicData>
+                </a:graphic>
                 <wp14:sizeRelH relativeFrom="margin">
                   <wp14:pctWidth>0</wp14:pctWidth>
                 </wp14:sizeRelH>
@@ -885,31 +1868,44 @@
           </mc:Choice>
           <mc:Fallback>
             <w:pict>
-              <v:shape w14:anchorId="5E10A57B" id="Conector recto de flecha 5" o:spid="_x0000_s1026" type="#_x0000_t32" style="position:absolute;margin-left:93.9pt;margin-top:388.65pt;width:0;height:24.7pt;z-index:251663360;visibility:visible;mso-wrap-style:square;mso-width-percent:0;mso-height-percent:0;mso-wrap-distance-left:9pt;mso-wrap-distance-top:0;mso-wrap-distance-right:9pt;mso-wrap-distance-bottom:0;mso-position-horizontal:absolute;mso-position-horizontal-relative:text;mso-position-vertical:absolute;mso-position-vertical-relative:text;mso-width-percent:0;mso-height-percent:0;mso-width-relative:margin;mso-height-relative:margin" o:gfxdata="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" strokecolor="black [3213]" strokeweight=".5pt">
-                <v:stroke endarrow="block" joinstyle="miter"/>
+              <v:shapetype w14:anchorId="4BF32A23" id="_x0000_t120" coordsize="21600,21600" o:spt="120" path="m10800,qx,10800,10800,21600,21600,10800,10800,xe">
+                <v:path gradientshapeok="t" o:connecttype="custom" o:connectlocs="10800,0;3163,3163;0,10800;3163,18437;10800,21600;18437,18437;21600,10800;18437,3163" textboxrect="3163,3163,18437,18437"/>
+              </v:shapetype>
+              <v:shape id="Diagrama de flujo: conector 19" o:spid="_x0000_s1026" type="#_x0000_t120" style="position:absolute;margin-left:211.9pt;margin-top:4.9pt;width:14.25pt;height:14.25pt;z-index:251648000;visibility:visible;mso-wrap-style:square;mso-width-percent:0;mso-height-percent:0;mso-wrap-distance-left:9pt;mso-wrap-distance-top:0;mso-wrap-distance-right:9pt;mso-wrap-distance-bottom:0;mso-position-horizontal:absolute;mso-position-horizontal-relative:text;mso-position-vertical:absolute;mso-position-vertical-relative:text;mso-width-percent:0;mso-height-percent:0;mso-width-relative:margin;mso-height-relative:margin;v-text-anchor:middle" o:gfxdata="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" fillcolor="black [3213]" strokecolor="black [3213]" strokeweight="1pt">
+                <v:stroke joinstyle="miter"/>
               </v:shape>
             </w:pict>
           </mc:Fallback>
         </mc:AlternateContent>
       </w:r>
-      <w:r>
+    </w:p>
+    <w:p>
+      <w:pPr>
         <w:rPr>
           <w:rFonts w:ascii="Arial" w:hAnsi="Arial" w:cs="Arial"/>
-          <w:color w:val="3C4043"/>
-          <w:spacing w:val="3"/>
           <w:sz w:val="21"/>
           <w:szCs w:val="21"/>
+          <w:lang w:val="es-VE"/>
+        </w:rPr>
+      </w:pPr>
+      <w:r>
+        <w:rPr>
+          <w:rFonts w:ascii="Arial" w:hAnsi="Arial" w:cs="Arial"/>
+          <w:noProof/>
+          <w:sz w:val="21"/>
+          <w:szCs w:val="21"/>
+          <w:lang w:val="es-VE"/>
         </w:rPr>
         <mc:AlternateContent>
           <mc:Choice Requires="wps">
             <w:drawing>
-              <wp:anchor distT="0" distB="0" distL="114300" distR="114300" simplePos="0" relativeHeight="251667456" behindDoc="0" locked="0" layoutInCell="1" allowOverlap="1" wp14:anchorId="6985FAB6" wp14:editId="05EA60B4">
+              <wp:anchor distT="0" distB="0" distL="114300" distR="114300" simplePos="0" relativeHeight="251646976" behindDoc="0" locked="0" layoutInCell="1" allowOverlap="1" wp14:anchorId="329DBFE5" wp14:editId="4DC0FA2D">
                 <wp:simplePos x="0" y="0"/>
                 <wp:positionH relativeFrom="column">
-                  <wp:posOffset>360045</wp:posOffset>
+                  <wp:posOffset>1936854</wp:posOffset>
                 </wp:positionH>
                 <wp:positionV relativeFrom="paragraph">
-                  <wp:posOffset>5238750</wp:posOffset>
+                  <wp:posOffset>272887</wp:posOffset>
                 </wp:positionV>
                 <wp:extent cx="1685925" cy="807085"/>
                 <wp:effectExtent l="0" t="0" r="28575" b="12065"/>
@@ -957,9 +1953,54 @@
                             <w:pPr>
                               <w:jc w:val="center"/>
                               <w:rPr>
+                                <w:color w:val="000000" w:themeColor="text1"/>
                                 <w:lang w:val="es-ES"/>
                               </w:rPr>
                             </w:pPr>
+                            <w:r>
+                              <w:rPr>
+                                <w:color w:val="000000" w:themeColor="text1"/>
+                                <w:lang w:val="es-ES"/>
+                              </w:rPr>
+                              <w:t>“</w:t>
+                            </w:r>
+                            <w:r>
+                              <w:rPr>
+                                <w:color w:val="000000" w:themeColor="text1"/>
+                                <w:lang w:val="es-ES"/>
+                              </w:rPr>
+                              <w:t xml:space="preserve">El total a pagar por su compra es de: </w:t>
+                            </w:r>
+                            <w:r>
+                              <w:rPr>
+                                <w:color w:val="000000" w:themeColor="text1"/>
+                                <w:lang w:val="es-ES"/>
+                              </w:rPr>
+                              <w:t>”</w:t>
+                            </w:r>
+                            <w:r>
+                              <w:rPr>
+                                <w:color w:val="000000" w:themeColor="text1"/>
+                                <w:lang w:val="es-ES"/>
+                              </w:rPr>
+                              <w:t xml:space="preserve">, </w:t>
+                            </w:r>
+                            <w:r>
+                              <w:rPr>
+                                <w:b/>
+                                <w:bCs/>
+                                <w:color w:val="000000" w:themeColor="text1"/>
+                                <w:lang w:val="es-ES"/>
+                              </w:rPr>
+                              <w:t>total</w:t>
+                            </w:r>
+                            <w:r>
+                              <w:rPr>
+                                <w:color w:val="000000" w:themeColor="text1"/>
+                                <w:lang w:val="es-ES"/>
+                              </w:rPr>
+                              <w:t>, “ pesos”</w:t>
+                            </w:r>
                           </w:p>
                         </w:txbxContent>
                       </wps:txbx>
@@ -972,31 +2013,70 @@
                     </wps:wsp>
                   </a:graphicData>
                 </a:graphic>
-                <wp14:sizeRelH relativeFrom="margin">
-                  <wp14:pctWidth>0</wp14:pctWidth>
-                </wp14:sizeRelH>
-                <wp14:sizeRelV relativeFrom="margin">
-                  <wp14:pctHeight>0</wp14:pctHeight>
-                </wp14:sizeRelV>
               </wp:anchor>
             </w:drawing>
           </mc:Choice>
           <mc:Fallback>
             <w:pict>
-              <v:shapetype w14:anchorId="6985FAB6" id="_x0000_t114" coordsize="21600,21600" o:spt="114" path="m,20172v945,400,1887,628,2795,913c3587,21312,4342,21370,5060,21597v2037,,2567,-227,3095,-285c8722,21197,9325,20970,9855,20800v490,-228,945,-400,1472,-740c11817,19887,12347,19660,12875,19375v567,-228,1095,-513,1700,-740c15177,18462,15782,18122,16537,17950v718,-113,1398,-398,2228,-513c19635,17437,20577,17322,21597,17322l21597,,,xe">
+              <v:shapetype w14:anchorId="329DBFE5" id="_x0000_t114" coordsize="21600,21600" o:spt="114" path="m,20172v945,400,1887,628,2795,913c3587,21312,4342,21370,5060,21597v2037,,2567,-227,3095,-285c8722,21197,9325,20970,9855,20800v490,-228,945,-400,1472,-740c11817,19887,12347,19660,12875,19375v567,-228,1095,-513,1700,-740c15177,18462,15782,18122,16537,17950v718,-113,1398,-398,2228,-513c19635,17437,20577,17322,21597,17322l21597,,,xe">
                 <v:stroke joinstyle="miter"/>
                 <v:path o:connecttype="custom" o:connectlocs="10800,0;0,10800;10800,20400;21600,10800" textboxrect="0,0,21600,17322"/>
               </v:shapetype>
-              <v:shape id="Diagrama de flujo: documento 13" o:spid="_x0000_s1029" type="#_x0000_t114" style="position:absolute;margin-left:28.35pt;margin-top:412.5pt;width:132.75pt;height:63.55pt;z-index:251667456;visibility:visible;mso-wrap-style:square;mso-width-percent:0;mso-height-percent:0;mso-wrap-distance-left:9pt;mso-wrap-distance-top:0;mso-wrap-distance-right:9pt;mso-wrap-distance-bottom:0;mso-position-horizontal:absolute;mso-position-horizontal-relative:text;mso-position-vertical:absolute;mso-position-vertical-relative:text;mso-width-percent:0;mso-height-percent:0;mso-width-relative:margin;mso-height-relative:margin;v-text-anchor:middle" o:gfxdata="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" filled="f" strokecolor="black [3213]" strokeweight="1pt">
+              <v:shape id="Diagrama de flujo: documento 13" o:spid="_x0000_s1033" type="#_x0000_t114" style="position:absolute;margin-left:152.5pt;margin-top:21.5pt;width:132.75pt;height:63.55pt;z-index:251646976;visibility:visible;mso-wrap-style:square;mso-wrap-distance-left:9pt;mso-wrap-distance-top:0;mso-wrap-distance-right:9pt;mso-wrap-distance-bottom:0;mso-position-horizontal:absolute;mso-position-horizontal-relative:text;mso-position-vertical:absolute;mso-position-vertical-relative:text;v-text-anchor:middle" o:gfxdata="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" filled="f" strokecolor="black [3213]" strokeweight="1pt">
                 <v:textbox>
                   <w:txbxContent>
                     <w:p>
                       <w:pPr>
                         <w:jc w:val="center"/>
                         <w:rPr>
+                          <w:color w:val="000000" w:themeColor="text1"/>
                           <w:lang w:val="es-ES"/>
                         </w:rPr>
                       </w:pPr>
+                      <w:r>
+                        <w:rPr>
+                          <w:color w:val="000000" w:themeColor="text1"/>
+                          <w:lang w:val="es-ES"/>
+                        </w:rPr>
+                        <w:t>“</w:t>
+                      </w:r>
+                      <w:r>
+                        <w:rPr>
+                          <w:color w:val="000000" w:themeColor="text1"/>
+                          <w:lang w:val="es-ES"/>
+                        </w:rPr>
+                        <w:t xml:space="preserve">El total a pagar por su compra es de: </w:t>
+                      </w:r>
+                      <w:r>
+                        <w:rPr>
+                          <w:color w:val="000000" w:themeColor="text1"/>
+                          <w:lang w:val="es-ES"/>
+                        </w:rPr>
+                        <w:t>”</w:t>
+                      </w:r>
+                      <w:r>
+                        <w:rPr>
+                          <w:color w:val="000000" w:themeColor="text1"/>
+                          <w:lang w:val="es-ES"/>
+                        </w:rPr>
+                        <w:t xml:space="preserve">, </w:t>
+                      </w:r>
+                      <w:r>
+                        <w:rPr>
+                          <w:b/>
+                          <w:bCs/>
+                          <w:color w:val="000000" w:themeColor="text1"/>
+                          <w:lang w:val="es-ES"/>
+                        </w:rPr>
+                        <w:t>total</w:t>
+                      </w:r>
+                      <w:r>
+                        <w:rPr>
+                          <w:color w:val="000000" w:themeColor="text1"/>
+                          <w:lang w:val="es-ES"/>
+                        </w:rPr>
+                        <w:t>, “ pesos”</w:t>
+                      </w:r>
                     </w:p>
                   </w:txbxContent>
                 </v:textbox>
@@ -1005,24 +2085,54 @@
           </mc:Fallback>
         </mc:AlternateContent>
       </w:r>
-      <w:r>
+    </w:p>
+    <w:p>
+      <w:pPr>
         <w:rPr>
           <w:rFonts w:ascii="Arial" w:hAnsi="Arial" w:cs="Arial"/>
-          <w:color w:val="3C4043"/>
-          <w:spacing w:val="3"/>
           <w:sz w:val="21"/>
           <w:szCs w:val="21"/>
+          <w:lang w:val="es-VE"/>
+        </w:rPr>
+      </w:pPr>
+    </w:p>
+    <w:p>
+      <w:pPr>
+        <w:rPr>
+          <w:rFonts w:ascii="Arial" w:hAnsi="Arial" w:cs="Arial"/>
+          <w:sz w:val="21"/>
+          <w:szCs w:val="21"/>
+          <w:lang w:val="es-VE"/>
+        </w:rPr>
+      </w:pPr>
+    </w:p>
+    <w:p>
+      <w:pPr>
+        <w:rPr>
+          <w:rFonts w:ascii="Arial" w:hAnsi="Arial" w:cs="Arial"/>
+          <w:sz w:val="21"/>
+          <w:szCs w:val="21"/>
+          <w:lang w:val="es-VE"/>
+        </w:rPr>
+      </w:pPr>
+      <w:r>
+        <w:rPr>
+          <w:rFonts w:ascii="Arial" w:hAnsi="Arial" w:cs="Arial"/>
+          <w:noProof/>
+          <w:sz w:val="21"/>
+          <w:szCs w:val="21"/>
+          <w:lang w:val="es-VE"/>
         </w:rPr>
         <mc:AlternateContent>
           <mc:Choice Requires="wps">
             <w:drawing>
-              <wp:anchor distT="0" distB="0" distL="114300" distR="114300" simplePos="0" relativeHeight="251664384" behindDoc="0" locked="0" layoutInCell="1" allowOverlap="1" wp14:anchorId="6EC0E7AF" wp14:editId="372B8919">
+              <wp:anchor distT="0" distB="0" distL="114300" distR="114300" simplePos="0" relativeHeight="251646976" behindDoc="0" locked="0" layoutInCell="1" allowOverlap="1" wp14:anchorId="0E244EB4" wp14:editId="6A8C6B0D">
                 <wp:simplePos x="0" y="0"/>
                 <wp:positionH relativeFrom="column">
-                  <wp:posOffset>1195070</wp:posOffset>
+                  <wp:posOffset>2778598</wp:posOffset>
                 </wp:positionH>
                 <wp:positionV relativeFrom="paragraph">
-                  <wp:posOffset>6005830</wp:posOffset>
+                  <wp:posOffset>215796</wp:posOffset>
                 </wp:positionV>
                 <wp:extent cx="0" cy="313690"/>
                 <wp:effectExtent l="76200" t="0" r="57150" b="48260"/>
@@ -1071,31 +2181,41 @@
           </mc:Choice>
           <mc:Fallback>
             <w:pict>
-              <v:shape w14:anchorId="10914F70" id="Conector recto de flecha 6" o:spid="_x0000_s1026" type="#_x0000_t32" style="position:absolute;margin-left:94.1pt;margin-top:472.9pt;width:0;height:24.7pt;z-index:251664384;visibility:visible;mso-wrap-style:square;mso-wrap-distance-left:9pt;mso-wrap-distance-top:0;mso-wrap-distance-right:9pt;mso-wrap-distance-bottom:0;mso-position-horizontal:absolute;mso-position-horizontal-relative:text;mso-position-vertical:absolute;mso-position-vertical-relative:text" o:gfxdata="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" strokecolor="black [3213]" strokeweight=".5pt">
+              <v:shape w14:anchorId="39B757E3" id="Conector recto de flecha 6" o:spid="_x0000_s1026" type="#_x0000_t32" style="position:absolute;margin-left:218.8pt;margin-top:17pt;width:0;height:24.7pt;z-index:251646976;visibility:visible;mso-wrap-style:square;mso-wrap-distance-left:9pt;mso-wrap-distance-top:0;mso-wrap-distance-right:9pt;mso-wrap-distance-bottom:0;mso-position-horizontal:absolute;mso-position-horizontal-relative:text;mso-position-vertical:absolute;mso-position-vertical-relative:text" o:gfxdata="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" strokecolor="black [3213]" strokeweight=".5pt">
                 <v:stroke endarrow="block" joinstyle="miter"/>
               </v:shape>
             </w:pict>
           </mc:Fallback>
         </mc:AlternateContent>
       </w:r>
-      <w:r>
+    </w:p>
+    <w:p>
+      <w:pPr>
         <w:rPr>
           <w:rFonts w:ascii="Arial" w:hAnsi="Arial" w:cs="Arial"/>
-          <w:color w:val="3C4043"/>
-          <w:spacing w:val="3"/>
           <w:sz w:val="21"/>
           <w:szCs w:val="21"/>
+          <w:lang w:val="es-VE"/>
+        </w:rPr>
+      </w:pPr>
+      <w:r>
+        <w:rPr>
+          <w:rFonts w:ascii="Arial" w:hAnsi="Arial" w:cs="Arial"/>
+          <w:noProof/>
+          <w:sz w:val="21"/>
+          <w:szCs w:val="21"/>
+          <w:lang w:val="es-VE"/>
         </w:rPr>
         <mc:AlternateContent>
           <mc:Choice Requires="wps">
             <w:drawing>
-              <wp:anchor distT="0" distB="0" distL="114300" distR="114300" simplePos="0" relativeHeight="251660288" behindDoc="0" locked="0" layoutInCell="1" allowOverlap="1" wp14:anchorId="2FB4B10A" wp14:editId="7B4C1D56">
+              <wp:anchor distT="0" distB="0" distL="114300" distR="114300" simplePos="0" relativeHeight="251646976" behindDoc="0" locked="0" layoutInCell="1" allowOverlap="1" wp14:anchorId="462F818B" wp14:editId="57C93F0D">
                 <wp:simplePos x="0" y="0"/>
                 <wp:positionH relativeFrom="column">
-                  <wp:posOffset>695325</wp:posOffset>
+                  <wp:posOffset>2298360</wp:posOffset>
                 </wp:positionH>
                 <wp:positionV relativeFrom="paragraph">
-                  <wp:posOffset>6320155</wp:posOffset>
+                  <wp:posOffset>257441</wp:posOffset>
                 </wp:positionV>
                 <wp:extent cx="977265" cy="409575"/>
                 <wp:effectExtent l="0" t="0" r="13335" b="28575"/>
@@ -1154,19 +2274,2475 @@
                               </w:rPr>
                               <w:t>Fin</w:t>
                             </w:r>
+                          </w:p>
+                        </w:txbxContent>
+                      </wps:txbx>
+                      <wps:bodyPr rot="0" spcFirstLastPara="0" vertOverflow="overflow" horzOverflow="overflow" vert="horz" wrap="square" lIns="91440" tIns="45720" rIns="91440" bIns="45720" numCol="1" spcCol="0" rtlCol="0" fromWordArt="0" anchor="ctr" anchorCtr="0" forceAA="0" compatLnSpc="1">
+                        <a:prstTxWarp prst="textNoShape">
+                          <a:avLst/>
+                        </a:prstTxWarp>
+                        <a:noAutofit/>
+                      </wps:bodyPr>
+                    </wps:wsp>
+                  </a:graphicData>
+                </a:graphic>
+              </wp:anchor>
+            </w:drawing>
+          </mc:Choice>
+          <mc:Fallback>
+            <w:pict>
+              <v:shape w14:anchorId="462F818B" id="Diagrama de flujo: terminador 2" o:spid="_x0000_s1034" type="#_x0000_t116" style="position:absolute;margin-left:180.95pt;margin-top:20.25pt;width:76.95pt;height:32.25pt;z-index:251646976;visibility:visible;mso-wrap-style:square;mso-wrap-distance-left:9pt;mso-wrap-distance-top:0;mso-wrap-distance-right:9pt;mso-wrap-distance-bottom:0;mso-position-horizontal:absolute;mso-position-horizontal-relative:text;mso-position-vertical:absolute;mso-position-vertical-relative:text;v-text-anchor:middle" o:gfxdata="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" filled="f" strokecolor="black [3213]" strokeweight="1pt">
+                <v:textbox>
+                  <w:txbxContent>
+                    <w:p>
+                      <w:pPr>
+                        <w:jc w:val="center"/>
+                        <w:rPr>
+                          <w:color w:val="000000" w:themeColor="text1"/>
+                          <w:lang w:val="es-ES"/>
+                        </w:rPr>
+                      </w:pPr>
+                      <w:r>
+                        <w:rPr>
+                          <w:color w:val="000000" w:themeColor="text1"/>
+                          <w:lang w:val="es-ES"/>
+                        </w:rPr>
+                        <w:t>Fin</w:t>
+                      </w:r>
+                    </w:p>
+                  </w:txbxContent>
+                </v:textbox>
+              </v:shape>
+            </w:pict>
+          </mc:Fallback>
+        </mc:AlternateContent>
+      </w:r>
+    </w:p>
+    <w:p>
+      <w:pPr>
+        <w:rPr>
+          <w:rFonts w:ascii="Arial" w:hAnsi="Arial" w:cs="Arial"/>
+          <w:color w:val="3C4043"/>
+          <w:spacing w:val="3"/>
+          <w:sz w:val="21"/>
+          <w:szCs w:val="21"/>
+          <w:lang w:val="es-VE"/>
+        </w:rPr>
+      </w:pPr>
+    </w:p>
+    <w:p>
+      <w:pPr>
+        <w:tabs>
+          <w:tab w:val="left" w:pos="5576"/>
+        </w:tabs>
+        <w:rPr>
+          <w:rFonts w:ascii="Arial" w:hAnsi="Arial" w:cs="Arial"/>
+          <w:color w:val="3C4043"/>
+          <w:spacing w:val="3"/>
+          <w:sz w:val="21"/>
+          <w:szCs w:val="21"/>
+          <w:lang w:val="es-VE"/>
+        </w:rPr>
+      </w:pPr>
+      <w:r>
+        <w:rPr>
+          <w:rFonts w:ascii="Arial" w:hAnsi="Arial" w:cs="Arial"/>
+          <w:color w:val="3C4043"/>
+          <w:spacing w:val="3"/>
+          <w:sz w:val="21"/>
+          <w:szCs w:val="21"/>
+          <w:lang w:val="es-VE"/>
+        </w:rPr>
+        <w:tab/>
+      </w:r>
+    </w:p>
+    <w:p>
+      <w:pPr>
+        <w:rPr>
+          <w:rFonts w:ascii="Arial" w:hAnsi="Arial" w:cs="Arial"/>
+          <w:color w:val="3C4043"/>
+          <w:spacing w:val="3"/>
+          <w:sz w:val="21"/>
+          <w:szCs w:val="21"/>
+          <w:lang w:val="es-VE"/>
+        </w:rPr>
+      </w:pPr>
+      <w:r>
+        <w:rPr>
+          <w:rFonts w:ascii="Arial" w:hAnsi="Arial" w:cs="Arial"/>
+          <w:color w:val="3C4043"/>
+          <w:spacing w:val="3"/>
+          <w:sz w:val="21"/>
+          <w:szCs w:val="21"/>
+          <w:lang w:val="es-VE"/>
+        </w:rPr>
+        <w:br w:type="page"/>
+      </w:r>
+    </w:p>
+    <w:p>
+      <w:pPr>
+        <w:rPr>
+          <w:rFonts w:ascii="Arial" w:hAnsi="Arial" w:cs="Arial"/>
+          <w:color w:val="3C4043"/>
+          <w:spacing w:val="3"/>
+          <w:sz w:val="21"/>
+          <w:szCs w:val="21"/>
+          <w:lang w:val="es-VE"/>
+        </w:rPr>
+      </w:pPr>
+      <w:r>
+        <w:rPr>
+          <w:noProof/>
+        </w:rPr>
+        <w:lastRenderedPageBreak/>
+        <w:drawing>
+          <wp:anchor distT="0" distB="0" distL="114300" distR="114300" simplePos="0" relativeHeight="251649024" behindDoc="0" locked="0" layoutInCell="1" allowOverlap="1" wp14:anchorId="101F3089" wp14:editId="552019A9">
+            <wp:simplePos x="0" y="0"/>
+            <wp:positionH relativeFrom="margin">
+              <wp:align>left</wp:align>
+            </wp:positionH>
+            <wp:positionV relativeFrom="paragraph">
+              <wp:posOffset>76362</wp:posOffset>
+            </wp:positionV>
+            <wp:extent cx="4218940" cy="4249420"/>
+            <wp:effectExtent l="76200" t="76200" r="124460" b="132080"/>
+            <wp:wrapSquare wrapText="bothSides"/>
+            <wp:docPr id="20" name="Imagen 20"/>
+            <wp:cNvGraphicFramePr>
+              <a:graphicFrameLocks xmlns:a="http://schemas.openxmlformats.org/drawingml/2006/main" noChangeAspect="1"/>
+            </wp:cNvGraphicFramePr>
+            <a:graphic xmlns:a="http://schemas.openxmlformats.org/drawingml/2006/main">
+              <a:graphicData uri="http://schemas.openxmlformats.org/drawingml/2006/picture">
+                <pic:pic xmlns:pic="http://schemas.openxmlformats.org/drawingml/2006/picture">
+                  <pic:nvPicPr>
+                    <pic:cNvPr id="1" name=""/>
+                    <pic:cNvPicPr/>
+                  </pic:nvPicPr>
+                  <pic:blipFill>
+                    <a:blip r:embed="rId6">
+                      <a:extLst>
+                        <a:ext uri="{28A0092B-C50C-407E-A947-70E740481C1C}">
+                          <a14:useLocalDpi xmlns:a14="http://schemas.microsoft.com/office/drawing/2010/main" val="0"/>
+                        </a:ext>
+                      </a:extLst>
+                    </a:blip>
+                    <a:stretch>
+                      <a:fillRect/>
+                    </a:stretch>
+                  </pic:blipFill>
+                  <pic:spPr>
+                    <a:xfrm>
+                      <a:off x="0" y="0"/>
+                      <a:ext cx="4218940" cy="4249420"/>
+                    </a:xfrm>
+                    <a:prstGeom prst="rect">
+                      <a:avLst/>
+                    </a:prstGeom>
+                    <a:ln w="38100" cap="sq">
+                      <a:solidFill>
+                        <a:srgbClr val="000000"/>
+                      </a:solidFill>
+                      <a:prstDash val="solid"/>
+                      <a:miter lim="800000"/>
+                    </a:ln>
+                    <a:effectLst>
+                      <a:outerShdw blurRad="50800" dist="38100" dir="2700000" algn="tl" rotWithShape="0">
+                        <a:srgbClr val="000000">
+                          <a:alpha val="43000"/>
+                        </a:srgbClr>
+                      </a:outerShdw>
+                    </a:effectLst>
+                  </pic:spPr>
+                </pic:pic>
+              </a:graphicData>
+            </a:graphic>
+            <wp14:sizeRelH relativeFrom="margin">
+              <wp14:pctWidth>0</wp14:pctWidth>
+            </wp14:sizeRelH>
+            <wp14:sizeRelV relativeFrom="margin">
+              <wp14:pctHeight>0</wp14:pctHeight>
+            </wp14:sizeRelV>
+          </wp:anchor>
+        </w:drawing>
+      </w:r>
+    </w:p>
+    <w:p>
+      <w:pPr>
+        <w:rPr>
+          <w:rFonts w:ascii="Arial" w:hAnsi="Arial" w:cs="Arial"/>
+          <w:color w:val="3C4043"/>
+          <w:spacing w:val="3"/>
+          <w:sz w:val="21"/>
+          <w:szCs w:val="21"/>
+          <w:lang w:val="es-VE"/>
+        </w:rPr>
+      </w:pPr>
+    </w:p>
+    <w:p>
+      <w:pPr>
+        <w:rPr>
+          <w:rFonts w:ascii="Arial" w:hAnsi="Arial" w:cs="Arial"/>
+          <w:color w:val="3C4043"/>
+          <w:spacing w:val="3"/>
+          <w:sz w:val="21"/>
+          <w:szCs w:val="21"/>
+          <w:lang w:val="es-VE"/>
+        </w:rPr>
+      </w:pPr>
+    </w:p>
+    <w:p>
+      <w:pPr>
+        <w:rPr>
+          <w:rFonts w:ascii="Arial" w:hAnsi="Arial" w:cs="Arial"/>
+          <w:i/>
+          <w:iCs/>
+          <w:color w:val="3C4043"/>
+          <w:spacing w:val="3"/>
+          <w:sz w:val="21"/>
+          <w:szCs w:val="21"/>
+          <w:lang w:val="es-VE"/>
+        </w:rPr>
+      </w:pPr>
+      <w:r>
+        <w:rPr>
+          <w:i/>
+          <w:iCs/>
+          <w:noProof/>
+        </w:rPr>
+        <w:drawing>
+          <wp:anchor distT="0" distB="0" distL="114300" distR="114300" simplePos="0" relativeHeight="251651072" behindDoc="0" locked="0" layoutInCell="1" allowOverlap="1" wp14:anchorId="41F9B457" wp14:editId="45C60D51">
+            <wp:simplePos x="0" y="0"/>
+            <wp:positionH relativeFrom="margin">
+              <wp:align>left</wp:align>
+            </wp:positionH>
+            <wp:positionV relativeFrom="paragraph">
+              <wp:posOffset>4798060</wp:posOffset>
+            </wp:positionV>
+            <wp:extent cx="2676525" cy="2457450"/>
+            <wp:effectExtent l="76200" t="76200" r="123825" b="133350"/>
+            <wp:wrapSquare wrapText="bothSides"/>
+            <wp:docPr id="23" name="Imagen 23"/>
+            <wp:cNvGraphicFramePr>
+              <a:graphicFrameLocks xmlns:a="http://schemas.openxmlformats.org/drawingml/2006/main" noChangeAspect="1"/>
+            </wp:cNvGraphicFramePr>
+            <a:graphic xmlns:a="http://schemas.openxmlformats.org/drawingml/2006/main">
+              <a:graphicData uri="http://schemas.openxmlformats.org/drawingml/2006/picture">
+                <pic:pic xmlns:pic="http://schemas.openxmlformats.org/drawingml/2006/picture">
+                  <pic:nvPicPr>
+                    <pic:cNvPr id="1" name=""/>
+                    <pic:cNvPicPr/>
+                  </pic:nvPicPr>
+                  <pic:blipFill>
+                    <a:blip r:embed="rId7">
+                      <a:extLst>
+                        <a:ext uri="{28A0092B-C50C-407E-A947-70E740481C1C}">
+                          <a14:useLocalDpi xmlns:a14="http://schemas.microsoft.com/office/drawing/2010/main" val="0"/>
+                        </a:ext>
+                      </a:extLst>
+                    </a:blip>
+                    <a:stretch>
+                      <a:fillRect/>
+                    </a:stretch>
+                  </pic:blipFill>
+                  <pic:spPr>
+                    <a:xfrm>
+                      <a:off x="0" y="0"/>
+                      <a:ext cx="2677852" cy="2459238"/>
+                    </a:xfrm>
+                    <a:prstGeom prst="rect">
+                      <a:avLst/>
+                    </a:prstGeom>
+                    <a:ln w="38100" cap="sq">
+                      <a:solidFill>
+                        <a:srgbClr val="000000"/>
+                      </a:solidFill>
+                      <a:prstDash val="solid"/>
+                      <a:miter lim="800000"/>
+                    </a:ln>
+                    <a:effectLst>
+                      <a:outerShdw blurRad="50800" dist="38100" dir="2700000" algn="tl" rotWithShape="0">
+                        <a:srgbClr val="000000">
+                          <a:alpha val="43000"/>
+                        </a:srgbClr>
+                      </a:outerShdw>
+                    </a:effectLst>
+                  </pic:spPr>
+                </pic:pic>
+              </a:graphicData>
+            </a:graphic>
+            <wp14:sizeRelH relativeFrom="margin">
+              <wp14:pctWidth>0</wp14:pctWidth>
+            </wp14:sizeRelH>
+            <wp14:sizeRelV relativeFrom="margin">
+              <wp14:pctHeight>0</wp14:pctHeight>
+            </wp14:sizeRelV>
+          </wp:anchor>
+        </w:drawing>
+      </w:r>
+      <w:r>
+        <w:rPr>
+          <w:i/>
+          <w:iCs/>
+          <w:noProof/>
+        </w:rPr>
+        <w:drawing>
+          <wp:anchor distT="0" distB="0" distL="114300" distR="114300" simplePos="0" relativeHeight="251650048" behindDoc="0" locked="0" layoutInCell="1" allowOverlap="1" wp14:anchorId="7B91B604" wp14:editId="0ECF5D6C">
+            <wp:simplePos x="0" y="0"/>
+            <wp:positionH relativeFrom="margin">
+              <wp:align>right</wp:align>
+            </wp:positionH>
+            <wp:positionV relativeFrom="paragraph">
+              <wp:posOffset>3566160</wp:posOffset>
+            </wp:positionV>
+            <wp:extent cx="2694305" cy="2389505"/>
+            <wp:effectExtent l="76200" t="76200" r="125095" b="125095"/>
+            <wp:wrapSquare wrapText="bothSides"/>
+            <wp:docPr id="21" name="Imagen 21"/>
+            <wp:cNvGraphicFramePr>
+              <a:graphicFrameLocks xmlns:a="http://schemas.openxmlformats.org/drawingml/2006/main" noChangeAspect="1"/>
+            </wp:cNvGraphicFramePr>
+            <a:graphic xmlns:a="http://schemas.openxmlformats.org/drawingml/2006/main">
+              <a:graphicData uri="http://schemas.openxmlformats.org/drawingml/2006/picture">
+                <pic:pic xmlns:pic="http://schemas.openxmlformats.org/drawingml/2006/picture">
+                  <pic:nvPicPr>
+                    <pic:cNvPr id="1" name=""/>
+                    <pic:cNvPicPr/>
+                  </pic:nvPicPr>
+                  <pic:blipFill>
+                    <a:blip r:embed="rId8">
+                      <a:extLst>
+                        <a:ext uri="{28A0092B-C50C-407E-A947-70E740481C1C}">
+                          <a14:useLocalDpi xmlns:a14="http://schemas.microsoft.com/office/drawing/2010/main" val="0"/>
+                        </a:ext>
+                      </a:extLst>
+                    </a:blip>
+                    <a:stretch>
+                      <a:fillRect/>
+                    </a:stretch>
+                  </pic:blipFill>
+                  <pic:spPr>
+                    <a:xfrm>
+                      <a:off x="0" y="0"/>
+                      <a:ext cx="2694305" cy="2389505"/>
+                    </a:xfrm>
+                    <a:prstGeom prst="rect">
+                      <a:avLst/>
+                    </a:prstGeom>
+                    <a:ln w="38100" cap="sq">
+                      <a:solidFill>
+                        <a:srgbClr val="000000"/>
+                      </a:solidFill>
+                      <a:prstDash val="solid"/>
+                      <a:miter lim="800000"/>
+                    </a:ln>
+                    <a:effectLst>
+                      <a:outerShdw blurRad="50800" dist="38100" dir="2700000" algn="tl" rotWithShape="0">
+                        <a:srgbClr val="000000">
+                          <a:alpha val="43000"/>
+                        </a:srgbClr>
+                      </a:outerShdw>
+                    </a:effectLst>
+                  </pic:spPr>
+                </pic:pic>
+              </a:graphicData>
+            </a:graphic>
+            <wp14:sizeRelH relativeFrom="margin">
+              <wp14:pctWidth>0</wp14:pctWidth>
+            </wp14:sizeRelH>
+            <wp14:sizeRelV relativeFrom="margin">
+              <wp14:pctHeight>0</wp14:pctHeight>
+            </wp14:sizeRelV>
+          </wp:anchor>
+        </w:drawing>
+      </w:r>
+      <w:r>
+        <w:rPr>
+          <w:rFonts w:ascii="Arial" w:hAnsi="Arial" w:cs="Arial"/>
+          <w:i/>
+          <w:iCs/>
+          <w:color w:val="3C4043"/>
+          <w:spacing w:val="3"/>
+          <w:sz w:val="21"/>
+          <w:szCs w:val="21"/>
+          <w:lang w:val="es-VE"/>
+        </w:rPr>
+        <w:br w:type="page"/>
+      </w:r>
+    </w:p>
+    <w:p>
+      <w:pPr>
+        <w:tabs>
+          <w:tab w:val="left" w:pos="3585"/>
+        </w:tabs>
+        <w:rPr>
+          <w:rFonts w:ascii="Arial" w:hAnsi="Arial" w:cs="Arial"/>
+          <w:color w:val="3C4043"/>
+          <w:spacing w:val="3"/>
+          <w:sz w:val="21"/>
+          <w:szCs w:val="21"/>
+          <w:lang w:val="es-VE"/>
+        </w:rPr>
+      </w:pPr>
+      <w:r>
+        <w:rPr>
+          <w:rFonts w:ascii="Arial" w:hAnsi="Arial" w:cs="Arial"/>
+          <w:color w:val="3C4043"/>
+          <w:spacing w:val="3"/>
+          <w:sz w:val="21"/>
+          <w:szCs w:val="21"/>
+          <w:lang w:val="es-VE"/>
+        </w:rPr>
+        <w:lastRenderedPageBreak/>
+        <w:t xml:space="preserve">#2 Elaborar un algoritmo que presente el porcentaje de beca que le será aplicado a un estudiante, si la institución en la que está inscrito otorga una beca del 30 % a los alumnos con promedio mayor a 9.0 y una beca del 15% a los que no alcanzan dicho promedio </w:t>
+      </w:r>
+    </w:p>
+    <w:p>
+      <w:pPr>
+        <w:rPr>
+          <w:rFonts w:ascii="Arial" w:hAnsi="Arial" w:cs="Arial"/>
+          <w:color w:val="3C4043"/>
+          <w:spacing w:val="3"/>
+          <w:sz w:val="21"/>
+          <w:szCs w:val="21"/>
+          <w:lang w:val="es-VE"/>
+        </w:rPr>
+      </w:pPr>
+      <w:r>
+        <w:rPr>
+          <w:rFonts w:ascii="Arial" w:hAnsi="Arial" w:cs="Arial"/>
+          <w:noProof/>
+          <w:color w:val="3C4043"/>
+          <w:spacing w:val="3"/>
+          <w:sz w:val="21"/>
+          <w:szCs w:val="21"/>
+          <w:lang w:val="es-VE"/>
+        </w:rPr>
+        <mc:AlternateContent>
+          <mc:Choice Requires="wpg">
+            <w:drawing>
+              <wp:anchor distT="0" distB="0" distL="114300" distR="114300" simplePos="0" relativeHeight="251693056" behindDoc="0" locked="0" layoutInCell="1" allowOverlap="1" wp14:anchorId="2283E2AC" wp14:editId="15370E0F">
+                <wp:simplePos x="0" y="0"/>
+                <wp:positionH relativeFrom="column">
+                  <wp:posOffset>333848</wp:posOffset>
+                </wp:positionH>
+                <wp:positionV relativeFrom="paragraph">
+                  <wp:posOffset>194945</wp:posOffset>
+                </wp:positionV>
+                <wp:extent cx="5029200" cy="5539563"/>
+                <wp:effectExtent l="0" t="0" r="19050" b="23495"/>
+                <wp:wrapNone/>
+                <wp:docPr id="47" name="Grupo 47"/>
+                <wp:cNvGraphicFramePr/>
+                <a:graphic xmlns:a="http://schemas.openxmlformats.org/drawingml/2006/main">
+                  <a:graphicData uri="http://schemas.microsoft.com/office/word/2010/wordprocessingGroup">
+                    <wpg:wgp>
+                      <wpg:cNvGrpSpPr/>
+                      <wpg:grpSpPr>
+                        <a:xfrm>
+                          <a:off x="0" y="0"/>
+                          <a:ext cx="5029200" cy="5539563"/>
+                          <a:chOff x="0" y="0"/>
+                          <a:chExt cx="4907590" cy="5289919"/>
+                        </a:xfrm>
+                      </wpg:grpSpPr>
+                      <wps:wsp>
+                        <wps:cNvPr id="39" name="Cuadro de texto 39"/>
+                        <wps:cNvSpPr txBox="1"/>
+                        <wps:spPr>
+                          <a:xfrm>
+                            <a:off x="3838353" y="1796902"/>
+                            <a:ext cx="333375" cy="285750"/>
+                          </a:xfrm>
+                          <a:prstGeom prst="rect">
+                            <a:avLst/>
+                          </a:prstGeom>
+                          <a:noFill/>
+                          <a:ln w="6350">
+                            <a:noFill/>
+                          </a:ln>
+                        </wps:spPr>
+                        <wps:txbx>
+                          <w:txbxContent>
+                            <w:p>
+                              <w:pPr>
+                                <w:rPr>
+                                  <w:lang w:val="es-MX"/>
+                                </w:rPr>
+                              </w:pPr>
+                              <w:r>
+                                <w:rPr>
+                                  <w:lang w:val="es-MX"/>
+                                </w:rPr>
+                                <w:t>Si</w:t>
+                              </w:r>
+                            </w:p>
+                          </w:txbxContent>
+                        </wps:txbx>
+                        <wps:bodyPr rot="0" spcFirstLastPara="0" vertOverflow="overflow" horzOverflow="overflow" vert="horz" wrap="square" lIns="91440" tIns="45720" rIns="91440" bIns="45720" numCol="1" spcCol="0" rtlCol="0" fromWordArt="0" anchor="t" anchorCtr="0" forceAA="0" compatLnSpc="1">
+                          <a:prstTxWarp prst="textNoShape">
+                            <a:avLst/>
+                          </a:prstTxWarp>
+                          <a:noAutofit/>
+                        </wps:bodyPr>
+                      </wps:wsp>
+                      <wps:wsp>
+                        <wps:cNvPr id="40" name="Cuadro de texto 40"/>
+                        <wps:cNvSpPr txBox="1"/>
+                        <wps:spPr>
+                          <a:xfrm>
+                            <a:off x="786809" y="1796902"/>
+                            <a:ext cx="361950" cy="285750"/>
+                          </a:xfrm>
+                          <a:prstGeom prst="rect">
+                            <a:avLst/>
+                          </a:prstGeom>
+                          <a:noFill/>
+                          <a:ln w="6350">
+                            <a:noFill/>
+                          </a:ln>
+                        </wps:spPr>
+                        <wps:txbx>
+                          <w:txbxContent>
+                            <w:p>
+                              <w:pPr>
+                                <w:rPr>
+                                  <w:lang w:val="es-MX"/>
+                                </w:rPr>
+                              </w:pPr>
+                              <w:r>
+                                <w:rPr>
+                                  <w:lang w:val="es-MX"/>
+                                </w:rPr>
+                                <w:t>No</w:t>
+                              </w:r>
+                            </w:p>
+                          </w:txbxContent>
+                        </wps:txbx>
+                        <wps:bodyPr rot="0" spcFirstLastPara="0" vertOverflow="overflow" horzOverflow="overflow" vert="horz" wrap="square" lIns="91440" tIns="45720" rIns="91440" bIns="45720" numCol="1" spcCol="0" rtlCol="0" fromWordArt="0" anchor="t" anchorCtr="0" forceAA="0" compatLnSpc="1">
+                          <a:prstTxWarp prst="textNoShape">
+                            <a:avLst/>
+                          </a:prstTxWarp>
+                          <a:noAutofit/>
+                        </wps:bodyPr>
+                      </wps:wsp>
+                      <wps:wsp>
+                        <wps:cNvPr id="26" name="Diagrama de flujo: terminador 26"/>
+                        <wps:cNvSpPr/>
+                        <wps:spPr>
+                          <a:xfrm>
+                            <a:off x="2030818" y="0"/>
+                            <a:ext cx="977265" cy="409575"/>
+                          </a:xfrm>
+                          <a:prstGeom prst="flowChartTerminator">
+                            <a:avLst/>
+                          </a:prstGeom>
+                          <a:noFill/>
+                          <a:ln>
+                            <a:solidFill>
+                              <a:schemeClr val="tx1"/>
+                            </a:solidFill>
+                          </a:ln>
+                        </wps:spPr>
+                        <wps:style>
+                          <a:lnRef idx="2">
+                            <a:schemeClr val="accent1">
+                              <a:shade val="50000"/>
+                            </a:schemeClr>
+                          </a:lnRef>
+                          <a:fillRef idx="1">
+                            <a:schemeClr val="accent1"/>
+                          </a:fillRef>
+                          <a:effectRef idx="0">
+                            <a:schemeClr val="accent1"/>
+                          </a:effectRef>
+                          <a:fontRef idx="minor">
+                            <a:schemeClr val="lt1"/>
+                          </a:fontRef>
+                        </wps:style>
+                        <wps:txbx>
+                          <w:txbxContent>
+                            <w:p>
+                              <w:pPr>
+                                <w:jc w:val="center"/>
+                                <w:rPr>
+                                  <w:color w:val="000000" w:themeColor="text1"/>
+                                  <w:lang w:val="es-ES"/>
+                                </w:rPr>
+                              </w:pPr>
+                              <w:r>
+                                <w:rPr>
+                                  <w:color w:val="000000" w:themeColor="text1"/>
+                                  <w:lang w:val="es-ES"/>
+                                </w:rPr>
+                                <w:t>Inicio</w:t>
+                              </w:r>
+                            </w:p>
+                          </w:txbxContent>
+                        </wps:txbx>
+                        <wps:bodyPr rot="0" spcFirstLastPara="0" vertOverflow="overflow" horzOverflow="overflow" vert="horz" wrap="square" lIns="91440" tIns="45720" rIns="91440" bIns="45720" numCol="1" spcCol="0" rtlCol="0" fromWordArt="0" anchor="ctr" anchorCtr="0" forceAA="0" compatLnSpc="1">
+                          <a:prstTxWarp prst="textNoShape">
+                            <a:avLst/>
+                          </a:prstTxWarp>
+                          <a:noAutofit/>
+                        </wps:bodyPr>
+                      </wps:wsp>
+                      <wps:wsp>
+                        <wps:cNvPr id="27" name="Diagrama de flujo: terminador 27"/>
+                        <wps:cNvSpPr/>
+                        <wps:spPr>
+                          <a:xfrm>
+                            <a:off x="2020186" y="4880344"/>
+                            <a:ext cx="977265" cy="409575"/>
+                          </a:xfrm>
+                          <a:prstGeom prst="flowChartTerminator">
+                            <a:avLst/>
+                          </a:prstGeom>
+                          <a:noFill/>
+                          <a:ln>
+                            <a:solidFill>
+                              <a:schemeClr val="tx1"/>
+                            </a:solidFill>
+                          </a:ln>
+                        </wps:spPr>
+                        <wps:style>
+                          <a:lnRef idx="2">
+                            <a:schemeClr val="accent1">
+                              <a:shade val="50000"/>
+                            </a:schemeClr>
+                          </a:lnRef>
+                          <a:fillRef idx="1">
+                            <a:schemeClr val="accent1"/>
+                          </a:fillRef>
+                          <a:effectRef idx="0">
+                            <a:schemeClr val="accent1"/>
+                          </a:effectRef>
+                          <a:fontRef idx="minor">
+                            <a:schemeClr val="lt1"/>
+                          </a:fontRef>
+                        </wps:style>
+                        <wps:txbx>
+                          <w:txbxContent>
+                            <w:p>
+                              <w:pPr>
+                                <w:jc w:val="center"/>
+                                <w:rPr>
+                                  <w:color w:val="000000" w:themeColor="text1"/>
+                                  <w:lang w:val="es-ES"/>
+                                </w:rPr>
+                              </w:pPr>
+                              <w:r>
+                                <w:rPr>
+                                  <w:color w:val="000000" w:themeColor="text1"/>
+                                  <w:lang w:val="es-ES"/>
+                                </w:rPr>
+                                <w:t>Fin</w:t>
+                              </w:r>
+                            </w:p>
+                          </w:txbxContent>
+                        </wps:txbx>
+                        <wps:bodyPr rot="0" spcFirstLastPara="0" vertOverflow="overflow" horzOverflow="overflow" vert="horz" wrap="square" lIns="91440" tIns="45720" rIns="91440" bIns="45720" numCol="1" spcCol="0" rtlCol="0" fromWordArt="0" anchor="ctr" anchorCtr="0" forceAA="0" compatLnSpc="1">
+                          <a:prstTxWarp prst="textNoShape">
+                            <a:avLst/>
+                          </a:prstTxWarp>
+                          <a:noAutofit/>
+                        </wps:bodyPr>
+                      </wps:wsp>
+                      <wps:wsp>
+                        <wps:cNvPr id="28" name="Conector recto de flecha 28"/>
+                        <wps:cNvCnPr/>
+                        <wps:spPr>
+                          <a:xfrm>
+                            <a:off x="2521688" y="404037"/>
+                            <a:ext cx="0" cy="313690"/>
+                          </a:xfrm>
+                          <a:prstGeom prst="straightConnector1">
+                            <a:avLst/>
+                          </a:prstGeom>
+                          <a:ln>
+                            <a:solidFill>
+                              <a:schemeClr val="tx1"/>
+                            </a:solidFill>
+                            <a:tailEnd type="triangle"/>
+                          </a:ln>
+                        </wps:spPr>
+                        <wps:style>
+                          <a:lnRef idx="1">
+                            <a:schemeClr val="accent1"/>
+                          </a:lnRef>
+                          <a:fillRef idx="0">
+                            <a:schemeClr val="accent1"/>
+                          </a:fillRef>
+                          <a:effectRef idx="0">
+                            <a:schemeClr val="accent1"/>
+                          </a:effectRef>
+                          <a:fontRef idx="minor">
+                            <a:schemeClr val="tx1"/>
+                          </a:fontRef>
+                        </wps:style>
+                        <wps:bodyPr/>
+                      </wps:wsp>
+                      <wps:wsp>
+                        <wps:cNvPr id="29" name="Conector recto de flecha 29"/>
+                        <wps:cNvCnPr/>
+                        <wps:spPr>
+                          <a:xfrm>
+                            <a:off x="2521688" y="1031358"/>
+                            <a:ext cx="0" cy="313690"/>
+                          </a:xfrm>
+                          <a:prstGeom prst="straightConnector1">
+                            <a:avLst/>
+                          </a:prstGeom>
+                          <a:ln>
+                            <a:solidFill>
+                              <a:schemeClr val="tx1"/>
+                            </a:solidFill>
+                            <a:tailEnd type="triangle"/>
+                          </a:ln>
+                        </wps:spPr>
+                        <wps:style>
+                          <a:lnRef idx="1">
+                            <a:schemeClr val="accent1"/>
+                          </a:lnRef>
+                          <a:fillRef idx="0">
+                            <a:schemeClr val="accent1"/>
+                          </a:fillRef>
+                          <a:effectRef idx="0">
+                            <a:schemeClr val="accent1"/>
+                          </a:effectRef>
+                          <a:fontRef idx="minor">
+                            <a:schemeClr val="tx1"/>
+                          </a:fontRef>
+                        </wps:style>
+                        <wps:bodyPr/>
+                      </wps:wsp>
+                      <wps:wsp>
+                        <wps:cNvPr id="30" name="Conector recto de flecha 30"/>
+                        <wps:cNvCnPr/>
+                        <wps:spPr>
+                          <a:xfrm>
+                            <a:off x="2500423" y="4561368"/>
+                            <a:ext cx="0" cy="313690"/>
+                          </a:xfrm>
+                          <a:prstGeom prst="straightConnector1">
+                            <a:avLst/>
+                          </a:prstGeom>
+                          <a:ln>
+                            <a:solidFill>
+                              <a:schemeClr val="tx1"/>
+                            </a:solidFill>
+                            <a:tailEnd type="triangle"/>
+                          </a:ln>
+                        </wps:spPr>
+                        <wps:style>
+                          <a:lnRef idx="1">
+                            <a:schemeClr val="accent1"/>
+                          </a:lnRef>
+                          <a:fillRef idx="0">
+                            <a:schemeClr val="accent1"/>
+                          </a:fillRef>
+                          <a:effectRef idx="0">
+                            <a:schemeClr val="accent1"/>
+                          </a:effectRef>
+                          <a:fontRef idx="minor">
+                            <a:schemeClr val="tx1"/>
+                          </a:fontRef>
+                        </wps:style>
+                        <wps:bodyPr/>
+                      </wps:wsp>
+                      <wps:wsp>
+                        <wps:cNvPr id="32" name="Diagrama de flujo: datos 32"/>
+                        <wps:cNvSpPr/>
+                        <wps:spPr>
+                          <a:xfrm>
+                            <a:off x="1592668" y="712381"/>
+                            <a:ext cx="1876425" cy="320040"/>
+                          </a:xfrm>
+                          <a:prstGeom prst="flowChartInputOutput">
+                            <a:avLst/>
+                          </a:prstGeom>
+                          <a:noFill/>
+                          <a:ln>
+                            <a:solidFill>
+                              <a:schemeClr val="tx1"/>
+                            </a:solidFill>
+                          </a:ln>
+                        </wps:spPr>
+                        <wps:style>
+                          <a:lnRef idx="2">
+                            <a:schemeClr val="accent1">
+                              <a:shade val="50000"/>
+                            </a:schemeClr>
+                          </a:lnRef>
+                          <a:fillRef idx="1">
+                            <a:schemeClr val="accent1"/>
+                          </a:fillRef>
+                          <a:effectRef idx="0">
+                            <a:schemeClr val="accent1"/>
+                          </a:effectRef>
+                          <a:fontRef idx="minor">
+                            <a:schemeClr val="lt1"/>
+                          </a:fontRef>
+                        </wps:style>
+                        <wps:txbx>
+                          <w:txbxContent>
+                            <w:p>
+                              <w:pPr>
+                                <w:jc w:val="center"/>
+                                <w:rPr>
+                                  <w:color w:val="000000" w:themeColor="text1"/>
+                                  <w:lang w:val="es-ES"/>
+                                </w:rPr>
+                              </w:pPr>
+                              <w:r>
+                                <w:rPr>
+                                  <w:color w:val="000000" w:themeColor="text1"/>
+                                  <w:lang w:val="es-ES"/>
+                                </w:rPr>
+                                <w:t>promedio</w:t>
+                              </w:r>
+                            </w:p>
+                          </w:txbxContent>
+                        </wps:txbx>
+                        <wps:bodyPr rot="0" spcFirstLastPara="0" vertOverflow="overflow" horzOverflow="overflow" vert="horz" wrap="square" lIns="91440" tIns="45720" rIns="91440" bIns="45720" numCol="1" spcCol="0" rtlCol="0" fromWordArt="0" anchor="ctr" anchorCtr="0" forceAA="0" compatLnSpc="1">
+                          <a:prstTxWarp prst="textNoShape">
+                            <a:avLst/>
+                          </a:prstTxWarp>
+                          <a:noAutofit/>
+                        </wps:bodyPr>
+                      </wps:wsp>
+                      <wps:wsp>
+                        <wps:cNvPr id="34" name="Diagrama de flujo: decisión 34"/>
+                        <wps:cNvSpPr/>
+                        <wps:spPr>
+                          <a:xfrm>
+                            <a:off x="1454445" y="1337487"/>
+                            <a:ext cx="2128520" cy="1352550"/>
+                          </a:xfrm>
+                          <a:prstGeom prst="flowChartDecision">
+                            <a:avLst/>
+                          </a:prstGeom>
+                          <a:noFill/>
+                          <a:ln>
+                            <a:solidFill>
+                              <a:schemeClr val="tx1"/>
+                            </a:solidFill>
+                          </a:ln>
+                        </wps:spPr>
+                        <wps:style>
+                          <a:lnRef idx="2">
+                            <a:schemeClr val="accent1">
+                              <a:shade val="50000"/>
+                            </a:schemeClr>
+                          </a:lnRef>
+                          <a:fillRef idx="1">
+                            <a:schemeClr val="accent1"/>
+                          </a:fillRef>
+                          <a:effectRef idx="0">
+                            <a:schemeClr val="accent1"/>
+                          </a:effectRef>
+                          <a:fontRef idx="minor">
+                            <a:schemeClr val="lt1"/>
+                          </a:fontRef>
+                        </wps:style>
+                        <wps:txbx>
+                          <w:txbxContent>
+                            <w:p>
+                              <w:pPr>
+                                <w:rPr>
+                                  <w:color w:val="000000" w:themeColor="text1"/>
+                                  <w:lang w:val="es-MX"/>
+                                </w:rPr>
+                              </w:pPr>
+                              <w:r>
+                                <w:rPr>
+                                  <w:color w:val="000000" w:themeColor="text1"/>
+                                  <w:lang w:val="es-ES"/>
+                                </w:rPr>
+                                <w:t>promedio</w:t>
+                              </w:r>
+                              <w:r>
+                                <w:rPr>
+                                  <w:color w:val="000000" w:themeColor="text1"/>
+                                  <w:lang w:val="es-MX"/>
+                                </w:rPr>
+                                <w:t xml:space="preserve"> &gt; 9.0</w:t>
+                              </w:r>
+                            </w:p>
+                          </w:txbxContent>
+                        </wps:txbx>
+                        <wps:bodyPr rot="0" spcFirstLastPara="0" vertOverflow="overflow" horzOverflow="overflow" vert="horz" wrap="square" lIns="91440" tIns="45720" rIns="91440" bIns="45720" numCol="1" spcCol="0" rtlCol="0" fromWordArt="0" anchor="ctr" anchorCtr="0" forceAA="0" compatLnSpc="1">
+                          <a:prstTxWarp prst="textNoShape">
+                            <a:avLst/>
+                          </a:prstTxWarp>
+                          <a:noAutofit/>
+                        </wps:bodyPr>
+                      </wps:wsp>
+                      <wps:wsp>
+                        <wps:cNvPr id="37" name="Conector: angular 37">
+                          <a:extLst>
+                            <a:ext uri="{C183D7F6-B498-43B3-948B-1728B52AA6E4}">
+                              <adec:decorative xmlns:adec="http://schemas.microsoft.com/office/drawing/2017/decorative" val="0"/>
+                            </a:ext>
+                          </a:extLst>
+                        </wps:cNvPr>
+                        <wps:cNvCnPr/>
+                        <wps:spPr>
+                          <a:xfrm>
+                            <a:off x="3583172" y="2020186"/>
+                            <a:ext cx="701040" cy="874395"/>
+                          </a:xfrm>
+                          <a:prstGeom prst="bentConnector3">
+                            <a:avLst>
+                              <a:gd name="adj1" fmla="val 100000"/>
+                            </a:avLst>
+                          </a:prstGeom>
+                          <a:ln>
+                            <a:solidFill>
+                              <a:schemeClr val="tx1"/>
+                            </a:solidFill>
+                            <a:tailEnd type="triangle"/>
+                          </a:ln>
+                        </wps:spPr>
+                        <wps:style>
+                          <a:lnRef idx="1">
+                            <a:schemeClr val="accent1"/>
+                          </a:lnRef>
+                          <a:fillRef idx="0">
+                            <a:schemeClr val="accent1"/>
+                          </a:fillRef>
+                          <a:effectRef idx="0">
+                            <a:schemeClr val="accent1"/>
+                          </a:effectRef>
+                          <a:fontRef idx="minor">
+                            <a:schemeClr val="tx1"/>
+                          </a:fontRef>
+                        </wps:style>
+                        <wps:bodyPr/>
+                      </wps:wsp>
+                      <wps:wsp>
+                        <wps:cNvPr id="38" name="Conector: angular 38"/>
+                        <wps:cNvCnPr/>
+                        <wps:spPr>
+                          <a:xfrm flipH="1">
+                            <a:off x="607828" y="2020186"/>
+                            <a:ext cx="846455" cy="875030"/>
+                          </a:xfrm>
+                          <a:prstGeom prst="bentConnector3">
+                            <a:avLst>
+                              <a:gd name="adj1" fmla="val 100000"/>
+                            </a:avLst>
+                          </a:prstGeom>
+                          <a:ln>
+                            <a:solidFill>
+                              <a:schemeClr val="tx1"/>
+                            </a:solidFill>
+                            <a:tailEnd type="triangle"/>
+                          </a:ln>
+                        </wps:spPr>
+                        <wps:style>
+                          <a:lnRef idx="1">
+                            <a:schemeClr val="accent1"/>
+                          </a:lnRef>
+                          <a:fillRef idx="0">
+                            <a:schemeClr val="accent1"/>
+                          </a:fillRef>
+                          <a:effectRef idx="0">
+                            <a:schemeClr val="accent1"/>
+                          </a:effectRef>
+                          <a:fontRef idx="minor">
+                            <a:schemeClr val="tx1"/>
+                          </a:fontRef>
+                        </wps:style>
+                        <wps:bodyPr/>
+                      </wps:wsp>
+                      <wps:wsp>
+                        <wps:cNvPr id="41" name="Conector: angular 41">
+                          <a:extLst>
+                            <a:ext uri="{C183D7F6-B498-43B3-948B-1728B52AA6E4}">
+                              <adec:decorative xmlns:adec="http://schemas.microsoft.com/office/drawing/2017/decorative" val="0"/>
+                            </a:ext>
+                          </a:extLst>
+                        </wps:cNvPr>
+                        <wps:cNvCnPr/>
+                        <wps:spPr>
+                          <a:xfrm>
+                            <a:off x="633523" y="3646968"/>
+                            <a:ext cx="1790700" cy="847725"/>
+                          </a:xfrm>
+                          <a:prstGeom prst="bentConnector3">
+                            <a:avLst>
+                              <a:gd name="adj1" fmla="val -1587"/>
+                            </a:avLst>
+                          </a:prstGeom>
+                          <a:ln>
+                            <a:solidFill>
+                              <a:schemeClr val="tx1"/>
+                            </a:solidFill>
+                            <a:tailEnd type="triangle"/>
+                          </a:ln>
+                        </wps:spPr>
+                        <wps:style>
+                          <a:lnRef idx="1">
+                            <a:schemeClr val="accent1"/>
+                          </a:lnRef>
+                          <a:fillRef idx="0">
+                            <a:schemeClr val="accent1"/>
+                          </a:fillRef>
+                          <a:effectRef idx="0">
+                            <a:schemeClr val="accent1"/>
+                          </a:effectRef>
+                          <a:fontRef idx="minor">
+                            <a:schemeClr val="tx1"/>
+                          </a:fontRef>
+                        </wps:style>
+                        <wps:bodyPr/>
+                      </wps:wsp>
+                      <wps:wsp>
+                        <wps:cNvPr id="42" name="Conector: angular 42">
+                          <a:extLst>
+                            <a:ext uri="{C183D7F6-B498-43B3-948B-1728B52AA6E4}">
+                              <adec:decorative xmlns:adec="http://schemas.microsoft.com/office/drawing/2017/decorative" val="0"/>
+                            </a:ext>
+                          </a:extLst>
+                        </wps:cNvPr>
+                        <wps:cNvCnPr/>
+                        <wps:spPr>
+                          <a:xfrm flipH="1">
+                            <a:off x="2589914" y="3646968"/>
+                            <a:ext cx="1771650" cy="847725"/>
+                          </a:xfrm>
+                          <a:prstGeom prst="bentConnector3">
+                            <a:avLst>
+                              <a:gd name="adj1" fmla="val 2222"/>
+                            </a:avLst>
+                          </a:prstGeom>
+                          <a:ln>
+                            <a:solidFill>
+                              <a:schemeClr val="tx1"/>
+                            </a:solidFill>
+                            <a:tailEnd type="triangle"/>
+                          </a:ln>
+                        </wps:spPr>
+                        <wps:style>
+                          <a:lnRef idx="1">
+                            <a:schemeClr val="accent1"/>
+                          </a:lnRef>
+                          <a:fillRef idx="0">
+                            <a:schemeClr val="accent1"/>
+                          </a:fillRef>
+                          <a:effectRef idx="0">
+                            <a:schemeClr val="accent1"/>
+                          </a:effectRef>
+                          <a:fontRef idx="minor">
+                            <a:schemeClr val="tx1"/>
+                          </a:fontRef>
+                        </wps:style>
+                        <wps:bodyPr/>
+                      </wps:wsp>
+                      <wps:wsp>
+                        <wps:cNvPr id="43" name="Diagrama de flujo: conector 43"/>
+                        <wps:cNvSpPr/>
+                        <wps:spPr>
+                          <a:xfrm>
+                            <a:off x="2424223" y="4380614"/>
+                            <a:ext cx="180975" cy="180975"/>
+                          </a:xfrm>
+                          <a:prstGeom prst="flowChartConnector">
+                            <a:avLst/>
+                          </a:prstGeom>
+                          <a:solidFill>
+                            <a:schemeClr val="tx1"/>
+                          </a:solidFill>
+                          <a:ln>
+                            <a:solidFill>
+                              <a:schemeClr val="tx1"/>
+                            </a:solidFill>
+                          </a:ln>
+                        </wps:spPr>
+                        <wps:style>
+                          <a:lnRef idx="2">
+                            <a:schemeClr val="accent1">
+                              <a:shade val="50000"/>
+                            </a:schemeClr>
+                          </a:lnRef>
+                          <a:fillRef idx="1">
+                            <a:schemeClr val="accent1"/>
+                          </a:fillRef>
+                          <a:effectRef idx="0">
+                            <a:schemeClr val="accent1"/>
+                          </a:effectRef>
+                          <a:fontRef idx="minor">
+                            <a:schemeClr val="lt1"/>
+                          </a:fontRef>
+                        </wps:style>
+                        <wps:bodyPr rot="0" spcFirstLastPara="0" vertOverflow="overflow" horzOverflow="overflow" vert="horz" wrap="square" lIns="91440" tIns="45720" rIns="91440" bIns="45720" numCol="1" spcCol="0" rtlCol="0" fromWordArt="0" anchor="ctr" anchorCtr="0" forceAA="0" compatLnSpc="1">
+                          <a:prstTxWarp prst="textNoShape">
+                            <a:avLst/>
+                          </a:prstTxWarp>
+                          <a:noAutofit/>
+                        </wps:bodyPr>
+                      </wps:wsp>
+                      <wps:wsp>
+                        <wps:cNvPr id="44" name="Diagrama de flujo: documento 44"/>
+                        <wps:cNvSpPr/>
+                        <wps:spPr>
+                          <a:xfrm>
+                            <a:off x="0" y="2902688"/>
+                            <a:ext cx="1228725" cy="807720"/>
+                          </a:xfrm>
+                          <a:prstGeom prst="flowChartDocument">
+                            <a:avLst/>
+                          </a:prstGeom>
+                          <a:noFill/>
+                          <a:ln>
+                            <a:solidFill>
+                              <a:schemeClr val="tx1"/>
+                            </a:solidFill>
+                          </a:ln>
+                        </wps:spPr>
+                        <wps:style>
+                          <a:lnRef idx="2">
+                            <a:schemeClr val="accent1">
+                              <a:shade val="50000"/>
+                            </a:schemeClr>
+                          </a:lnRef>
+                          <a:fillRef idx="1">
+                            <a:schemeClr val="accent1"/>
+                          </a:fillRef>
+                          <a:effectRef idx="0">
+                            <a:schemeClr val="accent1"/>
+                          </a:effectRef>
+                          <a:fontRef idx="minor">
+                            <a:schemeClr val="lt1"/>
+                          </a:fontRef>
+                        </wps:style>
+                        <wps:txbx>
+                          <w:txbxContent>
+                            <w:p>
+                              <w:pPr>
+                                <w:jc w:val="center"/>
+                                <w:rPr>
+                                  <w:color w:val="000000" w:themeColor="text1"/>
+                                  <w:lang w:val="es-ES"/>
+                                </w:rPr>
+                              </w:pPr>
+                              <w:r>
+                                <w:rPr>
+                                  <w:color w:val="000000" w:themeColor="text1"/>
+                                  <w:lang w:val="es-ES"/>
+                                </w:rPr>
+                                <w:t>“</w:t>
+                              </w:r>
+                              <w:r>
+                                <w:rPr>
+                                  <w:color w:val="000000" w:themeColor="text1"/>
+                                  <w:lang w:val="es-ES"/>
+                                </w:rPr>
+                                <w:t>Usted recibirá una beca del 15%”</w:t>
+                              </w:r>
+                            </w:p>
+                          </w:txbxContent>
+                        </wps:txbx>
+                        <wps:bodyPr rot="0" spcFirstLastPara="0" vertOverflow="overflow" horzOverflow="overflow" vert="horz" wrap="square" lIns="91440" tIns="45720" rIns="91440" bIns="45720" numCol="1" spcCol="0" rtlCol="0" fromWordArt="0" anchor="ctr" anchorCtr="0" forceAA="0" compatLnSpc="1">
+                          <a:prstTxWarp prst="textNoShape">
+                            <a:avLst/>
+                          </a:prstTxWarp>
+                          <a:noAutofit/>
+                        </wps:bodyPr>
+                      </wps:wsp>
+                      <wps:wsp>
+                        <wps:cNvPr id="45" name="Diagrama de flujo: documento 45"/>
+                        <wps:cNvSpPr/>
+                        <wps:spPr>
+                          <a:xfrm>
+                            <a:off x="3678865" y="2902688"/>
+                            <a:ext cx="1228725" cy="807720"/>
+                          </a:xfrm>
+                          <a:prstGeom prst="flowChartDocument">
+                            <a:avLst/>
+                          </a:prstGeom>
+                          <a:noFill/>
+                          <a:ln>
+                            <a:solidFill>
+                              <a:schemeClr val="tx1"/>
+                            </a:solidFill>
+                          </a:ln>
+                        </wps:spPr>
+                        <wps:style>
+                          <a:lnRef idx="2">
+                            <a:schemeClr val="accent1">
+                              <a:shade val="50000"/>
+                            </a:schemeClr>
+                          </a:lnRef>
+                          <a:fillRef idx="1">
+                            <a:schemeClr val="accent1"/>
+                          </a:fillRef>
+                          <a:effectRef idx="0">
+                            <a:schemeClr val="accent1"/>
+                          </a:effectRef>
+                          <a:fontRef idx="minor">
+                            <a:schemeClr val="lt1"/>
+                          </a:fontRef>
+                        </wps:style>
+                        <wps:txbx>
+                          <w:txbxContent>
+                            <w:p>
+                              <w:pPr>
+                                <w:jc w:val="center"/>
+                                <w:rPr>
+                                  <w:color w:val="000000" w:themeColor="text1"/>
+                                  <w:lang w:val="es-ES"/>
+                                </w:rPr>
+                              </w:pPr>
+                              <w:r>
+                                <w:rPr>
+                                  <w:color w:val="000000" w:themeColor="text1"/>
+                                  <w:lang w:val="es-ES"/>
+                                </w:rPr>
+                                <w:t>“</w:t>
+                              </w:r>
+                              <w:r>
+                                <w:rPr>
+                                  <w:color w:val="000000" w:themeColor="text1"/>
+                                  <w:lang w:val="es-ES"/>
+                                </w:rPr>
+                                <w:t>Usted recibirá una beca del 30%”</w:t>
+                              </w:r>
+                            </w:p>
+                          </w:txbxContent>
+                        </wps:txbx>
+                        <wps:bodyPr rot="0" spcFirstLastPara="0" vertOverflow="overflow" horzOverflow="overflow" vert="horz" wrap="square" lIns="91440" tIns="45720" rIns="91440" bIns="45720" numCol="1" spcCol="0" rtlCol="0" fromWordArt="0" anchor="ctr" anchorCtr="0" forceAA="0" compatLnSpc="1">
+                          <a:prstTxWarp prst="textNoShape">
+                            <a:avLst/>
+                          </a:prstTxWarp>
+                          <a:noAutofit/>
+                        </wps:bodyPr>
+                      </wps:wsp>
+                    </wpg:wgp>
+                  </a:graphicData>
+                </a:graphic>
+                <wp14:sizeRelH relativeFrom="margin">
+                  <wp14:pctWidth>0</wp14:pctWidth>
+                </wp14:sizeRelH>
+                <wp14:sizeRelV relativeFrom="margin">
+                  <wp14:pctHeight>0</wp14:pctHeight>
+                </wp14:sizeRelV>
+              </wp:anchor>
+            </w:drawing>
+          </mc:Choice>
+          <mc:Fallback>
+            <w:pict>
+              <v:group w14:anchorId="2283E2AC" id="Grupo 47" o:spid="_x0000_s1035" style="position:absolute;margin-left:26.3pt;margin-top:15.35pt;width:396pt;height:436.2pt;z-index:251693056;mso-width-relative:margin;mso-height-relative:margin" coordsize="49075,52899" o:gfxdata="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">
+                <v:shape id="Cuadro de texto 39" o:spid="_x0000_s1036" type="#_x0000_t202" style="position:absolute;left:38383;top:17969;width:3334;height:2857;visibility:visible;mso-wrap-style:square;v-text-anchor:top" o:gfxdata="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" filled="f" stroked="f" strokeweight=".5pt">
+                  <v:textbox>
+                    <w:txbxContent>
+                      <w:p>
+                        <w:pPr>
+                          <w:rPr>
+                            <w:lang w:val="es-MX"/>
+                          </w:rPr>
+                        </w:pPr>
+                        <w:r>
+                          <w:rPr>
+                            <w:lang w:val="es-MX"/>
+                          </w:rPr>
+                          <w:t>Si</w:t>
+                        </w:r>
+                      </w:p>
+                    </w:txbxContent>
+                  </v:textbox>
+                </v:shape>
+                <v:shape id="Cuadro de texto 40" o:spid="_x0000_s1037" type="#_x0000_t202" style="position:absolute;left:7868;top:17969;width:3619;height:2857;visibility:visible;mso-wrap-style:square;v-text-anchor:top" o:gfxdata="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" filled="f" stroked="f" strokeweight=".5pt">
+                  <v:textbox>
+                    <w:txbxContent>
+                      <w:p>
+                        <w:pPr>
+                          <w:rPr>
+                            <w:lang w:val="es-MX"/>
+                          </w:rPr>
+                        </w:pPr>
+                        <w:r>
+                          <w:rPr>
+                            <w:lang w:val="es-MX"/>
+                          </w:rPr>
+                          <w:t>No</w:t>
+                        </w:r>
+                      </w:p>
+                    </w:txbxContent>
+                  </v:textbox>
+                </v:shape>
+                <v:shape id="Diagrama de flujo: terminador 26" o:spid="_x0000_s1038" type="#_x0000_t116" style="position:absolute;left:20308;width:9772;height:4095;visibility:visible;mso-wrap-style:square;v-text-anchor:middle" o:gfxdata="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" filled="f" strokecolor="black [3213]" strokeweight="1pt">
+                  <v:textbox>
+                    <w:txbxContent>
+                      <w:p>
+                        <w:pPr>
+                          <w:jc w:val="center"/>
+                          <w:rPr>
+                            <w:color w:val="000000" w:themeColor="text1"/>
+                            <w:lang w:val="es-ES"/>
+                          </w:rPr>
+                        </w:pPr>
+                        <w:r>
+                          <w:rPr>
+                            <w:color w:val="000000" w:themeColor="text1"/>
+                            <w:lang w:val="es-ES"/>
+                          </w:rPr>
+                          <w:t>Inicio</w:t>
+                        </w:r>
+                      </w:p>
+                    </w:txbxContent>
+                  </v:textbox>
+                </v:shape>
+                <v:shape id="Diagrama de flujo: terminador 27" o:spid="_x0000_s1039" type="#_x0000_t116" style="position:absolute;left:20201;top:48803;width:9773;height:4096;visibility:visible;mso-wrap-style:square;v-text-anchor:middle" o:gfxdata="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" filled="f" strokecolor="black [3213]" strokeweight="1pt">
+                  <v:textbox>
+                    <w:txbxContent>
+                      <w:p>
+                        <w:pPr>
+                          <w:jc w:val="center"/>
+                          <w:rPr>
+                            <w:color w:val="000000" w:themeColor="text1"/>
+                            <w:lang w:val="es-ES"/>
+                          </w:rPr>
+                        </w:pPr>
+                        <w:r>
+                          <w:rPr>
+                            <w:color w:val="000000" w:themeColor="text1"/>
+                            <w:lang w:val="es-ES"/>
+                          </w:rPr>
+                          <w:t>Fin</w:t>
+                        </w:r>
+                      </w:p>
+                    </w:txbxContent>
+                  </v:textbox>
+                </v:shape>
+                <v:shape id="Conector recto de flecha 28" o:spid="_x0000_s1040" type="#_x0000_t32" style="position:absolute;left:25216;top:4040;width:0;height:3137;visibility:visible;mso-wrap-style:square" o:connectortype="straight" o:gfxdata="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" strokecolor="black [3213]" strokeweight=".5pt">
+                  <v:stroke endarrow="block" joinstyle="miter"/>
+                </v:shape>
+                <v:shape id="Conector recto de flecha 29" o:spid="_x0000_s1041" type="#_x0000_t32" style="position:absolute;left:25216;top:10313;width:0;height:3137;visibility:visible;mso-wrap-style:square" o:connectortype="straight" o:gfxdata="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" strokecolor="black [3213]" strokeweight=".5pt">
+                  <v:stroke endarrow="block" joinstyle="miter"/>
+                </v:shape>
+                <v:shape id="Conector recto de flecha 30" o:spid="_x0000_s1042" type="#_x0000_t32" style="position:absolute;left:25004;top:45613;width:0;height:3137;visibility:visible;mso-wrap-style:square" o:connectortype="straight" o:gfxdata="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" strokecolor="black [3213]" strokeweight=".5pt">
+                  <v:stroke endarrow="block" joinstyle="miter"/>
+                </v:shape>
+                <v:shape id="Diagrama de flujo: datos 32" o:spid="_x0000_s1043" type="#_x0000_t111" style="position:absolute;left:15926;top:7123;width:18764;height:3201;visibility:visible;mso-wrap-style:square;v-text-anchor:middle" o:gfxdata="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" filled="f" strokecolor="black [3213]" strokeweight="1pt">
+                  <v:textbox>
+                    <w:txbxContent>
+                      <w:p>
+                        <w:pPr>
+                          <w:jc w:val="center"/>
+                          <w:rPr>
+                            <w:color w:val="000000" w:themeColor="text1"/>
+                            <w:lang w:val="es-ES"/>
+                          </w:rPr>
+                        </w:pPr>
+                        <w:r>
+                          <w:rPr>
+                            <w:color w:val="000000" w:themeColor="text1"/>
+                            <w:lang w:val="es-ES"/>
+                          </w:rPr>
+                          <w:t>promedio</w:t>
+                        </w:r>
+                      </w:p>
+                    </w:txbxContent>
+                  </v:textbox>
+                </v:shape>
+                <v:shape id="Diagrama de flujo: decisión 34" o:spid="_x0000_s1044" type="#_x0000_t110" style="position:absolute;left:14544;top:13374;width:21285;height:13526;visibility:visible;mso-wrap-style:square;v-text-anchor:middle" o:gfxdata="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" filled="f" strokecolor="black [3213]" strokeweight="1pt">
+                  <v:textbox>
+                    <w:txbxContent>
+                      <w:p>
+                        <w:pPr>
+                          <w:rPr>
+                            <w:color w:val="000000" w:themeColor="text1"/>
+                            <w:lang w:val="es-MX"/>
+                          </w:rPr>
+                        </w:pPr>
+                        <w:r>
+                          <w:rPr>
+                            <w:color w:val="000000" w:themeColor="text1"/>
+                            <w:lang w:val="es-ES"/>
+                          </w:rPr>
+                          <w:t>promedio</w:t>
+                        </w:r>
+                        <w:r>
+                          <w:rPr>
+                            <w:color w:val="000000" w:themeColor="text1"/>
+                            <w:lang w:val="es-MX"/>
+                          </w:rPr>
+                          <w:t xml:space="preserve"> &gt; 9.0</w:t>
+                        </w:r>
+                      </w:p>
+                    </w:txbxContent>
+                  </v:textbox>
+                </v:shape>
+                <v:shape id="Conector: angular 37" o:spid="_x0000_s1045" type="#_x0000_t34" style="position:absolute;left:35831;top:20201;width:7011;height:8744;visibility:visible;mso-wrap-style:square" o:connectortype="elbow" o:gfxdata="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" adj="21600" strokecolor="black [3213]" strokeweight=".5pt">
+                  <v:stroke endarrow="block"/>
+                </v:shape>
+                <v:shape id="Conector: angular 38" o:spid="_x0000_s1046" type="#_x0000_t34" style="position:absolute;left:6078;top:20201;width:8464;height:8751;flip:x;visibility:visible;mso-wrap-style:square" o:connectortype="elbow" o:gfxdata="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" adj="21600" strokecolor="black [3213]" strokeweight=".5pt">
+                  <v:stroke endarrow="block"/>
+                </v:shape>
+                <v:shape id="Conector: angular 41" o:spid="_x0000_s1047" type="#_x0000_t34" style="position:absolute;left:6335;top:36469;width:17907;height:8477;visibility:visible;mso-wrap-style:square" o:connectortype="elbow" o:gfxdata="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" adj="-343" strokecolor="black [3213]" strokeweight=".5pt">
+                  <v:stroke endarrow="block"/>
+                </v:shape>
+                <v:shape id="Conector: angular 42" o:spid="_x0000_s1048" type="#_x0000_t34" style="position:absolute;left:25899;top:36469;width:17716;height:8477;flip:x;visibility:visible;mso-wrap-style:square" o:connectortype="elbow" o:gfxdata="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" adj="480" strokecolor="black [3213]" strokeweight=".5pt">
+                  <v:stroke endarrow="block"/>
+                </v:shape>
+                <v:shape id="Diagrama de flujo: conector 43" o:spid="_x0000_s1049" type="#_x0000_t120" style="position:absolute;left:24242;top:43806;width:1809;height:1809;visibility:visible;mso-wrap-style:square;v-text-anchor:middle" o:gfxdata="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" fillcolor="black [3213]" strokecolor="black [3213]" strokeweight="1pt">
+                  <v:stroke joinstyle="miter"/>
+                </v:shape>
+                <v:shape id="Diagrama de flujo: documento 44" o:spid="_x0000_s1050" type="#_x0000_t114" style="position:absolute;top:29026;width:12287;height:8078;visibility:visible;mso-wrap-style:square;v-text-anchor:middle" o:gfxdata="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" filled="f" strokecolor="black [3213]" strokeweight="1pt">
+                  <v:textbox>
+                    <w:txbxContent>
+                      <w:p>
+                        <w:pPr>
+                          <w:jc w:val="center"/>
+                          <w:rPr>
+                            <w:color w:val="000000" w:themeColor="text1"/>
+                            <w:lang w:val="es-ES"/>
+                          </w:rPr>
+                        </w:pPr>
+                        <w:r>
+                          <w:rPr>
+                            <w:color w:val="000000" w:themeColor="text1"/>
+                            <w:lang w:val="es-ES"/>
+                          </w:rPr>
+                          <w:t>“</w:t>
+                        </w:r>
+                        <w:r>
+                          <w:rPr>
+                            <w:color w:val="000000" w:themeColor="text1"/>
+                            <w:lang w:val="es-ES"/>
+                          </w:rPr>
+                          <w:t>Usted recibirá una beca del 15%”</w:t>
+                        </w:r>
+                      </w:p>
+                    </w:txbxContent>
+                  </v:textbox>
+                </v:shape>
+                <v:shape id="Diagrama de flujo: documento 45" o:spid="_x0000_s1051" type="#_x0000_t114" style="position:absolute;left:36788;top:29026;width:12287;height:8078;visibility:visible;mso-wrap-style:square;v-text-anchor:middle" o:gfxdata="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" filled="f" strokecolor="black [3213]" strokeweight="1pt">
+                  <v:textbox>
+                    <w:txbxContent>
+                      <w:p>
+                        <w:pPr>
+                          <w:jc w:val="center"/>
+                          <w:rPr>
+                            <w:color w:val="000000" w:themeColor="text1"/>
+                            <w:lang w:val="es-ES"/>
+                          </w:rPr>
+                        </w:pPr>
+                        <w:r>
+                          <w:rPr>
+                            <w:color w:val="000000" w:themeColor="text1"/>
+                            <w:lang w:val="es-ES"/>
+                          </w:rPr>
+                          <w:t>“</w:t>
+                        </w:r>
+                        <w:r>
+                          <w:rPr>
+                            <w:color w:val="000000" w:themeColor="text1"/>
+                            <w:lang w:val="es-ES"/>
+                          </w:rPr>
+                          <w:t>Usted recibirá una beca del 30%”</w:t>
+                        </w:r>
+                      </w:p>
+                    </w:txbxContent>
+                  </v:textbox>
+                </v:shape>
+              </v:group>
+            </w:pict>
+          </mc:Fallback>
+        </mc:AlternateContent>
+      </w:r>
+      <w:r>
+        <w:rPr>
+          <w:rFonts w:ascii="Arial" w:hAnsi="Arial" w:cs="Arial"/>
+          <w:color w:val="3C4043"/>
+          <w:spacing w:val="3"/>
+          <w:sz w:val="21"/>
+          <w:szCs w:val="21"/>
+          <w:lang w:val="es-VE"/>
+        </w:rPr>
+        <w:br w:type="page"/>
+      </w:r>
+    </w:p>
+    <w:p>
+      <w:pPr>
+        <w:rPr>
+          <w:rFonts w:ascii="Arial" w:hAnsi="Arial" w:cs="Arial"/>
+          <w:color w:val="3C4043"/>
+          <w:spacing w:val="3"/>
+          <w:sz w:val="21"/>
+          <w:szCs w:val="21"/>
+          <w:lang w:val="es-VE"/>
+        </w:rPr>
+      </w:pPr>
+      <w:r>
+        <w:rPr>
+          <w:noProof/>
+        </w:rPr>
+        <w:lastRenderedPageBreak/>
+        <w:drawing>
+          <wp:anchor distT="0" distB="0" distL="114300" distR="114300" simplePos="0" relativeHeight="251695104" behindDoc="0" locked="0" layoutInCell="1" allowOverlap="1" wp14:anchorId="686CB6CB" wp14:editId="6B4818E4">
+            <wp:simplePos x="0" y="0"/>
+            <wp:positionH relativeFrom="margin">
+              <wp:posOffset>3249930</wp:posOffset>
+            </wp:positionH>
+            <wp:positionV relativeFrom="paragraph">
+              <wp:posOffset>3919220</wp:posOffset>
+            </wp:positionV>
+            <wp:extent cx="2219325" cy="2305050"/>
+            <wp:effectExtent l="76200" t="76200" r="142875" b="133350"/>
+            <wp:wrapSquare wrapText="bothSides"/>
+            <wp:docPr id="50" name="Imagen 50"/>
+            <wp:cNvGraphicFramePr>
+              <a:graphicFrameLocks xmlns:a="http://schemas.openxmlformats.org/drawingml/2006/main" noChangeAspect="1"/>
+            </wp:cNvGraphicFramePr>
+            <a:graphic xmlns:a="http://schemas.openxmlformats.org/drawingml/2006/main">
+              <a:graphicData uri="http://schemas.openxmlformats.org/drawingml/2006/picture">
+                <pic:pic xmlns:pic="http://schemas.openxmlformats.org/drawingml/2006/picture">
+                  <pic:nvPicPr>
+                    <pic:cNvPr id="1" name=""/>
+                    <pic:cNvPicPr/>
+                  </pic:nvPicPr>
+                  <pic:blipFill>
+                    <a:blip r:embed="rId9">
+                      <a:extLst>
+                        <a:ext uri="{28A0092B-C50C-407E-A947-70E740481C1C}">
+                          <a14:useLocalDpi xmlns:a14="http://schemas.microsoft.com/office/drawing/2010/main" val="0"/>
+                        </a:ext>
+                      </a:extLst>
+                    </a:blip>
+                    <a:stretch>
+                      <a:fillRect/>
+                    </a:stretch>
+                  </pic:blipFill>
+                  <pic:spPr>
+                    <a:xfrm>
+                      <a:off x="0" y="0"/>
+                      <a:ext cx="2219325" cy="2305050"/>
+                    </a:xfrm>
+                    <a:prstGeom prst="rect">
+                      <a:avLst/>
+                    </a:prstGeom>
+                    <a:ln w="38100" cap="sq">
+                      <a:solidFill>
+                        <a:srgbClr val="000000"/>
+                      </a:solidFill>
+                      <a:prstDash val="solid"/>
+                      <a:miter lim="800000"/>
+                    </a:ln>
+                    <a:effectLst>
+                      <a:outerShdw blurRad="50800" dist="38100" dir="2700000" algn="tl" rotWithShape="0">
+                        <a:srgbClr val="000000">
+                          <a:alpha val="43000"/>
+                        </a:srgbClr>
+                      </a:outerShdw>
+                    </a:effectLst>
+                  </pic:spPr>
+                </pic:pic>
+              </a:graphicData>
+            </a:graphic>
+          </wp:anchor>
+        </w:drawing>
+      </w:r>
+      <w:r>
+        <w:rPr>
+          <w:noProof/>
+        </w:rPr>
+        <w:drawing>
+          <wp:anchor distT="0" distB="0" distL="114300" distR="114300" simplePos="0" relativeHeight="251696128" behindDoc="0" locked="0" layoutInCell="1" allowOverlap="1" wp14:anchorId="5E77664F" wp14:editId="41A8B5B0">
+            <wp:simplePos x="0" y="0"/>
+            <wp:positionH relativeFrom="column">
+              <wp:posOffset>1001395</wp:posOffset>
+            </wp:positionH>
+            <wp:positionV relativeFrom="paragraph">
+              <wp:posOffset>5774690</wp:posOffset>
+            </wp:positionV>
+            <wp:extent cx="2200275" cy="2286000"/>
+            <wp:effectExtent l="76200" t="76200" r="142875" b="133350"/>
+            <wp:wrapSquare wrapText="bothSides"/>
+            <wp:docPr id="51" name="Imagen 51"/>
+            <wp:cNvGraphicFramePr>
+              <a:graphicFrameLocks xmlns:a="http://schemas.openxmlformats.org/drawingml/2006/main" noChangeAspect="1"/>
+            </wp:cNvGraphicFramePr>
+            <a:graphic xmlns:a="http://schemas.openxmlformats.org/drawingml/2006/main">
+              <a:graphicData uri="http://schemas.openxmlformats.org/drawingml/2006/picture">
+                <pic:pic xmlns:pic="http://schemas.openxmlformats.org/drawingml/2006/picture">
+                  <pic:nvPicPr>
+                    <pic:cNvPr id="1" name=""/>
+                    <pic:cNvPicPr/>
+                  </pic:nvPicPr>
+                  <pic:blipFill>
+                    <a:blip r:embed="rId10">
+                      <a:extLst>
+                        <a:ext uri="{28A0092B-C50C-407E-A947-70E740481C1C}">
+                          <a14:useLocalDpi xmlns:a14="http://schemas.microsoft.com/office/drawing/2010/main" val="0"/>
+                        </a:ext>
+                      </a:extLst>
+                    </a:blip>
+                    <a:stretch>
+                      <a:fillRect/>
+                    </a:stretch>
+                  </pic:blipFill>
+                  <pic:spPr>
+                    <a:xfrm>
+                      <a:off x="0" y="0"/>
+                      <a:ext cx="2200275" cy="2286000"/>
+                    </a:xfrm>
+                    <a:prstGeom prst="rect">
+                      <a:avLst/>
+                    </a:prstGeom>
+                    <a:ln w="38100" cap="sq">
+                      <a:solidFill>
+                        <a:srgbClr val="000000"/>
+                      </a:solidFill>
+                      <a:prstDash val="solid"/>
+                      <a:miter lim="800000"/>
+                    </a:ln>
+                    <a:effectLst>
+                      <a:outerShdw blurRad="50800" dist="38100" dir="2700000" algn="tl" rotWithShape="0">
+                        <a:srgbClr val="000000">
+                          <a:alpha val="43000"/>
+                        </a:srgbClr>
+                      </a:outerShdw>
+                    </a:effectLst>
+                  </pic:spPr>
+                </pic:pic>
+              </a:graphicData>
+            </a:graphic>
+          </wp:anchor>
+        </w:drawing>
+      </w:r>
+      <w:r>
+        <w:rPr>
+          <w:noProof/>
+        </w:rPr>
+        <w:drawing>
+          <wp:anchor distT="0" distB="0" distL="114300" distR="114300" simplePos="0" relativeHeight="251694080" behindDoc="0" locked="0" layoutInCell="1" allowOverlap="1" wp14:anchorId="59BDD251" wp14:editId="597D7379">
+            <wp:simplePos x="0" y="0"/>
+            <wp:positionH relativeFrom="margin">
+              <wp:align>left</wp:align>
+            </wp:positionH>
+            <wp:positionV relativeFrom="paragraph">
+              <wp:posOffset>473</wp:posOffset>
+            </wp:positionV>
+            <wp:extent cx="4400550" cy="3800475"/>
+            <wp:effectExtent l="76200" t="76200" r="133350" b="142875"/>
+            <wp:wrapSquare wrapText="bothSides"/>
+            <wp:docPr id="49" name="Imagen 49"/>
+            <wp:cNvGraphicFramePr>
+              <a:graphicFrameLocks xmlns:a="http://schemas.openxmlformats.org/drawingml/2006/main" noChangeAspect="1"/>
+            </wp:cNvGraphicFramePr>
+            <a:graphic xmlns:a="http://schemas.openxmlformats.org/drawingml/2006/main">
+              <a:graphicData uri="http://schemas.openxmlformats.org/drawingml/2006/picture">
+                <pic:pic xmlns:pic="http://schemas.openxmlformats.org/drawingml/2006/picture">
+                  <pic:nvPicPr>
+                    <pic:cNvPr id="1" name=""/>
+                    <pic:cNvPicPr/>
+                  </pic:nvPicPr>
+                  <pic:blipFill>
+                    <a:blip r:embed="rId11">
+                      <a:extLst>
+                        <a:ext uri="{28A0092B-C50C-407E-A947-70E740481C1C}">
+                          <a14:useLocalDpi xmlns:a14="http://schemas.microsoft.com/office/drawing/2010/main" val="0"/>
+                        </a:ext>
+                      </a:extLst>
+                    </a:blip>
+                    <a:stretch>
+                      <a:fillRect/>
+                    </a:stretch>
+                  </pic:blipFill>
+                  <pic:spPr>
+                    <a:xfrm>
+                      <a:off x="0" y="0"/>
+                      <a:ext cx="4400550" cy="3800475"/>
+                    </a:xfrm>
+                    <a:prstGeom prst="rect">
+                      <a:avLst/>
+                    </a:prstGeom>
+                    <a:ln w="38100" cap="sq">
+                      <a:solidFill>
+                        <a:srgbClr val="000000"/>
+                      </a:solidFill>
+                      <a:prstDash val="solid"/>
+                      <a:miter lim="800000"/>
+                    </a:ln>
+                    <a:effectLst>
+                      <a:outerShdw blurRad="50800" dist="38100" dir="2700000" algn="tl" rotWithShape="0">
+                        <a:srgbClr val="000000">
+                          <a:alpha val="43000"/>
+                        </a:srgbClr>
+                      </a:outerShdw>
+                    </a:effectLst>
+                  </pic:spPr>
+                </pic:pic>
+              </a:graphicData>
+            </a:graphic>
+          </wp:anchor>
+        </w:drawing>
+      </w:r>
+      <w:r>
+        <w:rPr>
+          <w:rFonts w:ascii="Arial" w:hAnsi="Arial" w:cs="Arial"/>
+          <w:color w:val="3C4043"/>
+          <w:spacing w:val="3"/>
+          <w:sz w:val="21"/>
+          <w:szCs w:val="21"/>
+          <w:lang w:val="es-VE"/>
+        </w:rPr>
+        <w:br w:type="page"/>
+      </w:r>
+    </w:p>
+    <w:p>
+      <w:pPr>
+        <w:tabs>
+          <w:tab w:val="left" w:pos="3585"/>
+        </w:tabs>
+        <w:rPr>
+          <w:rFonts w:ascii="Arial" w:hAnsi="Arial" w:cs="Arial"/>
+          <w:color w:val="3C4043"/>
+          <w:spacing w:val="3"/>
+          <w:sz w:val="21"/>
+          <w:szCs w:val="21"/>
+          <w:lang w:val="es-VE"/>
+        </w:rPr>
+      </w:pPr>
+      <w:r>
+        <w:rPr>
+          <w:rFonts w:ascii="Arial" w:hAnsi="Arial" w:cs="Arial"/>
+          <w:color w:val="3C4043"/>
+          <w:spacing w:val="3"/>
+          <w:sz w:val="21"/>
+          <w:szCs w:val="21"/>
+          <w:lang w:val="es-VE"/>
+        </w:rPr>
+        <w:lastRenderedPageBreak/>
+        <w:t xml:space="preserve">#3 Pedirle al usuario su edad, si es hombre se le debe sumar un año a su edad y mostrar </w:t>
+      </w:r>
+      <w:proofErr w:type="spellStart"/>
+      <w:r>
+        <w:rPr>
+          <w:rFonts w:ascii="Arial" w:hAnsi="Arial" w:cs="Arial"/>
+          <w:color w:val="3C4043"/>
+          <w:spacing w:val="3"/>
+          <w:sz w:val="21"/>
+          <w:szCs w:val="21"/>
+          <w:lang w:val="es-VE"/>
+        </w:rPr>
+        <w:t>cual</w:t>
+      </w:r>
+      <w:proofErr w:type="spellEnd"/>
+      <w:r>
+        <w:rPr>
+          <w:rFonts w:ascii="Arial" w:hAnsi="Arial" w:cs="Arial"/>
+          <w:color w:val="3C4043"/>
+          <w:spacing w:val="3"/>
+          <w:sz w:val="21"/>
+          <w:szCs w:val="21"/>
+          <w:lang w:val="es-VE"/>
+        </w:rPr>
+        <w:t xml:space="preserve"> </w:t>
+      </w:r>
+      <w:r>
+        <w:rPr>
+          <w:rFonts w:ascii="Arial" w:hAnsi="Arial" w:cs="Arial"/>
+          <w:color w:val="3C4043"/>
+          <w:spacing w:val="3"/>
+          <w:sz w:val="21"/>
+          <w:szCs w:val="21"/>
+          <w:lang w:val="es-VE"/>
+        </w:rPr>
+        <w:t>será</w:t>
+      </w:r>
+      <w:r>
+        <w:rPr>
+          <w:rFonts w:ascii="Arial" w:hAnsi="Arial" w:cs="Arial"/>
+          <w:color w:val="3C4043"/>
+          <w:spacing w:val="3"/>
+          <w:sz w:val="21"/>
+          <w:szCs w:val="21"/>
+          <w:lang w:val="es-VE"/>
+        </w:rPr>
+        <w:t xml:space="preserve"> su edad dentro de un </w:t>
+      </w:r>
+      <w:proofErr w:type="gramStart"/>
+      <w:r>
+        <w:rPr>
+          <w:rFonts w:ascii="Arial" w:hAnsi="Arial" w:cs="Arial"/>
+          <w:color w:val="3C4043"/>
+          <w:spacing w:val="3"/>
+          <w:sz w:val="21"/>
+          <w:szCs w:val="21"/>
+          <w:lang w:val="es-VE"/>
+        </w:rPr>
+        <w:t>año(</w:t>
+      </w:r>
+      <w:proofErr w:type="gramEnd"/>
+      <w:r>
+        <w:rPr>
+          <w:rFonts w:ascii="Arial" w:hAnsi="Arial" w:cs="Arial"/>
+          <w:color w:val="3C4043"/>
+          <w:spacing w:val="3"/>
+          <w:sz w:val="21"/>
+          <w:szCs w:val="21"/>
+          <w:lang w:val="es-VE"/>
+        </w:rPr>
+        <w:t xml:space="preserve">porque se le </w:t>
+      </w:r>
+      <w:r>
+        <w:rPr>
+          <w:rFonts w:ascii="Arial" w:hAnsi="Arial" w:cs="Arial"/>
+          <w:color w:val="3C4043"/>
+          <w:spacing w:val="3"/>
+          <w:sz w:val="21"/>
+          <w:szCs w:val="21"/>
+          <w:lang w:val="es-VE"/>
+        </w:rPr>
+        <w:t>está</w:t>
+      </w:r>
+      <w:r>
+        <w:rPr>
+          <w:rFonts w:ascii="Arial" w:hAnsi="Arial" w:cs="Arial"/>
+          <w:color w:val="3C4043"/>
+          <w:spacing w:val="3"/>
+          <w:sz w:val="21"/>
+          <w:szCs w:val="21"/>
+          <w:lang w:val="es-VE"/>
+        </w:rPr>
+        <w:t xml:space="preserve"> sumando un año), y si es mujer restarle un año y mostrarle cual fue su edad el año pasado (porque se le </w:t>
+      </w:r>
+      <w:r>
+        <w:rPr>
+          <w:rFonts w:ascii="Arial" w:hAnsi="Arial" w:cs="Arial"/>
+          <w:color w:val="3C4043"/>
+          <w:spacing w:val="3"/>
+          <w:sz w:val="21"/>
+          <w:szCs w:val="21"/>
+          <w:lang w:val="es-VE"/>
+        </w:rPr>
+        <w:t>está</w:t>
+      </w:r>
+      <w:r>
+        <w:rPr>
+          <w:rFonts w:ascii="Arial" w:hAnsi="Arial" w:cs="Arial"/>
+          <w:color w:val="3C4043"/>
+          <w:spacing w:val="3"/>
+          <w:sz w:val="21"/>
+          <w:szCs w:val="21"/>
+          <w:lang w:val="es-VE"/>
+        </w:rPr>
+        <w:t xml:space="preserve"> restando un año).</w:t>
+      </w:r>
+    </w:p>
+    <w:p>
+      <w:pPr>
+        <w:tabs>
+          <w:tab w:val="left" w:pos="3585"/>
+        </w:tabs>
+        <w:rPr>
+          <w:rFonts w:ascii="Arial" w:hAnsi="Arial" w:cs="Arial"/>
+          <w:color w:val="3C4043"/>
+          <w:spacing w:val="3"/>
+          <w:sz w:val="21"/>
+          <w:szCs w:val="21"/>
+          <w:lang w:val="es-VE"/>
+        </w:rPr>
+      </w:pPr>
+    </w:p>
+    <w:p>
+      <w:pPr>
+        <w:rPr>
+          <w:lang w:val="es-VE"/>
+        </w:rPr>
+      </w:pPr>
+      <w:r>
+        <w:rPr>
+          <w:lang w:val="es-VE"/>
+        </w:rPr>
+        <mc:AlternateContent>
+          <mc:Choice Requires="wps">
+            <w:drawing>
+              <wp:anchor distT="0" distB="0" distL="114300" distR="114300" simplePos="0" relativeHeight="251717632" behindDoc="0" locked="0" layoutInCell="1" allowOverlap="1" wp14:anchorId="282BF17E" wp14:editId="518F1A7F">
+                <wp:simplePos x="0" y="0"/>
+                <wp:positionH relativeFrom="column">
+                  <wp:posOffset>2349500</wp:posOffset>
+                </wp:positionH>
+                <wp:positionV relativeFrom="paragraph">
+                  <wp:posOffset>5362385</wp:posOffset>
+                </wp:positionV>
+                <wp:extent cx="977265" cy="409575"/>
+                <wp:effectExtent l="0" t="0" r="13335" b="28575"/>
+                <wp:wrapNone/>
+                <wp:docPr id="62" name="Diagrama de flujo: terminador 62"/>
+                <wp:cNvGraphicFramePr/>
+                <a:graphic xmlns:a="http://schemas.openxmlformats.org/drawingml/2006/main">
+                  <a:graphicData uri="http://schemas.microsoft.com/office/word/2010/wordprocessingShape">
+                    <wps:wsp>
+                      <wps:cNvSpPr/>
+                      <wps:spPr>
+                        <a:xfrm>
+                          <a:off x="0" y="0"/>
+                          <a:ext cx="977265" cy="409575"/>
+                        </a:xfrm>
+                        <a:prstGeom prst="flowChartTerminator">
+                          <a:avLst/>
+                        </a:prstGeom>
+                        <a:noFill/>
+                        <a:ln>
+                          <a:solidFill>
+                            <a:schemeClr val="tx1"/>
+                          </a:solidFill>
+                        </a:ln>
+                      </wps:spPr>
+                      <wps:style>
+                        <a:lnRef idx="2">
+                          <a:schemeClr val="accent1">
+                            <a:shade val="50000"/>
+                          </a:schemeClr>
+                        </a:lnRef>
+                        <a:fillRef idx="1">
+                          <a:schemeClr val="accent1"/>
+                        </a:fillRef>
+                        <a:effectRef idx="0">
+                          <a:schemeClr val="accent1"/>
+                        </a:effectRef>
+                        <a:fontRef idx="minor">
+                          <a:schemeClr val="lt1"/>
+                        </a:fontRef>
+                      </wps:style>
+                      <wps:txbx>
+                        <w:txbxContent>
+                          <w:p>
+                            <w:pPr>
+                              <w:jc w:val="center"/>
+                              <w:rPr>
+                                <w:color w:val="000000" w:themeColor="text1"/>
+                                <w:lang w:val="es-ES"/>
+                              </w:rPr>
+                            </w:pPr>
                             <w:r>
                               <w:rPr>
                                 <w:color w:val="000000" w:themeColor="text1"/>
                                 <w:lang w:val="es-ES"/>
                               </w:rPr>
-                              <w:t xml:space="preserve">                                         </w:t>
+                              <w:t>Fin</w:t>
+                            </w:r>
+                          </w:p>
+                        </w:txbxContent>
+                      </wps:txbx>
+                      <wps:bodyPr rot="0" spcFirstLastPara="0" vertOverflow="overflow" horzOverflow="overflow" vert="horz" wrap="square" lIns="91440" tIns="45720" rIns="91440" bIns="45720" numCol="1" spcCol="0" rtlCol="0" fromWordArt="0" anchor="ctr" anchorCtr="0" forceAA="0" compatLnSpc="1">
+                        <a:prstTxWarp prst="textNoShape">
+                          <a:avLst/>
+                        </a:prstTxWarp>
+                        <a:noAutofit/>
+                      </wps:bodyPr>
+                    </wps:wsp>
+                  </a:graphicData>
+                </a:graphic>
+              </wp:anchor>
+            </w:drawing>
+          </mc:Choice>
+          <mc:Fallback>
+            <w:pict>
+              <v:shape w14:anchorId="282BF17E" id="Diagrama de flujo: terminador 62" o:spid="_x0000_s1052" type="#_x0000_t116" style="position:absolute;margin-left:185pt;margin-top:422.25pt;width:76.95pt;height:32.25pt;z-index:251717632;visibility:visible;mso-wrap-style:square;mso-wrap-distance-left:9pt;mso-wrap-distance-top:0;mso-wrap-distance-right:9pt;mso-wrap-distance-bottom:0;mso-position-horizontal:absolute;mso-position-horizontal-relative:text;mso-position-vertical:absolute;mso-position-vertical-relative:text;v-text-anchor:middle" o:gfxdata="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" filled="f" strokecolor="black [3213]" strokeweight="1pt">
+                <v:textbox>
+                  <w:txbxContent>
+                    <w:p>
+                      <w:pPr>
+                        <w:jc w:val="center"/>
+                        <w:rPr>
+                          <w:color w:val="000000" w:themeColor="text1"/>
+                          <w:lang w:val="es-ES"/>
+                        </w:rPr>
+                      </w:pPr>
+                      <w:r>
+                        <w:rPr>
+                          <w:color w:val="000000" w:themeColor="text1"/>
+                          <w:lang w:val="es-ES"/>
+                        </w:rPr>
+                        <w:t>Fin</w:t>
+                      </w:r>
+                    </w:p>
+                  </w:txbxContent>
+                </v:textbox>
+              </v:shape>
+            </w:pict>
+          </mc:Fallback>
+        </mc:AlternateContent>
+      </w:r>
+      <w:r>
+        <w:rPr>
+          <w:lang w:val="es-VE"/>
+        </w:rPr>
+        <mc:AlternateContent>
+          <mc:Choice Requires="wps">
+            <w:drawing>
+              <wp:anchor distT="0" distB="0" distL="114300" distR="114300" simplePos="0" relativeHeight="251704320" behindDoc="0" locked="0" layoutInCell="1" allowOverlap="1" wp14:anchorId="3A0E9FBA" wp14:editId="0E3D4B52">
+                <wp:simplePos x="0" y="0"/>
+                <wp:positionH relativeFrom="column">
+                  <wp:posOffset>2829560</wp:posOffset>
+                </wp:positionH>
+                <wp:positionV relativeFrom="paragraph">
+                  <wp:posOffset>5054600</wp:posOffset>
+                </wp:positionV>
+                <wp:extent cx="0" cy="313690"/>
+                <wp:effectExtent l="76200" t="0" r="57150" b="48260"/>
+                <wp:wrapNone/>
+                <wp:docPr id="36" name="Conector recto de flecha 36"/>
+                <wp:cNvGraphicFramePr/>
+                <a:graphic xmlns:a="http://schemas.openxmlformats.org/drawingml/2006/main">
+                  <a:graphicData uri="http://schemas.microsoft.com/office/word/2010/wordprocessingShape">
+                    <wps:wsp>
+                      <wps:cNvCnPr/>
+                      <wps:spPr>
+                        <a:xfrm>
+                          <a:off x="0" y="0"/>
+                          <a:ext cx="0" cy="313690"/>
+                        </a:xfrm>
+                        <a:prstGeom prst="straightConnector1">
+                          <a:avLst/>
+                        </a:prstGeom>
+                        <a:ln>
+                          <a:solidFill>
+                            <a:schemeClr val="tx1"/>
+                          </a:solidFill>
+                          <a:tailEnd type="triangle"/>
+                        </a:ln>
+                      </wps:spPr>
+                      <wps:style>
+                        <a:lnRef idx="1">
+                          <a:schemeClr val="accent1"/>
+                        </a:lnRef>
+                        <a:fillRef idx="0">
+                          <a:schemeClr val="accent1"/>
+                        </a:fillRef>
+                        <a:effectRef idx="0">
+                          <a:schemeClr val="accent1"/>
+                        </a:effectRef>
+                        <a:fontRef idx="minor">
+                          <a:schemeClr val="tx1"/>
+                        </a:fontRef>
+                      </wps:style>
+                      <wps:bodyPr/>
+                    </wps:wsp>
+                  </a:graphicData>
+                </a:graphic>
+              </wp:anchor>
+            </w:drawing>
+          </mc:Choice>
+          <mc:Fallback>
+            <w:pict>
+              <v:shape w14:anchorId="642CD824" id="Conector recto de flecha 36" o:spid="_x0000_s1026" type="#_x0000_t32" style="position:absolute;margin-left:222.8pt;margin-top:398pt;width:0;height:24.7pt;z-index:251704320;visibility:visible;mso-wrap-style:square;mso-wrap-distance-left:9pt;mso-wrap-distance-top:0;mso-wrap-distance-right:9pt;mso-wrap-distance-bottom:0;mso-position-horizontal:absolute;mso-position-horizontal-relative:text;mso-position-vertical:absolute;mso-position-vertical-relative:text" o:gfxdata="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" strokecolor="black [3213]" strokeweight=".5pt">
+                <v:stroke endarrow="block" joinstyle="miter"/>
+              </v:shape>
+            </w:pict>
+          </mc:Fallback>
+        </mc:AlternateContent>
+      </w:r>
+      <w:r>
+        <w:rPr>
+          <w:lang w:val="es-VE"/>
+        </w:rPr>
+        <mc:AlternateContent>
+          <mc:Choice Requires="wps">
+            <w:drawing>
+              <wp:anchor distT="0" distB="0" distL="114300" distR="114300" simplePos="0" relativeHeight="251718656" behindDoc="0" locked="0" layoutInCell="1" allowOverlap="1" wp14:anchorId="71C9EF85" wp14:editId="517AA63E">
+                <wp:simplePos x="0" y="0"/>
+                <wp:positionH relativeFrom="column">
+                  <wp:posOffset>2733040</wp:posOffset>
+                </wp:positionH>
+                <wp:positionV relativeFrom="paragraph">
+                  <wp:posOffset>4894580</wp:posOffset>
+                </wp:positionV>
+                <wp:extent cx="180975" cy="180975"/>
+                <wp:effectExtent l="0" t="0" r="28575" b="28575"/>
+                <wp:wrapNone/>
+                <wp:docPr id="63" name="Diagrama de flujo: conector 63"/>
+                <wp:cNvGraphicFramePr/>
+                <a:graphic xmlns:a="http://schemas.openxmlformats.org/drawingml/2006/main">
+                  <a:graphicData uri="http://schemas.microsoft.com/office/word/2010/wordprocessingShape">
+                    <wps:wsp>
+                      <wps:cNvSpPr/>
+                      <wps:spPr>
+                        <a:xfrm>
+                          <a:off x="0" y="0"/>
+                          <a:ext cx="180975" cy="180975"/>
+                        </a:xfrm>
+                        <a:prstGeom prst="flowChartConnector">
+                          <a:avLst/>
+                        </a:prstGeom>
+                        <a:solidFill>
+                          <a:schemeClr val="tx1"/>
+                        </a:solidFill>
+                        <a:ln>
+                          <a:solidFill>
+                            <a:schemeClr val="tx1"/>
+                          </a:solidFill>
+                        </a:ln>
+                      </wps:spPr>
+                      <wps:style>
+                        <a:lnRef idx="2">
+                          <a:schemeClr val="accent1">
+                            <a:shade val="50000"/>
+                          </a:schemeClr>
+                        </a:lnRef>
+                        <a:fillRef idx="1">
+                          <a:schemeClr val="accent1"/>
+                        </a:fillRef>
+                        <a:effectRef idx="0">
+                          <a:schemeClr val="accent1"/>
+                        </a:effectRef>
+                        <a:fontRef idx="minor">
+                          <a:schemeClr val="lt1"/>
+                        </a:fontRef>
+                      </wps:style>
+                      <wps:bodyPr rot="0" spcFirstLastPara="0" vertOverflow="overflow" horzOverflow="overflow" vert="horz" wrap="square" lIns="91440" tIns="45720" rIns="91440" bIns="45720" numCol="1" spcCol="0" rtlCol="0" fromWordArt="0" anchor="ctr" anchorCtr="0" forceAA="0" compatLnSpc="1">
+                        <a:prstTxWarp prst="textNoShape">
+                          <a:avLst/>
+                        </a:prstTxWarp>
+                        <a:noAutofit/>
+                      </wps:bodyPr>
+                    </wps:wsp>
+                  </a:graphicData>
+                </a:graphic>
+                <wp14:sizeRelH relativeFrom="margin">
+                  <wp14:pctWidth>0</wp14:pctWidth>
+                </wp14:sizeRelH>
+                <wp14:sizeRelV relativeFrom="margin">
+                  <wp14:pctHeight>0</wp14:pctHeight>
+                </wp14:sizeRelV>
+              </wp:anchor>
+            </w:drawing>
+          </mc:Choice>
+          <mc:Fallback>
+            <w:pict>
+              <v:shape w14:anchorId="66038568" id="Diagrama de flujo: conector 63" o:spid="_x0000_s1026" type="#_x0000_t120" style="position:absolute;margin-left:215.2pt;margin-top:385.4pt;width:14.25pt;height:14.25pt;z-index:251718656;visibility:visible;mso-wrap-style:square;mso-width-percent:0;mso-height-percent:0;mso-wrap-distance-left:9pt;mso-wrap-distance-top:0;mso-wrap-distance-right:9pt;mso-wrap-distance-bottom:0;mso-position-horizontal:absolute;mso-position-horizontal-relative:text;mso-position-vertical:absolute;mso-position-vertical-relative:text;mso-width-percent:0;mso-height-percent:0;mso-width-relative:margin;mso-height-relative:margin;v-text-anchor:middle" o:gfxdata="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" fillcolor="black [3213]" strokecolor="black [3213]" strokeweight="1pt">
+                <v:stroke joinstyle="miter"/>
+              </v:shape>
+            </w:pict>
+          </mc:Fallback>
+        </mc:AlternateContent>
+      </w:r>
+      <w:r>
+        <w:rPr>
+          <w:lang w:val="es-VE"/>
+        </w:rPr>
+        <mc:AlternateContent>
+          <mc:Choice Requires="wps">
+            <w:drawing>
+              <wp:anchor distT="0" distB="0" distL="114300" distR="114300" simplePos="0" relativeHeight="251715584" behindDoc="0" locked="0" layoutInCell="1" allowOverlap="1" wp14:anchorId="694FBE49" wp14:editId="45FC5F05">
+                <wp:simplePos x="0" y="0"/>
+                <wp:positionH relativeFrom="column">
+                  <wp:posOffset>643890</wp:posOffset>
+                </wp:positionH>
+                <wp:positionV relativeFrom="paragraph">
+                  <wp:posOffset>3846830</wp:posOffset>
+                </wp:positionV>
+                <wp:extent cx="2085975" cy="1133475"/>
+                <wp:effectExtent l="38100" t="0" r="66675" b="85725"/>
+                <wp:wrapNone/>
+                <wp:docPr id="60" name="Conector: angular 60">
+                  <a:extLst xmlns:a="http://schemas.openxmlformats.org/drawingml/2006/main">
+                    <a:ext uri="{C183D7F6-B498-43B3-948B-1728B52AA6E4}">
+                      <adec:decorative xmlns:adec="http://schemas.microsoft.com/office/drawing/2017/decorative" val="0"/>
+                    </a:ext>
+                  </a:extLst>
+                </wp:docPr>
+                <wp:cNvGraphicFramePr/>
+                <a:graphic xmlns:a="http://schemas.openxmlformats.org/drawingml/2006/main">
+                  <a:graphicData uri="http://schemas.microsoft.com/office/word/2010/wordprocessingShape">
+                    <wps:wsp>
+                      <wps:cNvCnPr/>
+                      <wps:spPr>
+                        <a:xfrm>
+                          <a:off x="0" y="0"/>
+                          <a:ext cx="2085975" cy="1133475"/>
+                        </a:xfrm>
+                        <a:prstGeom prst="bentConnector3">
+                          <a:avLst>
+                            <a:gd name="adj1" fmla="val -1587"/>
+                          </a:avLst>
+                        </a:prstGeom>
+                        <a:ln>
+                          <a:solidFill>
+                            <a:schemeClr val="tx1"/>
+                          </a:solidFill>
+                          <a:tailEnd type="triangle"/>
+                        </a:ln>
+                      </wps:spPr>
+                      <wps:style>
+                        <a:lnRef idx="1">
+                          <a:schemeClr val="accent1"/>
+                        </a:lnRef>
+                        <a:fillRef idx="0">
+                          <a:schemeClr val="accent1"/>
+                        </a:fillRef>
+                        <a:effectRef idx="0">
+                          <a:schemeClr val="accent1"/>
+                        </a:effectRef>
+                        <a:fontRef idx="minor">
+                          <a:schemeClr val="tx1"/>
+                        </a:fontRef>
+                      </wps:style>
+                      <wps:bodyPr/>
+                    </wps:wsp>
+                  </a:graphicData>
+                </a:graphic>
+                <wp14:sizeRelH relativeFrom="margin">
+                  <wp14:pctWidth>0</wp14:pctWidth>
+                </wp14:sizeRelH>
+                <wp14:sizeRelV relativeFrom="margin">
+                  <wp14:pctHeight>0</wp14:pctHeight>
+                </wp14:sizeRelV>
+              </wp:anchor>
+            </w:drawing>
+          </mc:Choice>
+          <mc:Fallback>
+            <w:pict>
+              <v:shape w14:anchorId="2CDCD9D5" id="Conector: angular 60" o:spid="_x0000_s1026" type="#_x0000_t34" style="position:absolute;margin-left:50.7pt;margin-top:302.9pt;width:164.25pt;height:89.25pt;z-index:251715584;visibility:visible;mso-wrap-style:square;mso-width-percent:0;mso-height-percent:0;mso-wrap-distance-left:9pt;mso-wrap-distance-top:0;mso-wrap-distance-right:9pt;mso-wrap-distance-bottom:0;mso-position-horizontal:absolute;mso-position-horizontal-relative:text;mso-position-vertical:absolute;mso-position-vertical-relative:text;mso-width-percent:0;mso-height-percent:0;mso-width-relative:margin;mso-height-relative:margin" o:gfxdata="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" adj="-343" strokecolor="black [3213]" strokeweight=".5pt">
+                <v:stroke endarrow="block"/>
+              </v:shape>
+            </w:pict>
+          </mc:Fallback>
+        </mc:AlternateContent>
+      </w:r>
+      <w:r>
+        <w:rPr>
+          <w:lang w:val="es-VE"/>
+        </w:rPr>
+        <mc:AlternateContent>
+          <mc:Choice Requires="wps">
+            <w:drawing>
+              <wp:anchor distT="0" distB="0" distL="114300" distR="114300" simplePos="0" relativeHeight="251716608" behindDoc="0" locked="0" layoutInCell="1" allowOverlap="1" wp14:anchorId="4D9CD413" wp14:editId="14345663">
+                <wp:simplePos x="0" y="0"/>
+                <wp:positionH relativeFrom="column">
+                  <wp:posOffset>2901315</wp:posOffset>
+                </wp:positionH>
+                <wp:positionV relativeFrom="paragraph">
+                  <wp:posOffset>3580130</wp:posOffset>
+                </wp:positionV>
+                <wp:extent cx="1600200" cy="1400175"/>
+                <wp:effectExtent l="38100" t="0" r="19050" b="85725"/>
+                <wp:wrapNone/>
+                <wp:docPr id="61" name="Conector: angular 61">
+                  <a:extLst xmlns:a="http://schemas.openxmlformats.org/drawingml/2006/main">
+                    <a:ext uri="{C183D7F6-B498-43B3-948B-1728B52AA6E4}">
+                      <adec:decorative xmlns:adec="http://schemas.microsoft.com/office/drawing/2017/decorative" val="0"/>
+                    </a:ext>
+                  </a:extLst>
+                </wp:docPr>
+                <wp:cNvGraphicFramePr/>
+                <a:graphic xmlns:a="http://schemas.openxmlformats.org/drawingml/2006/main">
+                  <a:graphicData uri="http://schemas.microsoft.com/office/word/2010/wordprocessingShape">
+                    <wps:wsp>
+                      <wps:cNvCnPr/>
+                      <wps:spPr>
+                        <a:xfrm flipH="1">
+                          <a:off x="0" y="0"/>
+                          <a:ext cx="1600200" cy="1400175"/>
+                        </a:xfrm>
+                        <a:prstGeom prst="bentConnector3">
+                          <a:avLst>
+                            <a:gd name="adj1" fmla="val 2222"/>
+                          </a:avLst>
+                        </a:prstGeom>
+                        <a:ln>
+                          <a:solidFill>
+                            <a:schemeClr val="tx1"/>
+                          </a:solidFill>
+                          <a:tailEnd type="triangle"/>
+                        </a:ln>
+                      </wps:spPr>
+                      <wps:style>
+                        <a:lnRef idx="1">
+                          <a:schemeClr val="accent1"/>
+                        </a:lnRef>
+                        <a:fillRef idx="0">
+                          <a:schemeClr val="accent1"/>
+                        </a:fillRef>
+                        <a:effectRef idx="0">
+                          <a:schemeClr val="accent1"/>
+                        </a:effectRef>
+                        <a:fontRef idx="minor">
+                          <a:schemeClr val="tx1"/>
+                        </a:fontRef>
+                      </wps:style>
+                      <wps:bodyPr/>
+                    </wps:wsp>
+                  </a:graphicData>
+                </a:graphic>
+                <wp14:sizeRelH relativeFrom="margin">
+                  <wp14:pctWidth>0</wp14:pctWidth>
+                </wp14:sizeRelH>
+                <wp14:sizeRelV relativeFrom="margin">
+                  <wp14:pctHeight>0</wp14:pctHeight>
+                </wp14:sizeRelV>
+              </wp:anchor>
+            </w:drawing>
+          </mc:Choice>
+          <mc:Fallback>
+            <w:pict>
+              <v:shape w14:anchorId="0F66F4F2" id="Conector: angular 61" o:spid="_x0000_s1026" type="#_x0000_t34" style="position:absolute;margin-left:228.45pt;margin-top:281.9pt;width:126pt;height:110.25pt;flip:x;z-index:251716608;visibility:visible;mso-wrap-style:square;mso-width-percent:0;mso-height-percent:0;mso-wrap-distance-left:9pt;mso-wrap-distance-top:0;mso-wrap-distance-right:9pt;mso-wrap-distance-bottom:0;mso-position-horizontal:absolute;mso-position-horizontal-relative:text;mso-position-vertical:absolute;mso-position-vertical-relative:text;mso-width-percent:0;mso-height-percent:0;mso-width-relative:margin;mso-height-relative:margin" o:gfxdata="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" adj="480" strokecolor="black [3213]" strokeweight=".5pt">
+                <v:stroke endarrow="block"/>
+              </v:shape>
+            </w:pict>
+          </mc:Fallback>
+        </mc:AlternateContent>
+      </w:r>
+      <w:r>
+        <w:rPr>
+          <w:lang w:val="es-VE"/>
+        </w:rPr>
+        <mc:AlternateContent>
+          <mc:Choice Requires="wps">
+            <w:drawing>
+              <wp:anchor distT="0" distB="0" distL="114300" distR="114300" simplePos="0" relativeHeight="251712512" behindDoc="0" locked="0" layoutInCell="1" allowOverlap="1" wp14:anchorId="67E98C10" wp14:editId="39D123E4">
+                <wp:simplePos x="0" y="0"/>
+                <wp:positionH relativeFrom="margin">
+                  <wp:posOffset>2815590</wp:posOffset>
+                </wp:positionH>
+                <wp:positionV relativeFrom="paragraph">
+                  <wp:posOffset>4592320</wp:posOffset>
+                </wp:positionV>
+                <wp:extent cx="0" cy="313690"/>
+                <wp:effectExtent l="76200" t="0" r="57150" b="48260"/>
+                <wp:wrapNone/>
+                <wp:docPr id="57" name="Conector recto de flecha 57"/>
+                <wp:cNvGraphicFramePr/>
+                <a:graphic xmlns:a="http://schemas.openxmlformats.org/drawingml/2006/main">
+                  <a:graphicData uri="http://schemas.microsoft.com/office/word/2010/wordprocessingShape">
+                    <wps:wsp>
+                      <wps:cNvCnPr/>
+                      <wps:spPr>
+                        <a:xfrm>
+                          <a:off x="0" y="0"/>
+                          <a:ext cx="0" cy="313690"/>
+                        </a:xfrm>
+                        <a:prstGeom prst="straightConnector1">
+                          <a:avLst/>
+                        </a:prstGeom>
+                        <a:ln>
+                          <a:solidFill>
+                            <a:schemeClr val="tx1"/>
+                          </a:solidFill>
+                          <a:tailEnd type="triangle"/>
+                        </a:ln>
+                      </wps:spPr>
+                      <wps:style>
+                        <a:lnRef idx="1">
+                          <a:schemeClr val="accent1"/>
+                        </a:lnRef>
+                        <a:fillRef idx="0">
+                          <a:schemeClr val="accent1"/>
+                        </a:fillRef>
+                        <a:effectRef idx="0">
+                          <a:schemeClr val="accent1"/>
+                        </a:effectRef>
+                        <a:fontRef idx="minor">
+                          <a:schemeClr val="tx1"/>
+                        </a:fontRef>
+                      </wps:style>
+                      <wps:bodyPr/>
+                    </wps:wsp>
+                  </a:graphicData>
+                </a:graphic>
+              </wp:anchor>
+            </w:drawing>
+          </mc:Choice>
+          <mc:Fallback>
+            <w:pict>
+              <v:shape w14:anchorId="355CFDD7" id="Conector recto de flecha 57" o:spid="_x0000_s1026" type="#_x0000_t32" style="position:absolute;margin-left:221.7pt;margin-top:361.6pt;width:0;height:24.7pt;z-index:251712512;visibility:visible;mso-wrap-style:square;mso-wrap-distance-left:9pt;mso-wrap-distance-top:0;mso-wrap-distance-right:9pt;mso-wrap-distance-bottom:0;mso-position-horizontal:absolute;mso-position-horizontal-relative:margin;mso-position-vertical:absolute;mso-position-vertical-relative:text" o:gfxdata="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" strokecolor="black [3213]" strokeweight=".5pt">
+                <v:stroke endarrow="block" joinstyle="miter"/>
+                <w10:wrap anchorx="margin"/>
+              </v:shape>
+            </w:pict>
+          </mc:Fallback>
+        </mc:AlternateContent>
+      </w:r>
+      <w:r>
+        <w:rPr>
+          <w:lang w:val="es-VE"/>
+        </w:rPr>
+        <mc:AlternateContent>
+          <mc:Choice Requires="wps">
+            <w:drawing>
+              <wp:anchor distT="0" distB="0" distL="114300" distR="114300" simplePos="0" relativeHeight="251713536" behindDoc="0" locked="0" layoutInCell="1" allowOverlap="1" wp14:anchorId="2AFB3061" wp14:editId="18053560">
+                <wp:simplePos x="0" y="0"/>
+                <wp:positionH relativeFrom="column">
+                  <wp:posOffset>148590</wp:posOffset>
+                </wp:positionH>
+                <wp:positionV relativeFrom="paragraph">
+                  <wp:posOffset>3342005</wp:posOffset>
+                </wp:positionV>
+                <wp:extent cx="990600" cy="533400"/>
+                <wp:effectExtent l="0" t="0" r="19050" b="19050"/>
+                <wp:wrapNone/>
+                <wp:docPr id="58" name="Diagrama de flujo: documento 58"/>
+                <wp:cNvGraphicFramePr/>
+                <a:graphic xmlns:a="http://schemas.openxmlformats.org/drawingml/2006/main">
+                  <a:graphicData uri="http://schemas.microsoft.com/office/word/2010/wordprocessingShape">
+                    <wps:wsp>
+                      <wps:cNvSpPr/>
+                      <wps:spPr>
+                        <a:xfrm>
+                          <a:off x="0" y="0"/>
+                          <a:ext cx="990600" cy="533400"/>
+                        </a:xfrm>
+                        <a:prstGeom prst="flowChartDocument">
+                          <a:avLst/>
+                        </a:prstGeom>
+                        <a:noFill/>
+                        <a:ln>
+                          <a:solidFill>
+                            <a:schemeClr val="tx1"/>
+                          </a:solidFill>
+                        </a:ln>
+                      </wps:spPr>
+                      <wps:style>
+                        <a:lnRef idx="2">
+                          <a:schemeClr val="accent1">
+                            <a:shade val="50000"/>
+                          </a:schemeClr>
+                        </a:lnRef>
+                        <a:fillRef idx="1">
+                          <a:schemeClr val="accent1"/>
+                        </a:fillRef>
+                        <a:effectRef idx="0">
+                          <a:schemeClr val="accent1"/>
+                        </a:effectRef>
+                        <a:fontRef idx="minor">
+                          <a:schemeClr val="lt1"/>
+                        </a:fontRef>
+                      </wps:style>
+                      <wps:txbx>
+                        <w:txbxContent>
+                          <w:p>
+                            <w:pPr>
+                              <w:jc w:val="center"/>
+                              <w:rPr>
+                                <w:color w:val="000000" w:themeColor="text1"/>
+                                <w:lang w:val="es-ES"/>
+                              </w:rPr>
+                            </w:pPr>
+                            <w:r>
+                              <w:rPr>
+                                <w:color w:val="000000" w:themeColor="text1"/>
+                                <w:lang w:val="es-ES"/>
+                              </w:rPr>
+                              <w:t>“</w:t>
                             </w:r>
                             <w:r>
                               <w:rPr>
                                 <w:color w:val="000000" w:themeColor="text1"/>
                                 <w:lang w:val="es-ES"/>
                               </w:rPr>
-                              <w:t xml:space="preserve">                                   </w:t>
+                              <w:t>El sexo no es correcto</w:t>
+                            </w:r>
+                            <w:r>
+                              <w:rPr>
+                                <w:color w:val="000000" w:themeColor="text1"/>
+                                <w:lang w:val="es-ES"/>
+                              </w:rPr>
+                              <w:t>”</w:t>
                             </w:r>
                           </w:p>
                         </w:txbxContent>
@@ -1191,7 +4767,7 @@
           </mc:Choice>
           <mc:Fallback>
             <w:pict>
-              <v:shape w14:anchorId="2FB4B10A" id="Diagrama de flujo: terminador 2" o:spid="_x0000_s1030" type="#_x0000_t116" style="position:absolute;margin-left:54.75pt;margin-top:497.65pt;width:76.95pt;height:32.25pt;z-index:251660288;visibility:visible;mso-wrap-style:square;mso-width-percent:0;mso-height-percent:0;mso-wrap-distance-left:9pt;mso-wrap-distance-top:0;mso-wrap-distance-right:9pt;mso-wrap-distance-bottom:0;mso-position-horizontal:absolute;mso-position-horizontal-relative:text;mso-position-vertical:absolute;mso-position-vertical-relative:text;mso-width-percent:0;mso-height-percent:0;mso-width-relative:margin;mso-height-relative:margin;v-text-anchor:middle" o:gfxdata="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" filled="f" strokecolor="black [3213]" strokeweight="1pt">
+              <v:shape w14:anchorId="2AFB3061" id="Diagrama de flujo: documento 58" o:spid="_x0000_s1053" type="#_x0000_t114" style="position:absolute;margin-left:11.7pt;margin-top:263.15pt;width:78pt;height:42pt;z-index:251713536;visibility:visible;mso-wrap-style:square;mso-width-percent:0;mso-height-percent:0;mso-wrap-distance-left:9pt;mso-wrap-distance-top:0;mso-wrap-distance-right:9pt;mso-wrap-distance-bottom:0;mso-position-horizontal:absolute;mso-position-horizontal-relative:text;mso-position-vertical:absolute;mso-position-vertical-relative:text;mso-width-percent:0;mso-height-percent:0;mso-width-relative:margin;mso-height-relative:margin;v-text-anchor:middle" o:gfxdata="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" filled="f" strokecolor="black [3213]" strokeweight="1pt">
                 <v:textbox>
                   <w:txbxContent>
                     <w:p>
@@ -1207,21 +4783,21 @@
                           <w:color w:val="000000" w:themeColor="text1"/>
                           <w:lang w:val="es-ES"/>
                         </w:rPr>
-                        <w:t>Fin</w:t>
+                        <w:t>“</w:t>
                       </w:r>
                       <w:r>
                         <w:rPr>
                           <w:color w:val="000000" w:themeColor="text1"/>
                           <w:lang w:val="es-ES"/>
                         </w:rPr>
-                        <w:t xml:space="preserve">                                         </w:t>
+                        <w:t>El sexo no es correcto</w:t>
                       </w:r>
                       <w:r>
                         <w:rPr>
                           <w:color w:val="000000" w:themeColor="text1"/>
                           <w:lang w:val="es-ES"/>
                         </w:rPr>
-                        <w:t xml:space="preserve">                                   </w:t>
+                        <w:t>”</w:t>
                       </w:r>
                     </w:p>
                   </w:txbxContent>
@@ -1233,28 +4809,343 @@
       </w:r>
       <w:r>
         <w:rPr>
-          <w:rFonts w:ascii="Arial" w:hAnsi="Arial" w:cs="Arial"/>
-          <w:noProof/>
-          <w:color w:val="3C4043"/>
-          <w:spacing w:val="3"/>
-          <w:sz w:val="21"/>
-          <w:szCs w:val="21"/>
+          <w:lang w:val="es-VE"/>
         </w:rPr>
         <mc:AlternateContent>
           <mc:Choice Requires="wps">
             <w:drawing>
-              <wp:anchor distT="0" distB="0" distL="114300" distR="114300" simplePos="0" relativeHeight="251668480" behindDoc="0" locked="0" layoutInCell="1" allowOverlap="1" wp14:anchorId="0E8EF24D" wp14:editId="130FF189">
+              <wp:anchor distT="0" distB="0" distL="114300" distR="114300" simplePos="0" relativeHeight="251731968" behindDoc="0" locked="0" layoutInCell="1" allowOverlap="1" wp14:anchorId="46B82D88" wp14:editId="7D30E77F">
                 <wp:simplePos x="0" y="0"/>
                 <wp:positionH relativeFrom="column">
-                  <wp:posOffset>720090</wp:posOffset>
+                  <wp:posOffset>653415</wp:posOffset>
                 </wp:positionH>
                 <wp:positionV relativeFrom="paragraph">
-                  <wp:posOffset>737235</wp:posOffset>
+                  <wp:posOffset>2733040</wp:posOffset>
                 </wp:positionV>
-                <wp:extent cx="1819275" cy="1314450"/>
-                <wp:effectExtent l="19050" t="19050" r="28575" b="38100"/>
+                <wp:extent cx="361950" cy="285750"/>
+                <wp:effectExtent l="0" t="0" r="0" b="0"/>
                 <wp:wrapNone/>
-                <wp:docPr id="7" name="Diagrama de flujo: decisión 7"/>
+                <wp:docPr id="73" name="Cuadro de texto 73"/>
+                <wp:cNvGraphicFramePr/>
+                <a:graphic xmlns:a="http://schemas.openxmlformats.org/drawingml/2006/main">
+                  <a:graphicData uri="http://schemas.microsoft.com/office/word/2010/wordprocessingShape">
+                    <wps:wsp>
+                      <wps:cNvSpPr txBox="1"/>
+                      <wps:spPr>
+                        <a:xfrm>
+                          <a:off x="0" y="0"/>
+                          <a:ext cx="361950" cy="285750"/>
+                        </a:xfrm>
+                        <a:prstGeom prst="rect">
+                          <a:avLst/>
+                        </a:prstGeom>
+                        <a:noFill/>
+                        <a:ln w="6350">
+                          <a:noFill/>
+                        </a:ln>
+                      </wps:spPr>
+                      <wps:txbx>
+                        <w:txbxContent>
+                          <w:p>
+                            <w:pPr>
+                              <w:rPr>
+                                <w:lang w:val="es-MX"/>
+                              </w:rPr>
+                            </w:pPr>
+                            <w:r>
+                              <w:rPr>
+                                <w:lang w:val="es-MX"/>
+                              </w:rPr>
+                              <w:t>No</w:t>
+                            </w:r>
+                          </w:p>
+                        </w:txbxContent>
+                      </wps:txbx>
+                      <wps:bodyPr rot="0" spcFirstLastPara="0" vertOverflow="overflow" horzOverflow="overflow" vert="horz" wrap="square" lIns="91440" tIns="45720" rIns="91440" bIns="45720" numCol="1" spcCol="0" rtlCol="0" fromWordArt="0" anchor="t" anchorCtr="0" forceAA="0" compatLnSpc="1">
+                        <a:prstTxWarp prst="textNoShape">
+                          <a:avLst/>
+                        </a:prstTxWarp>
+                        <a:noAutofit/>
+                      </wps:bodyPr>
+                    </wps:wsp>
+                  </a:graphicData>
+                </a:graphic>
+              </wp:anchor>
+            </w:drawing>
+          </mc:Choice>
+          <mc:Fallback>
+            <w:pict>
+              <v:shape w14:anchorId="46B82D88" id="Cuadro de texto 73" o:spid="_x0000_s1054" type="#_x0000_t202" style="position:absolute;margin-left:51.45pt;margin-top:215.2pt;width:28.5pt;height:22.5pt;z-index:251731968;visibility:visible;mso-wrap-style:square;mso-wrap-distance-left:9pt;mso-wrap-distance-top:0;mso-wrap-distance-right:9pt;mso-wrap-distance-bottom:0;mso-position-horizontal:absolute;mso-position-horizontal-relative:text;mso-position-vertical:absolute;mso-position-vertical-relative:text;v-text-anchor:top" o:gfxdata="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" filled="f" stroked="f" strokeweight=".5pt">
+                <v:textbox>
+                  <w:txbxContent>
+                    <w:p>
+                      <w:pPr>
+                        <w:rPr>
+                          <w:lang w:val="es-MX"/>
+                        </w:rPr>
+                      </w:pPr>
+                      <w:r>
+                        <w:rPr>
+                          <w:lang w:val="es-MX"/>
+                        </w:rPr>
+                        <w:t>No</w:t>
+                      </w:r>
+                    </w:p>
+                  </w:txbxContent>
+                </v:textbox>
+              </v:shape>
+            </w:pict>
+          </mc:Fallback>
+        </mc:AlternateContent>
+      </w:r>
+      <w:r>
+        <w:rPr>
+          <w:lang w:val="es-VE"/>
+        </w:rPr>
+        <mc:AlternateContent>
+          <mc:Choice Requires="wps">
+            <w:drawing>
+              <wp:anchor distT="0" distB="0" distL="114300" distR="114300" simplePos="0" relativeHeight="251732992" behindDoc="0" locked="0" layoutInCell="1" allowOverlap="1" wp14:anchorId="7A096C2C" wp14:editId="0F6DAA74">
+                <wp:simplePos x="0" y="0"/>
+                <wp:positionH relativeFrom="column">
+                  <wp:posOffset>647700</wp:posOffset>
+                </wp:positionH>
+                <wp:positionV relativeFrom="paragraph">
+                  <wp:posOffset>2943225</wp:posOffset>
+                </wp:positionV>
+                <wp:extent cx="323850" cy="400050"/>
+                <wp:effectExtent l="76200" t="0" r="19050" b="57150"/>
+                <wp:wrapNone/>
+                <wp:docPr id="74" name="Conector: angular 74"/>
+                <wp:cNvGraphicFramePr/>
+                <a:graphic xmlns:a="http://schemas.openxmlformats.org/drawingml/2006/main">
+                  <a:graphicData uri="http://schemas.microsoft.com/office/word/2010/wordprocessingShape">
+                    <wps:wsp>
+                      <wps:cNvCnPr/>
+                      <wps:spPr>
+                        <a:xfrm flipH="1">
+                          <a:off x="0" y="0"/>
+                          <a:ext cx="323850" cy="400050"/>
+                        </a:xfrm>
+                        <a:prstGeom prst="bentConnector3">
+                          <a:avLst>
+                            <a:gd name="adj1" fmla="val 100000"/>
+                          </a:avLst>
+                        </a:prstGeom>
+                        <a:ln>
+                          <a:solidFill>
+                            <a:schemeClr val="tx1"/>
+                          </a:solidFill>
+                          <a:tailEnd type="triangle"/>
+                        </a:ln>
+                      </wps:spPr>
+                      <wps:style>
+                        <a:lnRef idx="1">
+                          <a:schemeClr val="accent1"/>
+                        </a:lnRef>
+                        <a:fillRef idx="0">
+                          <a:schemeClr val="accent1"/>
+                        </a:fillRef>
+                        <a:effectRef idx="0">
+                          <a:schemeClr val="accent1"/>
+                        </a:effectRef>
+                        <a:fontRef idx="minor">
+                          <a:schemeClr val="tx1"/>
+                        </a:fontRef>
+                      </wps:style>
+                      <wps:bodyPr/>
+                    </wps:wsp>
+                  </a:graphicData>
+                </a:graphic>
+                <wp14:sizeRelH relativeFrom="margin">
+                  <wp14:pctWidth>0</wp14:pctWidth>
+                </wp14:sizeRelH>
+                <wp14:sizeRelV relativeFrom="margin">
+                  <wp14:pctHeight>0</wp14:pctHeight>
+                </wp14:sizeRelV>
+              </wp:anchor>
+            </w:drawing>
+          </mc:Choice>
+          <mc:Fallback>
+            <w:pict>
+              <v:shape w14:anchorId="409B66DF" id="Conector: angular 74" o:spid="_x0000_s1026" type="#_x0000_t34" style="position:absolute;margin-left:51pt;margin-top:231.75pt;width:25.5pt;height:31.5pt;flip:x;z-index:251732992;visibility:visible;mso-wrap-style:square;mso-width-percent:0;mso-height-percent:0;mso-wrap-distance-left:9pt;mso-wrap-distance-top:0;mso-wrap-distance-right:9pt;mso-wrap-distance-bottom:0;mso-position-horizontal:absolute;mso-position-horizontal-relative:text;mso-position-vertical:absolute;mso-position-vertical-relative:text;mso-width-percent:0;mso-height-percent:0;mso-width-relative:margin;mso-height-relative:margin" o:gfxdata="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" adj="21600" strokecolor="black [3213]" strokeweight=".5pt">
+                <v:stroke endarrow="block"/>
+              </v:shape>
+            </w:pict>
+          </mc:Fallback>
+        </mc:AlternateContent>
+      </w:r>
+      <w:r>
+        <w:rPr>
+          <w:lang w:val="es-VE"/>
+        </w:rPr>
+        <mc:AlternateContent>
+          <mc:Choice Requires="wps">
+            <w:drawing>
+              <wp:anchor distT="0" distB="0" distL="114300" distR="114300" simplePos="0" relativeHeight="251726848" behindDoc="0" locked="0" layoutInCell="1" allowOverlap="1" wp14:anchorId="66EF3682" wp14:editId="646B20F4">
+                <wp:simplePos x="0" y="0"/>
+                <wp:positionH relativeFrom="column">
+                  <wp:posOffset>2520315</wp:posOffset>
+                </wp:positionH>
+                <wp:positionV relativeFrom="paragraph">
+                  <wp:posOffset>2941955</wp:posOffset>
+                </wp:positionV>
+                <wp:extent cx="295275" cy="514350"/>
+                <wp:effectExtent l="0" t="0" r="66675" b="57150"/>
+                <wp:wrapNone/>
+                <wp:docPr id="69" name="Conector: angular 69">
+                  <a:extLst xmlns:a="http://schemas.openxmlformats.org/drawingml/2006/main">
+                    <a:ext uri="{C183D7F6-B498-43B3-948B-1728B52AA6E4}">
+                      <adec:decorative xmlns:adec="http://schemas.microsoft.com/office/drawing/2017/decorative" val="0"/>
+                    </a:ext>
+                  </a:extLst>
+                </wp:docPr>
+                <wp:cNvGraphicFramePr/>
+                <a:graphic xmlns:a="http://schemas.openxmlformats.org/drawingml/2006/main">
+                  <a:graphicData uri="http://schemas.microsoft.com/office/word/2010/wordprocessingShape">
+                    <wps:wsp>
+                      <wps:cNvCnPr/>
+                      <wps:spPr>
+                        <a:xfrm>
+                          <a:off x="0" y="0"/>
+                          <a:ext cx="295275" cy="514350"/>
+                        </a:xfrm>
+                        <a:prstGeom prst="bentConnector3">
+                          <a:avLst>
+                            <a:gd name="adj1" fmla="val 100000"/>
+                          </a:avLst>
+                        </a:prstGeom>
+                        <a:ln>
+                          <a:solidFill>
+                            <a:schemeClr val="tx1"/>
+                          </a:solidFill>
+                          <a:tailEnd type="triangle"/>
+                        </a:ln>
+                      </wps:spPr>
+                      <wps:style>
+                        <a:lnRef idx="1">
+                          <a:schemeClr val="accent1"/>
+                        </a:lnRef>
+                        <a:fillRef idx="0">
+                          <a:schemeClr val="accent1"/>
+                        </a:fillRef>
+                        <a:effectRef idx="0">
+                          <a:schemeClr val="accent1"/>
+                        </a:effectRef>
+                        <a:fontRef idx="minor">
+                          <a:schemeClr val="tx1"/>
+                        </a:fontRef>
+                      </wps:style>
+                      <wps:bodyPr/>
+                    </wps:wsp>
+                  </a:graphicData>
+                </a:graphic>
+                <wp14:sizeRelH relativeFrom="margin">
+                  <wp14:pctWidth>0</wp14:pctWidth>
+                </wp14:sizeRelH>
+                <wp14:sizeRelV relativeFrom="margin">
+                  <wp14:pctHeight>0</wp14:pctHeight>
+                </wp14:sizeRelV>
+              </wp:anchor>
+            </w:drawing>
+          </mc:Choice>
+          <mc:Fallback>
+            <w:pict>
+              <v:shape w14:anchorId="2EF5D6EC" id="Conector: angular 69" o:spid="_x0000_s1026" type="#_x0000_t34" style="position:absolute;margin-left:198.45pt;margin-top:231.65pt;width:23.25pt;height:40.5pt;z-index:251726848;visibility:visible;mso-wrap-style:square;mso-width-percent:0;mso-height-percent:0;mso-wrap-distance-left:9pt;mso-wrap-distance-top:0;mso-wrap-distance-right:9pt;mso-wrap-distance-bottom:0;mso-position-horizontal:absolute;mso-position-horizontal-relative:text;mso-position-vertical:absolute;mso-position-vertical-relative:text;mso-width-percent:0;mso-height-percent:0;mso-width-relative:margin;mso-height-relative:margin" o:gfxdata="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" adj="21600" strokecolor="black [3213]" strokeweight=".5pt">
+                <v:stroke endarrow="block"/>
+              </v:shape>
+            </w:pict>
+          </mc:Fallback>
+        </mc:AlternateContent>
+      </w:r>
+      <w:r>
+        <w:rPr>
+          <w:lang w:val="es-VE"/>
+        </w:rPr>
+        <mc:AlternateContent>
+          <mc:Choice Requires="wps">
+            <w:drawing>
+              <wp:anchor distT="0" distB="0" distL="114300" distR="114300" simplePos="0" relativeHeight="251729920" behindDoc="0" locked="0" layoutInCell="1" allowOverlap="1" wp14:anchorId="1BF65023" wp14:editId="26245E92">
+                <wp:simplePos x="0" y="0"/>
+                <wp:positionH relativeFrom="column">
+                  <wp:posOffset>2820035</wp:posOffset>
+                </wp:positionH>
+                <wp:positionV relativeFrom="paragraph">
+                  <wp:posOffset>3714750</wp:posOffset>
+                </wp:positionV>
+                <wp:extent cx="0" cy="313690"/>
+                <wp:effectExtent l="76200" t="0" r="57150" b="48260"/>
+                <wp:wrapNone/>
+                <wp:docPr id="72" name="Conector recto de flecha 72"/>
+                <wp:cNvGraphicFramePr/>
+                <a:graphic xmlns:a="http://schemas.openxmlformats.org/drawingml/2006/main">
+                  <a:graphicData uri="http://schemas.microsoft.com/office/word/2010/wordprocessingShape">
+                    <wps:wsp>
+                      <wps:cNvCnPr/>
+                      <wps:spPr>
+                        <a:xfrm>
+                          <a:off x="0" y="0"/>
+                          <a:ext cx="0" cy="313690"/>
+                        </a:xfrm>
+                        <a:prstGeom prst="straightConnector1">
+                          <a:avLst/>
+                        </a:prstGeom>
+                        <a:ln>
+                          <a:solidFill>
+                            <a:schemeClr val="tx1"/>
+                          </a:solidFill>
+                          <a:tailEnd type="triangle"/>
+                        </a:ln>
+                      </wps:spPr>
+                      <wps:style>
+                        <a:lnRef idx="1">
+                          <a:schemeClr val="accent1"/>
+                        </a:lnRef>
+                        <a:fillRef idx="0">
+                          <a:schemeClr val="accent1"/>
+                        </a:fillRef>
+                        <a:effectRef idx="0">
+                          <a:schemeClr val="accent1"/>
+                        </a:effectRef>
+                        <a:fontRef idx="minor">
+                          <a:schemeClr val="tx1"/>
+                        </a:fontRef>
+                      </wps:style>
+                      <wps:bodyPr/>
+                    </wps:wsp>
+                  </a:graphicData>
+                </a:graphic>
+              </wp:anchor>
+            </w:drawing>
+          </mc:Choice>
+          <mc:Fallback>
+            <w:pict>
+              <v:shape w14:anchorId="4B81F8C4" id="Conector recto de flecha 72" o:spid="_x0000_s1026" type="#_x0000_t32" style="position:absolute;margin-left:222.05pt;margin-top:292.5pt;width:0;height:24.7pt;z-index:251729920;visibility:visible;mso-wrap-style:square;mso-wrap-distance-left:9pt;mso-wrap-distance-top:0;mso-wrap-distance-right:9pt;mso-wrap-distance-bottom:0;mso-position-horizontal:absolute;mso-position-horizontal-relative:text;mso-position-vertical:absolute;mso-position-vertical-relative:text" o:gfxdata="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" strokecolor="black [3213]" strokeweight=".5pt">
+                <v:stroke endarrow="block" joinstyle="miter"/>
+              </v:shape>
+            </w:pict>
+          </mc:Fallback>
+        </mc:AlternateContent>
+      </w:r>
+      <w:r>
+        <w:rPr>
+          <w:lang w:val="es-VE"/>
+        </w:rPr>
+        <mc:AlternateContent>
+          <mc:Choice Requires="wps">
+            <w:drawing>
+              <wp:anchor distT="0" distB="0" distL="114300" distR="114300" simplePos="0" relativeHeight="251728896" behindDoc="0" locked="0" layoutInCell="1" allowOverlap="1" wp14:anchorId="14E270B9" wp14:editId="7AC657D4">
+                <wp:simplePos x="0" y="0"/>
+                <wp:positionH relativeFrom="column">
+                  <wp:posOffset>2038985</wp:posOffset>
+                </wp:positionH>
+                <wp:positionV relativeFrom="paragraph">
+                  <wp:posOffset>4028440</wp:posOffset>
+                </wp:positionV>
+                <wp:extent cx="1562100" cy="600075"/>
+                <wp:effectExtent l="0" t="0" r="19050" b="28575"/>
+                <wp:wrapNone/>
+                <wp:docPr id="71" name="Diagrama de flujo: documento 71"/>
                 <wp:cNvGraphicFramePr/>
                 <a:graphic xmlns:a="http://schemas.openxmlformats.org/drawingml/2006/main">
                   <a:graphicData uri="http://schemas.microsoft.com/office/word/2010/wordprocessingShape">
@@ -1263,9 +5154,9 @@
                       <wps:spPr>
                         <a:xfrm>
                           <a:off x="0" y="0"/>
-                          <a:ext cx="1819275" cy="1314450"/>
+                          <a:ext cx="1562100" cy="600075"/>
                         </a:xfrm>
-                        <a:prstGeom prst="flowChartDecision">
+                        <a:prstGeom prst="flowChartDocument">
                           <a:avLst/>
                         </a:prstGeom>
                         <a:noFill/>
@@ -1295,33 +5186,377 @@
                         <w:txbxContent>
                           <w:p>
                             <w:pPr>
+                              <w:spacing w:after="0" w:line="240" w:lineRule="auto"/>
                               <w:jc w:val="center"/>
                               <w:rPr>
                                 <w:color w:val="000000" w:themeColor="text1"/>
-                                <w:lang w:val="es-ES"/>
+                                <w:lang w:val="es-MX"/>
                               </w:rPr>
                             </w:pPr>
                             <w:r>
                               <w:rPr>
                                 <w:color w:val="000000" w:themeColor="text1"/>
-                                <w:lang w:val="es-ES"/>
-                              </w:rPr>
-                              <w:t xml:space="preserve">cArticulo </w:t>
+                                <w:lang w:val="es-MX"/>
+                              </w:rPr>
+                              <w:t>“</w:t>
                             </w:r>
                             <w:r>
                               <w:rPr>
-                                <w:rFonts w:cstheme="minorHAnsi"/>
-                                <w:color w:val="000000" w:themeColor="text1"/>
-                                <w:lang w:val="es-ES"/>
-                              </w:rPr>
-                              <w:t>&gt;</w:t>
+                                <w:color w:val="000000" w:themeColor="text1"/>
+                                <w:lang w:val="es-MX"/>
+                              </w:rPr>
+                              <w:t xml:space="preserve">El año pasado su edad era </w:t>
                             </w:r>
                             <w:r>
                               <w:rPr>
                                 <w:color w:val="000000" w:themeColor="text1"/>
-                                <w:lang w:val="es-ES"/>
-                              </w:rPr>
-                              <w:t xml:space="preserve"> 5</w:t>
+                                <w:lang w:val="es-MX"/>
+                              </w:rPr>
+                              <w:t>“</w:t>
+                            </w:r>
+                            <w:r>
+                              <w:rPr>
+                                <w:color w:val="000000" w:themeColor="text1"/>
+                                <w:lang w:val="es-MX"/>
+                              </w:rPr>
+                              <w:t xml:space="preserve">, </w:t>
+                            </w:r>
+                            <w:r>
+                              <w:rPr>
+                                <w:b/>
+                                <w:bCs/>
+                                <w:color w:val="000000" w:themeColor="text1"/>
+                                <w:lang w:val="es-MX"/>
+                              </w:rPr>
+                              <w:t>edad</w:t>
+                            </w:r>
+                            <w:r>
+                              <w:rPr>
+                                <w:color w:val="000000" w:themeColor="text1"/>
+                                <w:lang w:val="es-MX"/>
+                              </w:rPr>
+                              <w:t xml:space="preserve">, </w:t>
+                            </w:r>
+                            <w:proofErr w:type="gramStart"/>
+                            <w:r>
+                              <w:rPr>
+                                <w:color w:val="000000" w:themeColor="text1"/>
+                                <w:lang w:val="es-MX"/>
+                              </w:rPr>
+                              <w:t>“</w:t>
+                            </w:r>
+                            <w:r>
+                              <w:rPr>
+                                <w:color w:val="000000" w:themeColor="text1"/>
+                                <w:lang w:val="es-MX"/>
+                              </w:rPr>
+                              <w:t xml:space="preserve"> años</w:t>
+                            </w:r>
+                            <w:proofErr w:type="gramEnd"/>
+                            <w:r>
+                              <w:rPr>
+                                <w:color w:val="000000" w:themeColor="text1"/>
+                                <w:lang w:val="es-MX"/>
+                              </w:rPr>
+                              <w:t>”</w:t>
+                            </w:r>
+                          </w:p>
+                          <w:p>
+                            <w:pPr>
+                              <w:jc w:val="center"/>
+                            </w:pPr>
+                          </w:p>
+                        </w:txbxContent>
+                      </wps:txbx>
+                      <wps:bodyPr rot="0" spcFirstLastPara="0" vertOverflow="overflow" horzOverflow="overflow" vert="horz" wrap="square" lIns="91440" tIns="45720" rIns="91440" bIns="45720" numCol="1" spcCol="0" rtlCol="0" fromWordArt="0" anchor="ctr" anchorCtr="0" forceAA="0" compatLnSpc="1">
+                        <a:prstTxWarp prst="textNoShape">
+                          <a:avLst/>
+                        </a:prstTxWarp>
+                        <a:noAutofit/>
+                      </wps:bodyPr>
+                    </wps:wsp>
+                  </a:graphicData>
+                </a:graphic>
+                <wp14:sizeRelH relativeFrom="margin">
+                  <wp14:pctWidth>0</wp14:pctWidth>
+                </wp14:sizeRelH>
+                <wp14:sizeRelV relativeFrom="margin">
+                  <wp14:pctHeight>0</wp14:pctHeight>
+                </wp14:sizeRelV>
+              </wp:anchor>
+            </w:drawing>
+          </mc:Choice>
+          <mc:Fallback>
+            <w:pict>
+              <v:shape w14:anchorId="14E270B9" id="Diagrama de flujo: documento 71" o:spid="_x0000_s1055" type="#_x0000_t114" style="position:absolute;margin-left:160.55pt;margin-top:317.2pt;width:123pt;height:47.25pt;z-index:251728896;visibility:visible;mso-wrap-style:square;mso-width-percent:0;mso-height-percent:0;mso-wrap-distance-left:9pt;mso-wrap-distance-top:0;mso-wrap-distance-right:9pt;mso-wrap-distance-bottom:0;mso-position-horizontal:absolute;mso-position-horizontal-relative:text;mso-position-vertical:absolute;mso-position-vertical-relative:text;mso-width-percent:0;mso-height-percent:0;mso-width-relative:margin;mso-height-relative:margin;v-text-anchor:middle" o:gfxdata="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" filled="f" strokecolor="black [3213]" strokeweight="1pt">
+                <v:textbox>
+                  <w:txbxContent>
+                    <w:p>
+                      <w:pPr>
+                        <w:spacing w:after="0" w:line="240" w:lineRule="auto"/>
+                        <w:jc w:val="center"/>
+                        <w:rPr>
+                          <w:color w:val="000000" w:themeColor="text1"/>
+                          <w:lang w:val="es-MX"/>
+                        </w:rPr>
+                      </w:pPr>
+                      <w:r>
+                        <w:rPr>
+                          <w:color w:val="000000" w:themeColor="text1"/>
+                          <w:lang w:val="es-MX"/>
+                        </w:rPr>
+                        <w:t>“</w:t>
+                      </w:r>
+                      <w:r>
+                        <w:rPr>
+                          <w:color w:val="000000" w:themeColor="text1"/>
+                          <w:lang w:val="es-MX"/>
+                        </w:rPr>
+                        <w:t xml:space="preserve">El año pasado su edad era </w:t>
+                      </w:r>
+                      <w:r>
+                        <w:rPr>
+                          <w:color w:val="000000" w:themeColor="text1"/>
+                          <w:lang w:val="es-MX"/>
+                        </w:rPr>
+                        <w:t>“</w:t>
+                      </w:r>
+                      <w:r>
+                        <w:rPr>
+                          <w:color w:val="000000" w:themeColor="text1"/>
+                          <w:lang w:val="es-MX"/>
+                        </w:rPr>
+                        <w:t xml:space="preserve">, </w:t>
+                      </w:r>
+                      <w:r>
+                        <w:rPr>
+                          <w:b/>
+                          <w:bCs/>
+                          <w:color w:val="000000" w:themeColor="text1"/>
+                          <w:lang w:val="es-MX"/>
+                        </w:rPr>
+                        <w:t>edad</w:t>
+                      </w:r>
+                      <w:r>
+                        <w:rPr>
+                          <w:color w:val="000000" w:themeColor="text1"/>
+                          <w:lang w:val="es-MX"/>
+                        </w:rPr>
+                        <w:t xml:space="preserve">, </w:t>
+                      </w:r>
+                      <w:proofErr w:type="gramStart"/>
+                      <w:r>
+                        <w:rPr>
+                          <w:color w:val="000000" w:themeColor="text1"/>
+                          <w:lang w:val="es-MX"/>
+                        </w:rPr>
+                        <w:t>“</w:t>
+                      </w:r>
+                      <w:r>
+                        <w:rPr>
+                          <w:color w:val="000000" w:themeColor="text1"/>
+                          <w:lang w:val="es-MX"/>
+                        </w:rPr>
+                        <w:t xml:space="preserve"> años</w:t>
+                      </w:r>
+                      <w:proofErr w:type="gramEnd"/>
+                      <w:r>
+                        <w:rPr>
+                          <w:color w:val="000000" w:themeColor="text1"/>
+                          <w:lang w:val="es-MX"/>
+                        </w:rPr>
+                        <w:t>”</w:t>
+                      </w:r>
+                    </w:p>
+                    <w:p>
+                      <w:pPr>
+                        <w:jc w:val="center"/>
+                      </w:pPr>
+                    </w:p>
+                  </w:txbxContent>
+                </v:textbox>
+              </v:shape>
+            </w:pict>
+          </mc:Fallback>
+        </mc:AlternateContent>
+      </w:r>
+      <w:r>
+        <w:rPr>
+          <w:lang w:val="es-VE"/>
+        </w:rPr>
+        <mc:AlternateContent>
+          <mc:Choice Requires="wps">
+            <w:drawing>
+              <wp:anchor distT="0" distB="0" distL="114300" distR="114300" simplePos="0" relativeHeight="251727872" behindDoc="0" locked="0" layoutInCell="1" allowOverlap="1" wp14:anchorId="7DE9ED7E" wp14:editId="14305271">
+                <wp:simplePos x="0" y="0"/>
+                <wp:positionH relativeFrom="column">
+                  <wp:posOffset>2524125</wp:posOffset>
+                </wp:positionH>
+                <wp:positionV relativeFrom="paragraph">
+                  <wp:posOffset>2733040</wp:posOffset>
+                </wp:positionV>
+                <wp:extent cx="333375" cy="285750"/>
+                <wp:effectExtent l="0" t="0" r="0" b="0"/>
+                <wp:wrapNone/>
+                <wp:docPr id="70" name="Cuadro de texto 70"/>
+                <wp:cNvGraphicFramePr/>
+                <a:graphic xmlns:a="http://schemas.openxmlformats.org/drawingml/2006/main">
+                  <a:graphicData uri="http://schemas.microsoft.com/office/word/2010/wordprocessingShape">
+                    <wps:wsp>
+                      <wps:cNvSpPr txBox="1"/>
+                      <wps:spPr>
+                        <a:xfrm>
+                          <a:off x="0" y="0"/>
+                          <a:ext cx="333375" cy="285750"/>
+                        </a:xfrm>
+                        <a:prstGeom prst="rect">
+                          <a:avLst/>
+                        </a:prstGeom>
+                        <a:noFill/>
+                        <a:ln w="6350">
+                          <a:noFill/>
+                        </a:ln>
+                      </wps:spPr>
+                      <wps:txbx>
+                        <w:txbxContent>
+                          <w:p>
+                            <w:pPr>
+                              <w:rPr>
+                                <w:lang w:val="es-MX"/>
+                              </w:rPr>
+                            </w:pPr>
+                            <w:r>
+                              <w:rPr>
+                                <w:lang w:val="es-MX"/>
+                              </w:rPr>
+                              <w:t>Si</w:t>
+                            </w:r>
+                          </w:p>
+                        </w:txbxContent>
+                      </wps:txbx>
+                      <wps:bodyPr rot="0" spcFirstLastPara="0" vertOverflow="overflow" horzOverflow="overflow" vert="horz" wrap="square" lIns="91440" tIns="45720" rIns="91440" bIns="45720" numCol="1" spcCol="0" rtlCol="0" fromWordArt="0" anchor="t" anchorCtr="0" forceAA="0" compatLnSpc="1">
+                        <a:prstTxWarp prst="textNoShape">
+                          <a:avLst/>
+                        </a:prstTxWarp>
+                        <a:noAutofit/>
+                      </wps:bodyPr>
+                    </wps:wsp>
+                  </a:graphicData>
+                </a:graphic>
+              </wp:anchor>
+            </w:drawing>
+          </mc:Choice>
+          <mc:Fallback>
+            <w:pict>
+              <v:shape w14:anchorId="7DE9ED7E" id="Cuadro de texto 70" o:spid="_x0000_s1056" type="#_x0000_t202" style="position:absolute;margin-left:198.75pt;margin-top:215.2pt;width:26.25pt;height:22.5pt;z-index:251727872;visibility:visible;mso-wrap-style:square;mso-wrap-distance-left:9pt;mso-wrap-distance-top:0;mso-wrap-distance-right:9pt;mso-wrap-distance-bottom:0;mso-position-horizontal:absolute;mso-position-horizontal-relative:text;mso-position-vertical:absolute;mso-position-vertical-relative:text;v-text-anchor:top" o:gfxdata="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" filled="f" stroked="f" strokeweight=".5pt">
+                <v:textbox>
+                  <w:txbxContent>
+                    <w:p>
+                      <w:pPr>
+                        <w:rPr>
+                          <w:lang w:val="es-MX"/>
+                        </w:rPr>
+                      </w:pPr>
+                      <w:r>
+                        <w:rPr>
+                          <w:lang w:val="es-MX"/>
+                        </w:rPr>
+                        <w:t>Si</w:t>
+                      </w:r>
+                    </w:p>
+                  </w:txbxContent>
+                </v:textbox>
+              </v:shape>
+            </w:pict>
+          </mc:Fallback>
+        </mc:AlternateContent>
+      </w:r>
+      <w:r>
+        <w:rPr>
+          <w:lang w:val="es-VE"/>
+        </w:rPr>
+        <mc:AlternateContent>
+          <mc:Choice Requires="wps">
+            <w:drawing>
+              <wp:anchor distT="0" distB="0" distL="114300" distR="114300" simplePos="0" relativeHeight="251725824" behindDoc="0" locked="0" layoutInCell="1" allowOverlap="1" wp14:anchorId="5D26ADD5" wp14:editId="63F6E66F">
+                <wp:simplePos x="0" y="0"/>
+                <wp:positionH relativeFrom="column">
+                  <wp:posOffset>2229485</wp:posOffset>
+                </wp:positionH>
+                <wp:positionV relativeFrom="paragraph">
+                  <wp:posOffset>3457575</wp:posOffset>
+                </wp:positionV>
+                <wp:extent cx="1167765" cy="257175"/>
+                <wp:effectExtent l="0" t="0" r="13335" b="28575"/>
+                <wp:wrapNone/>
+                <wp:docPr id="68" name="Diagrama de flujo: proceso 68"/>
+                <wp:cNvGraphicFramePr/>
+                <a:graphic xmlns:a="http://schemas.openxmlformats.org/drawingml/2006/main">
+                  <a:graphicData uri="http://schemas.microsoft.com/office/word/2010/wordprocessingShape">
+                    <wps:wsp>
+                      <wps:cNvSpPr/>
+                      <wps:spPr>
+                        <a:xfrm>
+                          <a:off x="0" y="0"/>
+                          <a:ext cx="1167765" cy="257175"/>
+                        </a:xfrm>
+                        <a:prstGeom prst="flowChartProcess">
+                          <a:avLst/>
+                        </a:prstGeom>
+                        <a:noFill/>
+                        <a:ln>
+                          <a:solidFill>
+                            <a:schemeClr val="tx1"/>
+                          </a:solidFill>
+                        </a:ln>
+                      </wps:spPr>
+                      <wps:style>
+                        <a:lnRef idx="2">
+                          <a:schemeClr val="accent1">
+                            <a:shade val="50000"/>
+                          </a:schemeClr>
+                        </a:lnRef>
+                        <a:fillRef idx="1">
+                          <a:schemeClr val="accent1"/>
+                        </a:fillRef>
+                        <a:effectRef idx="0">
+                          <a:schemeClr val="accent1"/>
+                        </a:effectRef>
+                        <a:fontRef idx="minor">
+                          <a:schemeClr val="lt1"/>
+                        </a:fontRef>
+                      </wps:style>
+                      <wps:txbx>
+                        <w:txbxContent>
+                          <w:p>
+                            <w:pPr>
+                              <w:spacing w:after="0" w:line="240" w:lineRule="auto"/>
+                              <w:jc w:val="center"/>
+                              <w:rPr>
+                                <w:color w:val="000000" w:themeColor="text1"/>
+                                <w:lang w:val="es-MX"/>
+                              </w:rPr>
+                            </w:pPr>
+                            <w:r>
+                              <w:rPr>
+                                <w:color w:val="000000" w:themeColor="text1"/>
+                                <w:lang w:val="es-MX"/>
+                              </w:rPr>
+                              <w:t xml:space="preserve">edad &lt;- edad </w:t>
+                            </w:r>
+                            <w:r>
+                              <w:rPr>
+                                <w:color w:val="000000" w:themeColor="text1"/>
+                                <w:lang w:val="es-MX"/>
+                              </w:rPr>
+                              <w:t>-</w:t>
+                            </w:r>
+                            <w:r>
+                              <w:rPr>
+                                <w:color w:val="000000" w:themeColor="text1"/>
+                                <w:lang w:val="es-MX"/>
+                              </w:rPr>
+                              <w:t xml:space="preserve"> 1</w:t>
                             </w:r>
                           </w:p>
                         </w:txbxContent>
@@ -1346,42 +5581,38 @@
           </mc:Choice>
           <mc:Fallback>
             <w:pict>
-              <v:shapetype w14:anchorId="0E8EF24D" id="_x0000_t110" coordsize="21600,21600" o:spt="110" path="m10800,l,10800,10800,21600,21600,10800xe">
-                <v:stroke joinstyle="miter"/>
-                <v:path gradientshapeok="t" o:connecttype="rect" textboxrect="5400,5400,16200,16200"/>
-              </v:shapetype>
-              <v:shape id="Diagrama de flujo: decisión 7" o:spid="_x0000_s1031" type="#_x0000_t110" style="position:absolute;margin-left:56.7pt;margin-top:58.05pt;width:143.25pt;height:103.5pt;z-index:251668480;visibility:visible;mso-wrap-style:square;mso-width-percent:0;mso-height-percent:0;mso-wrap-distance-left:9pt;mso-wrap-distance-top:0;mso-wrap-distance-right:9pt;mso-wrap-distance-bottom:0;mso-position-horizontal:absolute;mso-position-horizontal-relative:text;mso-position-vertical:absolute;mso-position-vertical-relative:text;mso-width-percent:0;mso-height-percent:0;mso-width-relative:margin;mso-height-relative:margin;v-text-anchor:middle" o:gfxdata="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" filled="f" strokecolor="black [3213]" strokeweight="1pt">
+              <v:shape w14:anchorId="5D26ADD5" id="Diagrama de flujo: proceso 68" o:spid="_x0000_s1057" type="#_x0000_t109" style="position:absolute;margin-left:175.55pt;margin-top:272.25pt;width:91.95pt;height:20.25pt;z-index:251725824;visibility:visible;mso-wrap-style:square;mso-width-percent:0;mso-height-percent:0;mso-wrap-distance-left:9pt;mso-wrap-distance-top:0;mso-wrap-distance-right:9pt;mso-wrap-distance-bottom:0;mso-position-horizontal:absolute;mso-position-horizontal-relative:text;mso-position-vertical:absolute;mso-position-vertical-relative:text;mso-width-percent:0;mso-height-percent:0;mso-width-relative:margin;mso-height-relative:margin;v-text-anchor:middle" o:gfxdata="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" filled="f" strokecolor="black [3213]" strokeweight="1pt">
                 <v:textbox>
                   <w:txbxContent>
                     <w:p>
                       <w:pPr>
+                        <w:spacing w:after="0" w:line="240" w:lineRule="auto"/>
                         <w:jc w:val="center"/>
                         <w:rPr>
                           <w:color w:val="000000" w:themeColor="text1"/>
-                          <w:lang w:val="es-ES"/>
+                          <w:lang w:val="es-MX"/>
                         </w:rPr>
                       </w:pPr>
                       <w:r>
                         <w:rPr>
                           <w:color w:val="000000" w:themeColor="text1"/>
-                          <w:lang w:val="es-ES"/>
-                        </w:rPr>
-                        <w:t xml:space="preserve">cArticulo </w:t>
+                          <w:lang w:val="es-MX"/>
+                        </w:rPr>
+                        <w:t xml:space="preserve">edad &lt;- edad </w:t>
                       </w:r>
                       <w:r>
                         <w:rPr>
-                          <w:rFonts w:cstheme="minorHAnsi"/>
-                          <w:color w:val="000000" w:themeColor="text1"/>
-                          <w:lang w:val="es-ES"/>
-                        </w:rPr>
-                        <w:t>&gt;</w:t>
+                          <w:color w:val="000000" w:themeColor="text1"/>
+                          <w:lang w:val="es-MX"/>
+                        </w:rPr>
+                        <w:t>-</w:t>
                       </w:r>
                       <w:r>
                         <w:rPr>
                           <w:color w:val="000000" w:themeColor="text1"/>
-                          <w:lang w:val="es-ES"/>
-                        </w:rPr>
-                        <w:t xml:space="preserve"> 5</w:t>
+                          <w:lang w:val="es-MX"/>
+                        </w:rPr>
+                        <w:t xml:space="preserve"> 1</w:t>
                       </w:r>
                     </w:p>
                   </w:txbxContent>
@@ -1393,27 +5624,23 @@
       </w:r>
       <w:r>
         <w:rPr>
-          <w:rFonts w:ascii="Arial" w:hAnsi="Arial" w:cs="Arial"/>
-          <w:color w:val="3C4043"/>
-          <w:spacing w:val="3"/>
-          <w:sz w:val="21"/>
-          <w:szCs w:val="21"/>
+          <w:lang w:val="es-VE"/>
         </w:rPr>
         <mc:AlternateContent>
           <mc:Choice Requires="wps">
             <w:drawing>
-              <wp:anchor distT="0" distB="0" distL="114300" distR="114300" simplePos="0" relativeHeight="251665408" behindDoc="0" locked="0" layoutInCell="1" allowOverlap="1" wp14:anchorId="7F998962" wp14:editId="28A2D6CF">
+              <wp:anchor distT="0" distB="0" distL="114300" distR="114300" simplePos="0" relativeHeight="251723776" behindDoc="0" locked="0" layoutInCell="1" allowOverlap="1" wp14:anchorId="7E7695D6" wp14:editId="499D020E">
                 <wp:simplePos x="0" y="0"/>
                 <wp:positionH relativeFrom="column">
-                  <wp:posOffset>605790</wp:posOffset>
+                  <wp:posOffset>967740</wp:posOffset>
                 </wp:positionH>
                 <wp:positionV relativeFrom="paragraph">
-                  <wp:posOffset>108585</wp:posOffset>
+                  <wp:posOffset>2341880</wp:posOffset>
                 </wp:positionV>
-                <wp:extent cx="2085975" cy="320040"/>
-                <wp:effectExtent l="19050" t="0" r="47625" b="22860"/>
+                <wp:extent cx="1562100" cy="1200150"/>
+                <wp:effectExtent l="19050" t="19050" r="38100" b="38100"/>
                 <wp:wrapNone/>
-                <wp:docPr id="11" name="Diagrama de flujo: datos 11"/>
+                <wp:docPr id="67" name="Diagrama de flujo: decisión 67"/>
                 <wp:cNvGraphicFramePr/>
                 <a:graphic xmlns:a="http://schemas.openxmlformats.org/drawingml/2006/main">
                   <a:graphicData uri="http://schemas.microsoft.com/office/word/2010/wordprocessingShape">
@@ -1422,9 +5649,9 @@
                       <wps:spPr>
                         <a:xfrm>
                           <a:off x="0" y="0"/>
-                          <a:ext cx="2085975" cy="320040"/>
+                          <a:ext cx="1562100" cy="1200150"/>
                         </a:xfrm>
-                        <a:prstGeom prst="flowChartInputOutput">
+                        <a:prstGeom prst="flowChartDecision">
                           <a:avLst/>
                         </a:prstGeom>
                         <a:noFill/>
@@ -1454,25 +5681,81 @@
                         <w:txbxContent>
                           <w:p>
                             <w:pPr>
+                              <w:spacing w:after="0" w:line="240" w:lineRule="auto"/>
                               <w:jc w:val="center"/>
                               <w:rPr>
                                 <w:color w:val="000000" w:themeColor="text1"/>
-                                <w:lang w:val="es-ES"/>
+                                <w:lang w:val="es-MX"/>
                               </w:rPr>
                             </w:pPr>
                             <w:r>
                               <w:rPr>
                                 <w:color w:val="000000" w:themeColor="text1"/>
-                                <w:lang w:val="es-ES"/>
-                              </w:rPr>
-                              <w:t>cArticulos</w:t>
+                                <w:lang w:val="es-MX"/>
+                              </w:rPr>
+                              <w:t>sexo = ‘</w:t>
                             </w:r>
                             <w:r>
                               <w:rPr>
                                 <w:color w:val="000000" w:themeColor="text1"/>
-                                <w:lang w:val="es-ES"/>
-                              </w:rPr>
-                              <w:t>, dolar</w:t>
+                                <w:lang w:val="es-MX"/>
+                              </w:rPr>
+                              <w:t>F</w:t>
+                            </w:r>
+                            <w:r>
+                              <w:rPr>
+                                <w:color w:val="000000" w:themeColor="text1"/>
+                                <w:lang w:val="es-MX"/>
+                              </w:rPr>
+                              <w:t>’</w:t>
+                            </w:r>
+                          </w:p>
+                          <w:p>
+                            <w:pPr>
+                              <w:spacing w:after="0" w:line="240" w:lineRule="auto"/>
+                              <w:jc w:val="center"/>
+                              <w:rPr>
+                                <w:color w:val="000000" w:themeColor="text1"/>
+                                <w:lang w:val="es-MX"/>
+                              </w:rPr>
+                            </w:pPr>
+                            <w:r>
+                              <w:rPr>
+                                <w:color w:val="000000" w:themeColor="text1"/>
+                                <w:lang w:val="es-MX"/>
+                              </w:rPr>
+                              <w:t>o</w:t>
+                            </w:r>
+                          </w:p>
+                          <w:p>
+                            <w:pPr>
+                              <w:spacing w:after="0" w:line="240" w:lineRule="auto"/>
+                              <w:jc w:val="center"/>
+                              <w:rPr>
+                                <w:color w:val="000000" w:themeColor="text1"/>
+                                <w:lang w:val="es-MX"/>
+                              </w:rPr>
+                            </w:pPr>
+                            <w:r>
+                              <w:rPr>
+                                <w:color w:val="000000" w:themeColor="text1"/>
+                                <w:lang w:val="es-MX"/>
+                              </w:rPr>
+                              <w:t>sexo = ‘</w:t>
+                            </w:r>
+                            <w:r>
+                              <w:rPr>
+                                <w:color w:val="000000" w:themeColor="text1"/>
+                                <w:lang w:val="es-MX"/>
+                              </w:rPr>
+                              <w:t>f</w:t>
+                            </w:r>
+                            <w:r>
+                              <w:rPr>
+                                <w:color w:val="000000" w:themeColor="text1"/>
+                                <w:lang w:val="es-MX"/>
+                              </w:rPr>
+                              <w:t>’</w:t>
                             </w:r>
                           </w:p>
                         </w:txbxContent>
@@ -1497,34 +5780,86 @@
           </mc:Choice>
           <mc:Fallback>
             <w:pict>
-              <v:shapetype w14:anchorId="7F998962" id="_x0000_t111" coordsize="21600,21600" o:spt="111" path="m4321,l21600,,17204,21600,,21600xe">
-                <v:stroke joinstyle="miter"/>
-                <v:path gradientshapeok="t" o:connecttype="custom" o:connectlocs="12961,0;10800,0;2161,10800;8602,21600;10800,21600;19402,10800" textboxrect="4321,0,17204,21600"/>
-              </v:shapetype>
-              <v:shape id="Diagrama de flujo: datos 11" o:spid="_x0000_s1032" type="#_x0000_t111" style="position:absolute;margin-left:47.7pt;margin-top:8.55pt;width:164.25pt;height:25.2pt;z-index:251665408;visibility:visible;mso-wrap-style:square;mso-width-percent:0;mso-height-percent:0;mso-wrap-distance-left:9pt;mso-wrap-distance-top:0;mso-wrap-distance-right:9pt;mso-wrap-distance-bottom:0;mso-position-horizontal:absolute;mso-position-horizontal-relative:text;mso-position-vertical:absolute;mso-position-vertical-relative:text;mso-width-percent:0;mso-height-percent:0;mso-width-relative:margin;mso-height-relative:margin;v-text-anchor:middle" o:gfxdata="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" filled="f" strokecolor="black [3213]" strokeweight="1pt">
+              <v:shape w14:anchorId="7E7695D6" id="Diagrama de flujo: decisión 67" o:spid="_x0000_s1058" type="#_x0000_t110" style="position:absolute;margin-left:76.2pt;margin-top:184.4pt;width:123pt;height:94.5pt;z-index:251723776;visibility:visible;mso-wrap-style:square;mso-width-percent:0;mso-height-percent:0;mso-wrap-distance-left:9pt;mso-wrap-distance-top:0;mso-wrap-distance-right:9pt;mso-wrap-distance-bottom:0;mso-position-horizontal:absolute;mso-position-horizontal-relative:text;mso-position-vertical:absolute;mso-position-vertical-relative:text;mso-width-percent:0;mso-height-percent:0;mso-width-relative:margin;mso-height-relative:margin;v-text-anchor:middle" o:gfxdata="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" filled="f" strokecolor="black [3213]" strokeweight="1pt">
                 <v:textbox>
                   <w:txbxContent>
                     <w:p>
                       <w:pPr>
+                        <w:spacing w:after="0" w:line="240" w:lineRule="auto"/>
                         <w:jc w:val="center"/>
                         <w:rPr>
                           <w:color w:val="000000" w:themeColor="text1"/>
-                          <w:lang w:val="es-ES"/>
+                          <w:lang w:val="es-MX"/>
                         </w:rPr>
                       </w:pPr>
                       <w:r>
                         <w:rPr>
                           <w:color w:val="000000" w:themeColor="text1"/>
-                          <w:lang w:val="es-ES"/>
-                        </w:rPr>
-                        <w:t>cArticulos</w:t>
+                          <w:lang w:val="es-MX"/>
+                        </w:rPr>
+                        <w:t>sexo = ‘</w:t>
                       </w:r>
                       <w:r>
                         <w:rPr>
                           <w:color w:val="000000" w:themeColor="text1"/>
-                          <w:lang w:val="es-ES"/>
-                        </w:rPr>
-                        <w:t>, dolar</w:t>
+                          <w:lang w:val="es-MX"/>
+                        </w:rPr>
+                        <w:t>F</w:t>
+                      </w:r>
+                      <w:r>
+                        <w:rPr>
+                          <w:color w:val="000000" w:themeColor="text1"/>
+                          <w:lang w:val="es-MX"/>
+                        </w:rPr>
+                        <w:t>’</w:t>
+                      </w:r>
+                    </w:p>
+                    <w:p>
+                      <w:pPr>
+                        <w:spacing w:after="0" w:line="240" w:lineRule="auto"/>
+                        <w:jc w:val="center"/>
+                        <w:rPr>
+                          <w:color w:val="000000" w:themeColor="text1"/>
+                          <w:lang w:val="es-MX"/>
+                        </w:rPr>
+                      </w:pPr>
+                      <w:r>
+                        <w:rPr>
+                          <w:color w:val="000000" w:themeColor="text1"/>
+                          <w:lang w:val="es-MX"/>
+                        </w:rPr>
+                        <w:t>o</w:t>
+                      </w:r>
+                    </w:p>
+                    <w:p>
+                      <w:pPr>
+                        <w:spacing w:after="0" w:line="240" w:lineRule="auto"/>
+                        <w:jc w:val="center"/>
+                        <w:rPr>
+                          <w:color w:val="000000" w:themeColor="text1"/>
+                          <w:lang w:val="es-MX"/>
+                        </w:rPr>
+                      </w:pPr>
+                      <w:r>
+                        <w:rPr>
+                          <w:color w:val="000000" w:themeColor="text1"/>
+                          <w:lang w:val="es-MX"/>
+                        </w:rPr>
+                        <w:t>sexo = ‘</w:t>
+                      </w:r>
+                      <w:r>
+                        <w:rPr>
+                          <w:color w:val="000000" w:themeColor="text1"/>
+                          <w:lang w:val="es-MX"/>
+                        </w:rPr>
+                        <w:t>f</w:t>
+                      </w:r>
+                      <w:r>
+                        <w:rPr>
+                          <w:color w:val="000000" w:themeColor="text1"/>
+                          <w:lang w:val="es-MX"/>
+                        </w:rPr>
+                        <w:t>’</w:t>
                       </w:r>
                     </w:p>
                   </w:txbxContent>
@@ -1536,57 +5871,1707 @@
       </w:r>
       <w:r>
         <w:rPr>
-          <w:rFonts w:ascii="Arial" w:hAnsi="Arial" w:cs="Arial"/>
-          <w:color w:val="3C4043"/>
-          <w:spacing w:val="3"/>
-          <w:sz w:val="21"/>
-          <w:szCs w:val="21"/>
+          <w:lang w:val="es-VE"/>
+        </w:rPr>
+        <mc:AlternateContent>
+          <mc:Choice Requires="wps">
+            <w:drawing>
+              <wp:anchor distT="0" distB="0" distL="114300" distR="114300" simplePos="0" relativeHeight="251710464" behindDoc="0" locked="0" layoutInCell="1" allowOverlap="1" wp14:anchorId="302691C4" wp14:editId="546044F2">
+                <wp:simplePos x="0" y="0"/>
+                <wp:positionH relativeFrom="column">
+                  <wp:posOffset>1754505</wp:posOffset>
+                </wp:positionH>
+                <wp:positionV relativeFrom="paragraph">
+                  <wp:posOffset>1731645</wp:posOffset>
+                </wp:positionV>
+                <wp:extent cx="361950" cy="285750"/>
+                <wp:effectExtent l="0" t="0" r="0" b="0"/>
+                <wp:wrapNone/>
+                <wp:docPr id="55" name="Cuadro de texto 55"/>
+                <wp:cNvGraphicFramePr/>
+                <a:graphic xmlns:a="http://schemas.openxmlformats.org/drawingml/2006/main">
+                  <a:graphicData uri="http://schemas.microsoft.com/office/word/2010/wordprocessingShape">
+                    <wps:wsp>
+                      <wps:cNvSpPr txBox="1"/>
+                      <wps:spPr>
+                        <a:xfrm>
+                          <a:off x="0" y="0"/>
+                          <a:ext cx="361950" cy="285750"/>
+                        </a:xfrm>
+                        <a:prstGeom prst="rect">
+                          <a:avLst/>
+                        </a:prstGeom>
+                        <a:noFill/>
+                        <a:ln w="6350">
+                          <a:noFill/>
+                        </a:ln>
+                      </wps:spPr>
+                      <wps:txbx>
+                        <w:txbxContent>
+                          <w:p>
+                            <w:pPr>
+                              <w:rPr>
+                                <w:lang w:val="es-MX"/>
+                              </w:rPr>
+                            </w:pPr>
+                            <w:r>
+                              <w:rPr>
+                                <w:lang w:val="es-MX"/>
+                              </w:rPr>
+                              <w:t>No</w:t>
+                            </w:r>
+                          </w:p>
+                        </w:txbxContent>
+                      </wps:txbx>
+                      <wps:bodyPr rot="0" spcFirstLastPara="0" vertOverflow="overflow" horzOverflow="overflow" vert="horz" wrap="square" lIns="91440" tIns="45720" rIns="91440" bIns="45720" numCol="1" spcCol="0" rtlCol="0" fromWordArt="0" anchor="t" anchorCtr="0" forceAA="0" compatLnSpc="1">
+                        <a:prstTxWarp prst="textNoShape">
+                          <a:avLst/>
+                        </a:prstTxWarp>
+                        <a:noAutofit/>
+                      </wps:bodyPr>
+                    </wps:wsp>
+                  </a:graphicData>
+                </a:graphic>
+              </wp:anchor>
+            </w:drawing>
+          </mc:Choice>
+          <mc:Fallback>
+            <w:pict>
+              <v:shape w14:anchorId="302691C4" id="Cuadro de texto 55" o:spid="_x0000_s1059" type="#_x0000_t202" style="position:absolute;margin-left:138.15pt;margin-top:136.35pt;width:28.5pt;height:22.5pt;z-index:251710464;visibility:visible;mso-wrap-style:square;mso-wrap-distance-left:9pt;mso-wrap-distance-top:0;mso-wrap-distance-right:9pt;mso-wrap-distance-bottom:0;mso-position-horizontal:absolute;mso-position-horizontal-relative:text;mso-position-vertical:absolute;mso-position-vertical-relative:text;v-text-anchor:top" o:gfxdata="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" filled="f" stroked="f" strokeweight=".5pt">
+                <v:textbox>
+                  <w:txbxContent>
+                    <w:p>
+                      <w:pPr>
+                        <w:rPr>
+                          <w:lang w:val="es-MX"/>
+                        </w:rPr>
+                      </w:pPr>
+                      <w:r>
+                        <w:rPr>
+                          <w:lang w:val="es-MX"/>
+                        </w:rPr>
+                        <w:t>No</w:t>
+                      </w:r>
+                    </w:p>
+                  </w:txbxContent>
+                </v:textbox>
+              </v:shape>
+            </w:pict>
+          </mc:Fallback>
+        </mc:AlternateContent>
+      </w:r>
+      <w:r>
+        <w:rPr>
+          <w:lang w:val="es-VE"/>
+        </w:rPr>
+        <mc:AlternateContent>
+          <mc:Choice Requires="wps">
+            <w:drawing>
+              <wp:anchor distT="0" distB="0" distL="114300" distR="114300" simplePos="0" relativeHeight="251711488" behindDoc="0" locked="0" layoutInCell="1" allowOverlap="1" wp14:anchorId="30533228" wp14:editId="62982E62">
+                <wp:simplePos x="0" y="0"/>
+                <wp:positionH relativeFrom="column">
+                  <wp:posOffset>1748790</wp:posOffset>
+                </wp:positionH>
+                <wp:positionV relativeFrom="paragraph">
+                  <wp:posOffset>1941831</wp:posOffset>
+                </wp:positionV>
+                <wp:extent cx="323850" cy="400050"/>
+                <wp:effectExtent l="76200" t="0" r="19050" b="57150"/>
+                <wp:wrapNone/>
+                <wp:docPr id="56" name="Conector: angular 56"/>
+                <wp:cNvGraphicFramePr/>
+                <a:graphic xmlns:a="http://schemas.openxmlformats.org/drawingml/2006/main">
+                  <a:graphicData uri="http://schemas.microsoft.com/office/word/2010/wordprocessingShape">
+                    <wps:wsp>
+                      <wps:cNvCnPr/>
+                      <wps:spPr>
+                        <a:xfrm flipH="1">
+                          <a:off x="0" y="0"/>
+                          <a:ext cx="323850" cy="400050"/>
+                        </a:xfrm>
+                        <a:prstGeom prst="bentConnector3">
+                          <a:avLst>
+                            <a:gd name="adj1" fmla="val 100000"/>
+                          </a:avLst>
+                        </a:prstGeom>
+                        <a:ln>
+                          <a:solidFill>
+                            <a:schemeClr val="tx1"/>
+                          </a:solidFill>
+                          <a:tailEnd type="triangle"/>
+                        </a:ln>
+                      </wps:spPr>
+                      <wps:style>
+                        <a:lnRef idx="1">
+                          <a:schemeClr val="accent1"/>
+                        </a:lnRef>
+                        <a:fillRef idx="0">
+                          <a:schemeClr val="accent1"/>
+                        </a:fillRef>
+                        <a:effectRef idx="0">
+                          <a:schemeClr val="accent1"/>
+                        </a:effectRef>
+                        <a:fontRef idx="minor">
+                          <a:schemeClr val="tx1"/>
+                        </a:fontRef>
+                      </wps:style>
+                      <wps:bodyPr/>
+                    </wps:wsp>
+                  </a:graphicData>
+                </a:graphic>
+                <wp14:sizeRelH relativeFrom="margin">
+                  <wp14:pctWidth>0</wp14:pctWidth>
+                </wp14:sizeRelH>
+                <wp14:sizeRelV relativeFrom="margin">
+                  <wp14:pctHeight>0</wp14:pctHeight>
+                </wp14:sizeRelV>
+              </wp:anchor>
+            </w:drawing>
+          </mc:Choice>
+          <mc:Fallback>
+            <w:pict>
+              <v:shape w14:anchorId="12465AEA" id="Conector: angular 56" o:spid="_x0000_s1026" type="#_x0000_t34" style="position:absolute;margin-left:137.7pt;margin-top:152.9pt;width:25.5pt;height:31.5pt;flip:x;z-index:251711488;visibility:visible;mso-wrap-style:square;mso-width-percent:0;mso-height-percent:0;mso-wrap-distance-left:9pt;mso-wrap-distance-top:0;mso-wrap-distance-right:9pt;mso-wrap-distance-bottom:0;mso-position-horizontal:absolute;mso-position-horizontal-relative:text;mso-position-vertical:absolute;mso-position-vertical-relative:text;mso-width-percent:0;mso-height-percent:0;mso-width-relative:margin;mso-height-relative:margin" o:gfxdata="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" adj="21600" strokecolor="black [3213]" strokeweight=".5pt">
+                <v:stroke endarrow="block"/>
+              </v:shape>
+            </w:pict>
+          </mc:Fallback>
+        </mc:AlternateContent>
+      </w:r>
+      <w:r>
+        <w:rPr>
+          <w:noProof/>
+          <w:lang w:val="es-VE"/>
+        </w:rPr>
+        <mc:AlternateContent>
+          <mc:Choice Requires="wps">
+            <w:drawing>
+              <wp:anchor distT="0" distB="0" distL="114300" distR="114300" simplePos="0" relativeHeight="251719680" behindDoc="0" locked="0" layoutInCell="1" allowOverlap="1" wp14:anchorId="42773A9D" wp14:editId="3C4CBB2C">
+                <wp:simplePos x="0" y="0"/>
+                <wp:positionH relativeFrom="column">
+                  <wp:posOffset>3682365</wp:posOffset>
+                </wp:positionH>
+                <wp:positionV relativeFrom="paragraph">
+                  <wp:posOffset>3027045</wp:posOffset>
+                </wp:positionV>
+                <wp:extent cx="1562100" cy="600075"/>
+                <wp:effectExtent l="0" t="0" r="19050" b="28575"/>
+                <wp:wrapNone/>
+                <wp:docPr id="64" name="Diagrama de flujo: documento 64"/>
+                <wp:cNvGraphicFramePr/>
+                <a:graphic xmlns:a="http://schemas.openxmlformats.org/drawingml/2006/main">
+                  <a:graphicData uri="http://schemas.microsoft.com/office/word/2010/wordprocessingShape">
+                    <wps:wsp>
+                      <wps:cNvSpPr/>
+                      <wps:spPr>
+                        <a:xfrm>
+                          <a:off x="0" y="0"/>
+                          <a:ext cx="1562100" cy="600075"/>
+                        </a:xfrm>
+                        <a:prstGeom prst="flowChartDocument">
+                          <a:avLst/>
+                        </a:prstGeom>
+                        <a:noFill/>
+                        <a:ln>
+                          <a:solidFill>
+                            <a:schemeClr val="tx1"/>
+                          </a:solidFill>
+                        </a:ln>
+                      </wps:spPr>
+                      <wps:style>
+                        <a:lnRef idx="2">
+                          <a:schemeClr val="accent1">
+                            <a:shade val="50000"/>
+                          </a:schemeClr>
+                        </a:lnRef>
+                        <a:fillRef idx="1">
+                          <a:schemeClr val="accent1"/>
+                        </a:fillRef>
+                        <a:effectRef idx="0">
+                          <a:schemeClr val="accent1"/>
+                        </a:effectRef>
+                        <a:fontRef idx="minor">
+                          <a:schemeClr val="lt1"/>
+                        </a:fontRef>
+                      </wps:style>
+                      <wps:txbx>
+                        <w:txbxContent>
+                          <w:p>
+                            <w:pPr>
+                              <w:spacing w:after="0" w:line="240" w:lineRule="auto"/>
+                              <w:jc w:val="center"/>
+                              <w:rPr>
+                                <w:color w:val="000000" w:themeColor="text1"/>
+                                <w:lang w:val="es-MX"/>
+                              </w:rPr>
+                            </w:pPr>
+                            <w:r>
+                              <w:rPr>
+                                <w:color w:val="000000" w:themeColor="text1"/>
+                                <w:lang w:val="es-MX"/>
+                              </w:rPr>
+                              <w:t>“</w:t>
+                            </w:r>
+                            <w:r>
+                              <w:rPr>
+                                <w:color w:val="000000" w:themeColor="text1"/>
+                                <w:lang w:val="es-MX"/>
+                              </w:rPr>
+                              <w:t xml:space="preserve">Dentro de un año tendrá </w:t>
+                            </w:r>
+                            <w:r>
+                              <w:rPr>
+                                <w:color w:val="000000" w:themeColor="text1"/>
+                                <w:lang w:val="es-MX"/>
+                              </w:rPr>
+                              <w:t>“</w:t>
+                            </w:r>
+                            <w:r>
+                              <w:rPr>
+                                <w:color w:val="000000" w:themeColor="text1"/>
+                                <w:lang w:val="es-MX"/>
+                              </w:rPr>
+                              <w:t xml:space="preserve">, </w:t>
+                            </w:r>
+                            <w:r>
+                              <w:rPr>
+                                <w:b/>
+                                <w:bCs/>
+                                <w:color w:val="000000" w:themeColor="text1"/>
+                                <w:lang w:val="es-MX"/>
+                              </w:rPr>
+                              <w:t>edad</w:t>
+                            </w:r>
+                            <w:r>
+                              <w:rPr>
+                                <w:color w:val="000000" w:themeColor="text1"/>
+                                <w:lang w:val="es-MX"/>
+                              </w:rPr>
+                              <w:t xml:space="preserve">, </w:t>
+                            </w:r>
+                            <w:proofErr w:type="gramStart"/>
+                            <w:r>
+                              <w:rPr>
+                                <w:color w:val="000000" w:themeColor="text1"/>
+                                <w:lang w:val="es-MX"/>
+                              </w:rPr>
+                              <w:t>“</w:t>
+                            </w:r>
+                            <w:r>
+                              <w:rPr>
+                                <w:color w:val="000000" w:themeColor="text1"/>
+                                <w:lang w:val="es-MX"/>
+                              </w:rPr>
+                              <w:t xml:space="preserve"> años</w:t>
+                            </w:r>
+                            <w:proofErr w:type="gramEnd"/>
+                            <w:r>
+                              <w:rPr>
+                                <w:color w:val="000000" w:themeColor="text1"/>
+                                <w:lang w:val="es-MX"/>
+                              </w:rPr>
+                              <w:t>”</w:t>
+                            </w:r>
+                          </w:p>
+                          <w:p>
+                            <w:pPr>
+                              <w:jc w:val="center"/>
+                            </w:pPr>
+                          </w:p>
+                        </w:txbxContent>
+                      </wps:txbx>
+                      <wps:bodyPr rot="0" spcFirstLastPara="0" vertOverflow="overflow" horzOverflow="overflow" vert="horz" wrap="square" lIns="91440" tIns="45720" rIns="91440" bIns="45720" numCol="1" spcCol="0" rtlCol="0" fromWordArt="0" anchor="ctr" anchorCtr="0" forceAA="0" compatLnSpc="1">
+                        <a:prstTxWarp prst="textNoShape">
+                          <a:avLst/>
+                        </a:prstTxWarp>
+                        <a:noAutofit/>
+                      </wps:bodyPr>
+                    </wps:wsp>
+                  </a:graphicData>
+                </a:graphic>
+                <wp14:sizeRelH relativeFrom="margin">
+                  <wp14:pctWidth>0</wp14:pctWidth>
+                </wp14:sizeRelH>
+                <wp14:sizeRelV relativeFrom="margin">
+                  <wp14:pctHeight>0</wp14:pctHeight>
+                </wp14:sizeRelV>
+              </wp:anchor>
+            </w:drawing>
+          </mc:Choice>
+          <mc:Fallback>
+            <w:pict>
+              <v:shape w14:anchorId="42773A9D" id="Diagrama de flujo: documento 64" o:spid="_x0000_s1060" type="#_x0000_t114" style="position:absolute;margin-left:289.95pt;margin-top:238.35pt;width:123pt;height:47.25pt;z-index:251719680;visibility:visible;mso-wrap-style:square;mso-width-percent:0;mso-height-percent:0;mso-wrap-distance-left:9pt;mso-wrap-distance-top:0;mso-wrap-distance-right:9pt;mso-wrap-distance-bottom:0;mso-position-horizontal:absolute;mso-position-horizontal-relative:text;mso-position-vertical:absolute;mso-position-vertical-relative:text;mso-width-percent:0;mso-height-percent:0;mso-width-relative:margin;mso-height-relative:margin;v-text-anchor:middle" o:gfxdata="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" filled="f" strokecolor="black [3213]" strokeweight="1pt">
+                <v:textbox>
+                  <w:txbxContent>
+                    <w:p>
+                      <w:pPr>
+                        <w:spacing w:after="0" w:line="240" w:lineRule="auto"/>
+                        <w:jc w:val="center"/>
+                        <w:rPr>
+                          <w:color w:val="000000" w:themeColor="text1"/>
+                          <w:lang w:val="es-MX"/>
+                        </w:rPr>
+                      </w:pPr>
+                      <w:r>
+                        <w:rPr>
+                          <w:color w:val="000000" w:themeColor="text1"/>
+                          <w:lang w:val="es-MX"/>
+                        </w:rPr>
+                        <w:t>“</w:t>
+                      </w:r>
+                      <w:r>
+                        <w:rPr>
+                          <w:color w:val="000000" w:themeColor="text1"/>
+                          <w:lang w:val="es-MX"/>
+                        </w:rPr>
+                        <w:t xml:space="preserve">Dentro de un año tendrá </w:t>
+                      </w:r>
+                      <w:r>
+                        <w:rPr>
+                          <w:color w:val="000000" w:themeColor="text1"/>
+                          <w:lang w:val="es-MX"/>
+                        </w:rPr>
+                        <w:t>“</w:t>
+                      </w:r>
+                      <w:r>
+                        <w:rPr>
+                          <w:color w:val="000000" w:themeColor="text1"/>
+                          <w:lang w:val="es-MX"/>
+                        </w:rPr>
+                        <w:t xml:space="preserve">, </w:t>
+                      </w:r>
+                      <w:r>
+                        <w:rPr>
+                          <w:b/>
+                          <w:bCs/>
+                          <w:color w:val="000000" w:themeColor="text1"/>
+                          <w:lang w:val="es-MX"/>
+                        </w:rPr>
+                        <w:t>edad</w:t>
+                      </w:r>
+                      <w:r>
+                        <w:rPr>
+                          <w:color w:val="000000" w:themeColor="text1"/>
+                          <w:lang w:val="es-MX"/>
+                        </w:rPr>
+                        <w:t xml:space="preserve">, </w:t>
+                      </w:r>
+                      <w:proofErr w:type="gramStart"/>
+                      <w:r>
+                        <w:rPr>
+                          <w:color w:val="000000" w:themeColor="text1"/>
+                          <w:lang w:val="es-MX"/>
+                        </w:rPr>
+                        <w:t>“</w:t>
+                      </w:r>
+                      <w:r>
+                        <w:rPr>
+                          <w:color w:val="000000" w:themeColor="text1"/>
+                          <w:lang w:val="es-MX"/>
+                        </w:rPr>
+                        <w:t xml:space="preserve"> años</w:t>
+                      </w:r>
+                      <w:proofErr w:type="gramEnd"/>
+                      <w:r>
+                        <w:rPr>
+                          <w:color w:val="000000" w:themeColor="text1"/>
+                          <w:lang w:val="es-MX"/>
+                        </w:rPr>
+                        <w:t>”</w:t>
+                      </w:r>
+                    </w:p>
+                    <w:p>
+                      <w:pPr>
+                        <w:jc w:val="center"/>
+                      </w:pPr>
+                    </w:p>
+                  </w:txbxContent>
+                </v:textbox>
+              </v:shape>
+            </w:pict>
+          </mc:Fallback>
+        </mc:AlternateContent>
+      </w:r>
+      <w:r>
+        <w:rPr>
+          <w:lang w:val="es-VE"/>
+        </w:rPr>
+        <mc:AlternateContent>
+          <mc:Choice Requires="wps">
+            <w:drawing>
+              <wp:anchor distT="0" distB="0" distL="114300" distR="114300" simplePos="0" relativeHeight="251721728" behindDoc="0" locked="0" layoutInCell="1" allowOverlap="1" wp14:anchorId="59C6C9A0" wp14:editId="07A3009C">
+                <wp:simplePos x="0" y="0"/>
+                <wp:positionH relativeFrom="column">
+                  <wp:posOffset>4463415</wp:posOffset>
+                </wp:positionH>
+                <wp:positionV relativeFrom="paragraph">
+                  <wp:posOffset>2713355</wp:posOffset>
+                </wp:positionV>
+                <wp:extent cx="0" cy="313690"/>
+                <wp:effectExtent l="76200" t="0" r="57150" b="48260"/>
+                <wp:wrapNone/>
+                <wp:docPr id="65" name="Conector recto de flecha 65"/>
+                <wp:cNvGraphicFramePr/>
+                <a:graphic xmlns:a="http://schemas.openxmlformats.org/drawingml/2006/main">
+                  <a:graphicData uri="http://schemas.microsoft.com/office/word/2010/wordprocessingShape">
+                    <wps:wsp>
+                      <wps:cNvCnPr/>
+                      <wps:spPr>
+                        <a:xfrm>
+                          <a:off x="0" y="0"/>
+                          <a:ext cx="0" cy="313690"/>
+                        </a:xfrm>
+                        <a:prstGeom prst="straightConnector1">
+                          <a:avLst/>
+                        </a:prstGeom>
+                        <a:ln>
+                          <a:solidFill>
+                            <a:schemeClr val="tx1"/>
+                          </a:solidFill>
+                          <a:tailEnd type="triangle"/>
+                        </a:ln>
+                      </wps:spPr>
+                      <wps:style>
+                        <a:lnRef idx="1">
+                          <a:schemeClr val="accent1"/>
+                        </a:lnRef>
+                        <a:fillRef idx="0">
+                          <a:schemeClr val="accent1"/>
+                        </a:fillRef>
+                        <a:effectRef idx="0">
+                          <a:schemeClr val="accent1"/>
+                        </a:effectRef>
+                        <a:fontRef idx="minor">
+                          <a:schemeClr val="tx1"/>
+                        </a:fontRef>
+                      </wps:style>
+                      <wps:bodyPr/>
+                    </wps:wsp>
+                  </a:graphicData>
+                </a:graphic>
+              </wp:anchor>
+            </w:drawing>
+          </mc:Choice>
+          <mc:Fallback>
+            <w:pict>
+              <v:shape w14:anchorId="17645FF9" id="Conector recto de flecha 65" o:spid="_x0000_s1026" type="#_x0000_t32" style="position:absolute;margin-left:351.45pt;margin-top:213.65pt;width:0;height:24.7pt;z-index:251721728;visibility:visible;mso-wrap-style:square;mso-wrap-distance-left:9pt;mso-wrap-distance-top:0;mso-wrap-distance-right:9pt;mso-wrap-distance-bottom:0;mso-position-horizontal:absolute;mso-position-horizontal-relative:text;mso-position-vertical:absolute;mso-position-vertical-relative:text" o:gfxdata="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" strokecolor="black [3213]" strokeweight=".5pt">
+                <v:stroke endarrow="block" joinstyle="miter"/>
+              </v:shape>
+            </w:pict>
+          </mc:Fallback>
+        </mc:AlternateContent>
+      </w:r>
+      <w:r>
+        <w:rPr>
+          <w:lang w:val="es-VE"/>
+        </w:rPr>
+        <mc:AlternateContent>
+          <mc:Choice Requires="wps">
+            <w:drawing>
+              <wp:anchor distT="0" distB="0" distL="114300" distR="114300" simplePos="0" relativeHeight="251707392" behindDoc="0" locked="0" layoutInCell="1" allowOverlap="1" wp14:anchorId="17C2E3D3" wp14:editId="547636DC">
+                <wp:simplePos x="0" y="0"/>
+                <wp:positionH relativeFrom="column">
+                  <wp:posOffset>3872865</wp:posOffset>
+                </wp:positionH>
+                <wp:positionV relativeFrom="paragraph">
+                  <wp:posOffset>2456180</wp:posOffset>
+                </wp:positionV>
+                <wp:extent cx="1167765" cy="257175"/>
+                <wp:effectExtent l="0" t="0" r="13335" b="28575"/>
+                <wp:wrapNone/>
+                <wp:docPr id="52" name="Diagrama de flujo: proceso 52"/>
+                <wp:cNvGraphicFramePr/>
+                <a:graphic xmlns:a="http://schemas.openxmlformats.org/drawingml/2006/main">
+                  <a:graphicData uri="http://schemas.microsoft.com/office/word/2010/wordprocessingShape">
+                    <wps:wsp>
+                      <wps:cNvSpPr/>
+                      <wps:spPr>
+                        <a:xfrm>
+                          <a:off x="0" y="0"/>
+                          <a:ext cx="1167765" cy="257175"/>
+                        </a:xfrm>
+                        <a:prstGeom prst="flowChartProcess">
+                          <a:avLst/>
+                        </a:prstGeom>
+                        <a:noFill/>
+                        <a:ln>
+                          <a:solidFill>
+                            <a:schemeClr val="tx1"/>
+                          </a:solidFill>
+                        </a:ln>
+                      </wps:spPr>
+                      <wps:style>
+                        <a:lnRef idx="2">
+                          <a:schemeClr val="accent1">
+                            <a:shade val="50000"/>
+                          </a:schemeClr>
+                        </a:lnRef>
+                        <a:fillRef idx="1">
+                          <a:schemeClr val="accent1"/>
+                        </a:fillRef>
+                        <a:effectRef idx="0">
+                          <a:schemeClr val="accent1"/>
+                        </a:effectRef>
+                        <a:fontRef idx="minor">
+                          <a:schemeClr val="lt1"/>
+                        </a:fontRef>
+                      </wps:style>
+                      <wps:txbx>
+                        <w:txbxContent>
+                          <w:p>
+                            <w:pPr>
+                              <w:spacing w:after="0" w:line="240" w:lineRule="auto"/>
+                              <w:jc w:val="center"/>
+                              <w:rPr>
+                                <w:color w:val="000000" w:themeColor="text1"/>
+                                <w:lang w:val="es-MX"/>
+                              </w:rPr>
+                            </w:pPr>
+                            <w:r>
+                              <w:rPr>
+                                <w:color w:val="000000" w:themeColor="text1"/>
+                                <w:lang w:val="es-MX"/>
+                              </w:rPr>
+                              <w:t>edad &lt;- edad + 1</w:t>
+                            </w:r>
+                          </w:p>
+                        </w:txbxContent>
+                      </wps:txbx>
+                      <wps:bodyPr rot="0" spcFirstLastPara="0" vertOverflow="overflow" horzOverflow="overflow" vert="horz" wrap="square" lIns="91440" tIns="45720" rIns="91440" bIns="45720" numCol="1" spcCol="0" rtlCol="0" fromWordArt="0" anchor="ctr" anchorCtr="0" forceAA="0" compatLnSpc="1">
+                        <a:prstTxWarp prst="textNoShape">
+                          <a:avLst/>
+                        </a:prstTxWarp>
+                        <a:noAutofit/>
+                      </wps:bodyPr>
+                    </wps:wsp>
+                  </a:graphicData>
+                </a:graphic>
+                <wp14:sizeRelH relativeFrom="margin">
+                  <wp14:pctWidth>0</wp14:pctWidth>
+                </wp14:sizeRelH>
+                <wp14:sizeRelV relativeFrom="margin">
+                  <wp14:pctHeight>0</wp14:pctHeight>
+                </wp14:sizeRelV>
+              </wp:anchor>
+            </w:drawing>
+          </mc:Choice>
+          <mc:Fallback>
+            <w:pict>
+              <v:shape w14:anchorId="17C2E3D3" id="Diagrama de flujo: proceso 52" o:spid="_x0000_s1061" type="#_x0000_t109" style="position:absolute;margin-left:304.95pt;margin-top:193.4pt;width:91.95pt;height:20.25pt;z-index:251707392;visibility:visible;mso-wrap-style:square;mso-width-percent:0;mso-height-percent:0;mso-wrap-distance-left:9pt;mso-wrap-distance-top:0;mso-wrap-distance-right:9pt;mso-wrap-distance-bottom:0;mso-position-horizontal:absolute;mso-position-horizontal-relative:text;mso-position-vertical:absolute;mso-position-vertical-relative:text;mso-width-percent:0;mso-height-percent:0;mso-width-relative:margin;mso-height-relative:margin;v-text-anchor:middle" o:gfxdata="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" filled="f" strokecolor="black [3213]" strokeweight="1pt">
+                <v:textbox>
+                  <w:txbxContent>
+                    <w:p>
+                      <w:pPr>
+                        <w:spacing w:after="0" w:line="240" w:lineRule="auto"/>
+                        <w:jc w:val="center"/>
+                        <w:rPr>
+                          <w:color w:val="000000" w:themeColor="text1"/>
+                          <w:lang w:val="es-MX"/>
+                        </w:rPr>
+                      </w:pPr>
+                      <w:r>
+                        <w:rPr>
+                          <w:color w:val="000000" w:themeColor="text1"/>
+                          <w:lang w:val="es-MX"/>
+                        </w:rPr>
+                        <w:t>edad &lt;- edad + 1</w:t>
+                      </w:r>
+                    </w:p>
+                  </w:txbxContent>
+                </v:textbox>
+              </v:shape>
+            </w:pict>
+          </mc:Fallback>
+        </mc:AlternateContent>
+      </w:r>
+      <w:r>
+        <w:rPr>
+          <w:lang w:val="es-VE"/>
+        </w:rPr>
+        <mc:AlternateContent>
+          <mc:Choice Requires="wps">
+            <w:drawing>
+              <wp:anchor distT="0" distB="0" distL="114300" distR="114300" simplePos="0" relativeHeight="251708416" behindDoc="0" locked="0" layoutInCell="1" allowOverlap="1" wp14:anchorId="752F3CF2" wp14:editId="29744BA5">
+                <wp:simplePos x="0" y="0"/>
+                <wp:positionH relativeFrom="column">
+                  <wp:posOffset>3615689</wp:posOffset>
+                </wp:positionH>
+                <wp:positionV relativeFrom="paragraph">
+                  <wp:posOffset>1941830</wp:posOffset>
+                </wp:positionV>
+                <wp:extent cx="847725" cy="523875"/>
+                <wp:effectExtent l="0" t="0" r="66675" b="47625"/>
+                <wp:wrapNone/>
+                <wp:docPr id="53" name="Conector: angular 53">
+                  <a:extLst xmlns:a="http://schemas.openxmlformats.org/drawingml/2006/main">
+                    <a:ext uri="{C183D7F6-B498-43B3-948B-1728B52AA6E4}">
+                      <adec:decorative xmlns:adec="http://schemas.microsoft.com/office/drawing/2017/decorative" val="0"/>
+                    </a:ext>
+                  </a:extLst>
+                </wp:docPr>
+                <wp:cNvGraphicFramePr/>
+                <a:graphic xmlns:a="http://schemas.openxmlformats.org/drawingml/2006/main">
+                  <a:graphicData uri="http://schemas.microsoft.com/office/word/2010/wordprocessingShape">
+                    <wps:wsp>
+                      <wps:cNvCnPr/>
+                      <wps:spPr>
+                        <a:xfrm>
+                          <a:off x="0" y="0"/>
+                          <a:ext cx="847725" cy="523875"/>
+                        </a:xfrm>
+                        <a:prstGeom prst="bentConnector3">
+                          <a:avLst>
+                            <a:gd name="adj1" fmla="val 100000"/>
+                          </a:avLst>
+                        </a:prstGeom>
+                        <a:ln>
+                          <a:solidFill>
+                            <a:schemeClr val="tx1"/>
+                          </a:solidFill>
+                          <a:tailEnd type="triangle"/>
+                        </a:ln>
+                      </wps:spPr>
+                      <wps:style>
+                        <a:lnRef idx="1">
+                          <a:schemeClr val="accent1"/>
+                        </a:lnRef>
+                        <a:fillRef idx="0">
+                          <a:schemeClr val="accent1"/>
+                        </a:fillRef>
+                        <a:effectRef idx="0">
+                          <a:schemeClr val="accent1"/>
+                        </a:effectRef>
+                        <a:fontRef idx="minor">
+                          <a:schemeClr val="tx1"/>
+                        </a:fontRef>
+                      </wps:style>
+                      <wps:bodyPr/>
+                    </wps:wsp>
+                  </a:graphicData>
+                </a:graphic>
+                <wp14:sizeRelH relativeFrom="margin">
+                  <wp14:pctWidth>0</wp14:pctWidth>
+                </wp14:sizeRelH>
+                <wp14:sizeRelV relativeFrom="margin">
+                  <wp14:pctHeight>0</wp14:pctHeight>
+                </wp14:sizeRelV>
+              </wp:anchor>
+            </w:drawing>
+          </mc:Choice>
+          <mc:Fallback>
+            <w:pict>
+              <v:shape w14:anchorId="19014F45" id="Conector: angular 53" o:spid="_x0000_s1026" type="#_x0000_t34" style="position:absolute;margin-left:284.7pt;margin-top:152.9pt;width:66.75pt;height:41.25pt;z-index:251708416;visibility:visible;mso-wrap-style:square;mso-width-percent:0;mso-height-percent:0;mso-wrap-distance-left:9pt;mso-wrap-distance-top:0;mso-wrap-distance-right:9pt;mso-wrap-distance-bottom:0;mso-position-horizontal:absolute;mso-position-horizontal-relative:text;mso-position-vertical:absolute;mso-position-vertical-relative:text;mso-width-percent:0;mso-height-percent:0;mso-width-relative:margin;mso-height-relative:margin" o:gfxdata="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" adj="21600" strokecolor="black [3213]" strokeweight=".5pt">
+                <v:stroke endarrow="block"/>
+              </v:shape>
+            </w:pict>
+          </mc:Fallback>
+        </mc:AlternateContent>
+      </w:r>
+      <w:r>
+        <w:rPr>
+          <w:lang w:val="es-VE"/>
+        </w:rPr>
+        <mc:AlternateContent>
+          <mc:Choice Requires="wps">
+            <w:drawing>
+              <wp:anchor distT="0" distB="0" distL="114300" distR="114300" simplePos="0" relativeHeight="251709440" behindDoc="0" locked="0" layoutInCell="1" allowOverlap="1" wp14:anchorId="6E8B8202" wp14:editId="3DF46AA5">
+                <wp:simplePos x="0" y="0"/>
+                <wp:positionH relativeFrom="column">
+                  <wp:posOffset>4167505</wp:posOffset>
+                </wp:positionH>
+                <wp:positionV relativeFrom="paragraph">
+                  <wp:posOffset>1731645</wp:posOffset>
+                </wp:positionV>
+                <wp:extent cx="333375" cy="285750"/>
+                <wp:effectExtent l="0" t="0" r="0" b="0"/>
+                <wp:wrapNone/>
+                <wp:docPr id="54" name="Cuadro de texto 54"/>
+                <wp:cNvGraphicFramePr/>
+                <a:graphic xmlns:a="http://schemas.openxmlformats.org/drawingml/2006/main">
+                  <a:graphicData uri="http://schemas.microsoft.com/office/word/2010/wordprocessingShape">
+                    <wps:wsp>
+                      <wps:cNvSpPr txBox="1"/>
+                      <wps:spPr>
+                        <a:xfrm>
+                          <a:off x="0" y="0"/>
+                          <a:ext cx="333375" cy="285750"/>
+                        </a:xfrm>
+                        <a:prstGeom prst="rect">
+                          <a:avLst/>
+                        </a:prstGeom>
+                        <a:noFill/>
+                        <a:ln w="6350">
+                          <a:noFill/>
+                        </a:ln>
+                      </wps:spPr>
+                      <wps:txbx>
+                        <w:txbxContent>
+                          <w:p>
+                            <w:pPr>
+                              <w:rPr>
+                                <w:lang w:val="es-MX"/>
+                              </w:rPr>
+                            </w:pPr>
+                            <w:r>
+                              <w:rPr>
+                                <w:lang w:val="es-MX"/>
+                              </w:rPr>
+                              <w:t>Si</w:t>
+                            </w:r>
+                          </w:p>
+                        </w:txbxContent>
+                      </wps:txbx>
+                      <wps:bodyPr rot="0" spcFirstLastPara="0" vertOverflow="overflow" horzOverflow="overflow" vert="horz" wrap="square" lIns="91440" tIns="45720" rIns="91440" bIns="45720" numCol="1" spcCol="0" rtlCol="0" fromWordArt="0" anchor="t" anchorCtr="0" forceAA="0" compatLnSpc="1">
+                        <a:prstTxWarp prst="textNoShape">
+                          <a:avLst/>
+                        </a:prstTxWarp>
+                        <a:noAutofit/>
+                      </wps:bodyPr>
+                    </wps:wsp>
+                  </a:graphicData>
+                </a:graphic>
+              </wp:anchor>
+            </w:drawing>
+          </mc:Choice>
+          <mc:Fallback>
+            <w:pict>
+              <v:shape w14:anchorId="6E8B8202" id="Cuadro de texto 54" o:spid="_x0000_s1062" type="#_x0000_t202" style="position:absolute;margin-left:328.15pt;margin-top:136.35pt;width:26.25pt;height:22.5pt;z-index:251709440;visibility:visible;mso-wrap-style:square;mso-wrap-distance-left:9pt;mso-wrap-distance-top:0;mso-wrap-distance-right:9pt;mso-wrap-distance-bottom:0;mso-position-horizontal:absolute;mso-position-horizontal-relative:text;mso-position-vertical:absolute;mso-position-vertical-relative:text;v-text-anchor:top" o:gfxdata="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" filled="f" stroked="f" strokeweight=".5pt">
+                <v:textbox>
+                  <w:txbxContent>
+                    <w:p>
+                      <w:pPr>
+                        <w:rPr>
+                          <w:lang w:val="es-MX"/>
+                        </w:rPr>
+                      </w:pPr>
+                      <w:r>
+                        <w:rPr>
+                          <w:lang w:val="es-MX"/>
+                        </w:rPr>
+                        <w:t>Si</w:t>
+                      </w:r>
+                    </w:p>
+                  </w:txbxContent>
+                </v:textbox>
+              </v:shape>
+            </w:pict>
+          </mc:Fallback>
+        </mc:AlternateContent>
+      </w:r>
+      <w:r>
+        <w:rPr>
+          <w:lang w:val="es-VE"/>
+        </w:rPr>
+        <mc:AlternateContent>
+          <mc:Choice Requires="wps">
+            <w:drawing>
+              <wp:anchor distT="0" distB="0" distL="114300" distR="114300" simplePos="0" relativeHeight="251706368" behindDoc="0" locked="0" layoutInCell="1" allowOverlap="1" wp14:anchorId="18D371AC" wp14:editId="5DF93E51">
+                <wp:simplePos x="0" y="0"/>
+                <wp:positionH relativeFrom="column">
+                  <wp:posOffset>2053590</wp:posOffset>
+                </wp:positionH>
+                <wp:positionV relativeFrom="paragraph">
+                  <wp:posOffset>1341755</wp:posOffset>
+                </wp:positionV>
+                <wp:extent cx="1562100" cy="1200150"/>
+                <wp:effectExtent l="19050" t="19050" r="38100" b="38100"/>
+                <wp:wrapNone/>
+                <wp:docPr id="48" name="Diagrama de flujo: decisión 48"/>
+                <wp:cNvGraphicFramePr/>
+                <a:graphic xmlns:a="http://schemas.openxmlformats.org/drawingml/2006/main">
+                  <a:graphicData uri="http://schemas.microsoft.com/office/word/2010/wordprocessingShape">
+                    <wps:wsp>
+                      <wps:cNvSpPr/>
+                      <wps:spPr>
+                        <a:xfrm>
+                          <a:off x="0" y="0"/>
+                          <a:ext cx="1562100" cy="1200150"/>
+                        </a:xfrm>
+                        <a:prstGeom prst="flowChartDecision">
+                          <a:avLst/>
+                        </a:prstGeom>
+                        <a:noFill/>
+                        <a:ln>
+                          <a:solidFill>
+                            <a:schemeClr val="tx1"/>
+                          </a:solidFill>
+                        </a:ln>
+                      </wps:spPr>
+                      <wps:style>
+                        <a:lnRef idx="2">
+                          <a:schemeClr val="accent1">
+                            <a:shade val="50000"/>
+                          </a:schemeClr>
+                        </a:lnRef>
+                        <a:fillRef idx="1">
+                          <a:schemeClr val="accent1"/>
+                        </a:fillRef>
+                        <a:effectRef idx="0">
+                          <a:schemeClr val="accent1"/>
+                        </a:effectRef>
+                        <a:fontRef idx="minor">
+                          <a:schemeClr val="lt1"/>
+                        </a:fontRef>
+                      </wps:style>
+                      <wps:txbx>
+                        <w:txbxContent>
+                          <w:p>
+                            <w:pPr>
+                              <w:spacing w:after="0" w:line="240" w:lineRule="auto"/>
+                              <w:jc w:val="center"/>
+                              <w:rPr>
+                                <w:color w:val="000000" w:themeColor="text1"/>
+                                <w:lang w:val="es-MX"/>
+                              </w:rPr>
+                            </w:pPr>
+                            <w:r>
+                              <w:rPr>
+                                <w:color w:val="000000" w:themeColor="text1"/>
+                                <w:lang w:val="es-MX"/>
+                              </w:rPr>
+                              <w:t>sexo = ‘M’</w:t>
+                            </w:r>
+                          </w:p>
+                          <w:p>
+                            <w:pPr>
+                              <w:spacing w:after="0" w:line="240" w:lineRule="auto"/>
+                              <w:jc w:val="center"/>
+                              <w:rPr>
+                                <w:color w:val="000000" w:themeColor="text1"/>
+                                <w:lang w:val="es-MX"/>
+                              </w:rPr>
+                            </w:pPr>
+                            <w:r>
+                              <w:rPr>
+                                <w:color w:val="000000" w:themeColor="text1"/>
+                                <w:lang w:val="es-MX"/>
+                              </w:rPr>
+                              <w:t>o</w:t>
+                            </w:r>
+                          </w:p>
+                          <w:p>
+                            <w:pPr>
+                              <w:spacing w:after="0" w:line="240" w:lineRule="auto"/>
+                              <w:jc w:val="center"/>
+                              <w:rPr>
+                                <w:color w:val="000000" w:themeColor="text1"/>
+                                <w:lang w:val="es-MX"/>
+                              </w:rPr>
+                            </w:pPr>
+                            <w:r>
+                              <w:rPr>
+                                <w:color w:val="000000" w:themeColor="text1"/>
+                                <w:lang w:val="es-MX"/>
+                              </w:rPr>
+                              <w:t>sexo = ‘m’</w:t>
+                            </w:r>
+                          </w:p>
+                        </w:txbxContent>
+                      </wps:txbx>
+                      <wps:bodyPr rot="0" spcFirstLastPara="0" vertOverflow="overflow" horzOverflow="overflow" vert="horz" wrap="square" lIns="91440" tIns="45720" rIns="91440" bIns="45720" numCol="1" spcCol="0" rtlCol="0" fromWordArt="0" anchor="ctr" anchorCtr="0" forceAA="0" compatLnSpc="1">
+                        <a:prstTxWarp prst="textNoShape">
+                          <a:avLst/>
+                        </a:prstTxWarp>
+                        <a:noAutofit/>
+                      </wps:bodyPr>
+                    </wps:wsp>
+                  </a:graphicData>
+                </a:graphic>
+                <wp14:sizeRelH relativeFrom="margin">
+                  <wp14:pctWidth>0</wp14:pctWidth>
+                </wp14:sizeRelH>
+                <wp14:sizeRelV relativeFrom="margin">
+                  <wp14:pctHeight>0</wp14:pctHeight>
+                </wp14:sizeRelV>
+              </wp:anchor>
+            </w:drawing>
+          </mc:Choice>
+          <mc:Fallback>
+            <w:pict>
+              <v:shape w14:anchorId="18D371AC" id="Diagrama de flujo: decisión 48" o:spid="_x0000_s1063" type="#_x0000_t110" style="position:absolute;margin-left:161.7pt;margin-top:105.65pt;width:123pt;height:94.5pt;z-index:251706368;visibility:visible;mso-wrap-style:square;mso-width-percent:0;mso-height-percent:0;mso-wrap-distance-left:9pt;mso-wrap-distance-top:0;mso-wrap-distance-right:9pt;mso-wrap-distance-bottom:0;mso-position-horizontal:absolute;mso-position-horizontal-relative:text;mso-position-vertical:absolute;mso-position-vertical-relative:text;mso-width-percent:0;mso-height-percent:0;mso-width-relative:margin;mso-height-relative:margin;v-text-anchor:middle" o:gfxdata="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" filled="f" strokecolor="black [3213]" strokeweight="1pt">
+                <v:textbox>
+                  <w:txbxContent>
+                    <w:p>
+                      <w:pPr>
+                        <w:spacing w:after="0" w:line="240" w:lineRule="auto"/>
+                        <w:jc w:val="center"/>
+                        <w:rPr>
+                          <w:color w:val="000000" w:themeColor="text1"/>
+                          <w:lang w:val="es-MX"/>
+                        </w:rPr>
+                      </w:pPr>
+                      <w:r>
+                        <w:rPr>
+                          <w:color w:val="000000" w:themeColor="text1"/>
+                          <w:lang w:val="es-MX"/>
+                        </w:rPr>
+                        <w:t>sexo = ‘M’</w:t>
+                      </w:r>
+                    </w:p>
+                    <w:p>
+                      <w:pPr>
+                        <w:spacing w:after="0" w:line="240" w:lineRule="auto"/>
+                        <w:jc w:val="center"/>
+                        <w:rPr>
+                          <w:color w:val="000000" w:themeColor="text1"/>
+                          <w:lang w:val="es-MX"/>
+                        </w:rPr>
+                      </w:pPr>
+                      <w:r>
+                        <w:rPr>
+                          <w:color w:val="000000" w:themeColor="text1"/>
+                          <w:lang w:val="es-MX"/>
+                        </w:rPr>
+                        <w:t>o</w:t>
+                      </w:r>
+                    </w:p>
+                    <w:p>
+                      <w:pPr>
+                        <w:spacing w:after="0" w:line="240" w:lineRule="auto"/>
+                        <w:jc w:val="center"/>
+                        <w:rPr>
+                          <w:color w:val="000000" w:themeColor="text1"/>
+                          <w:lang w:val="es-MX"/>
+                        </w:rPr>
+                      </w:pPr>
+                      <w:r>
+                        <w:rPr>
+                          <w:color w:val="000000" w:themeColor="text1"/>
+                          <w:lang w:val="es-MX"/>
+                        </w:rPr>
+                        <w:t>sexo = ‘m’</w:t>
+                      </w:r>
+                    </w:p>
+                  </w:txbxContent>
+                </v:textbox>
+              </v:shape>
+            </w:pict>
+          </mc:Fallback>
+        </mc:AlternateContent>
+      </w:r>
+      <w:r>
+        <w:rPr>
+          <w:lang w:val="es-VE"/>
         </w:rPr>
         <w:br w:type="page"/>
+      </w:r>
+      <w:r>
+        <w:rPr>
+          <w:lang w:val="es-VE"/>
+        </w:rPr>
+        <mc:AlternateContent>
+          <mc:Choice Requires="wps">
+            <w:drawing>
+              <wp:anchor distT="0" distB="0" distL="114300" distR="114300" simplePos="0" relativeHeight="251701248" behindDoc="0" locked="0" layoutInCell="1" allowOverlap="1" wp14:anchorId="0F8EB306" wp14:editId="3DD8970C">
+                <wp:simplePos x="0" y="0"/>
+                <wp:positionH relativeFrom="column">
+                  <wp:posOffset>2349500</wp:posOffset>
+                </wp:positionH>
+                <wp:positionV relativeFrom="paragraph">
+                  <wp:posOffset>-635</wp:posOffset>
+                </wp:positionV>
+                <wp:extent cx="977265" cy="409575"/>
+                <wp:effectExtent l="0" t="0" r="13335" b="28575"/>
+                <wp:wrapNone/>
+                <wp:docPr id="31" name="Diagrama de flujo: terminador 31"/>
+                <wp:cNvGraphicFramePr/>
+                <a:graphic xmlns:a="http://schemas.openxmlformats.org/drawingml/2006/main">
+                  <a:graphicData uri="http://schemas.microsoft.com/office/word/2010/wordprocessingShape">
+                    <wps:wsp>
+                      <wps:cNvSpPr/>
+                      <wps:spPr>
+                        <a:xfrm>
+                          <a:off x="0" y="0"/>
+                          <a:ext cx="977265" cy="409575"/>
+                        </a:xfrm>
+                        <a:prstGeom prst="flowChartTerminator">
+                          <a:avLst/>
+                        </a:prstGeom>
+                        <a:noFill/>
+                        <a:ln>
+                          <a:solidFill>
+                            <a:schemeClr val="tx1"/>
+                          </a:solidFill>
+                        </a:ln>
+                      </wps:spPr>
+                      <wps:style>
+                        <a:lnRef idx="2">
+                          <a:schemeClr val="accent1">
+                            <a:shade val="50000"/>
+                          </a:schemeClr>
+                        </a:lnRef>
+                        <a:fillRef idx="1">
+                          <a:schemeClr val="accent1"/>
+                        </a:fillRef>
+                        <a:effectRef idx="0">
+                          <a:schemeClr val="accent1"/>
+                        </a:effectRef>
+                        <a:fontRef idx="minor">
+                          <a:schemeClr val="lt1"/>
+                        </a:fontRef>
+                      </wps:style>
+                      <wps:txbx>
+                        <w:txbxContent>
+                          <w:p>
+                            <w:pPr>
+                              <w:jc w:val="center"/>
+                              <w:rPr>
+                                <w:color w:val="000000" w:themeColor="text1"/>
+                                <w:lang w:val="es-ES"/>
+                              </w:rPr>
+                            </w:pPr>
+                            <w:r>
+                              <w:rPr>
+                                <w:color w:val="000000" w:themeColor="text1"/>
+                                <w:lang w:val="es-ES"/>
+                              </w:rPr>
+                              <w:t>Inicio</w:t>
+                            </w:r>
+                          </w:p>
+                        </w:txbxContent>
+                      </wps:txbx>
+                      <wps:bodyPr rot="0" spcFirstLastPara="0" vertOverflow="overflow" horzOverflow="overflow" vert="horz" wrap="square" lIns="91440" tIns="45720" rIns="91440" bIns="45720" numCol="1" spcCol="0" rtlCol="0" fromWordArt="0" anchor="ctr" anchorCtr="0" forceAA="0" compatLnSpc="1">
+                        <a:prstTxWarp prst="textNoShape">
+                          <a:avLst/>
+                        </a:prstTxWarp>
+                        <a:noAutofit/>
+                      </wps:bodyPr>
+                    </wps:wsp>
+                  </a:graphicData>
+                </a:graphic>
+              </wp:anchor>
+            </w:drawing>
+          </mc:Choice>
+          <mc:Fallback>
+            <w:pict>
+              <v:shape w14:anchorId="0F8EB306" id="Diagrama de flujo: terminador 31" o:spid="_x0000_s1064" type="#_x0000_t116" style="position:absolute;margin-left:185pt;margin-top:-.05pt;width:76.95pt;height:32.25pt;z-index:251701248;visibility:visible;mso-wrap-style:square;mso-wrap-distance-left:9pt;mso-wrap-distance-top:0;mso-wrap-distance-right:9pt;mso-wrap-distance-bottom:0;mso-position-horizontal:absolute;mso-position-horizontal-relative:text;mso-position-vertical:absolute;mso-position-vertical-relative:text;v-text-anchor:middle" o:gfxdata="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" filled="f" strokecolor="black [3213]" strokeweight="1pt">
+                <v:textbox>
+                  <w:txbxContent>
+                    <w:p>
+                      <w:pPr>
+                        <w:jc w:val="center"/>
+                        <w:rPr>
+                          <w:color w:val="000000" w:themeColor="text1"/>
+                          <w:lang w:val="es-ES"/>
+                        </w:rPr>
+                      </w:pPr>
+                      <w:r>
+                        <w:rPr>
+                          <w:color w:val="000000" w:themeColor="text1"/>
+                          <w:lang w:val="es-ES"/>
+                        </w:rPr>
+                        <w:t>Inicio</w:t>
+                      </w:r>
+                    </w:p>
+                  </w:txbxContent>
+                </v:textbox>
+              </v:shape>
+            </w:pict>
+          </mc:Fallback>
+        </mc:AlternateContent>
+      </w:r>
+      <w:r>
+        <w:rPr>
+          <w:lang w:val="es-VE"/>
+        </w:rPr>
+        <mc:AlternateContent>
+          <mc:Choice Requires="wps">
+            <w:drawing>
+              <wp:anchor distT="0" distB="0" distL="114300" distR="114300" simplePos="0" relativeHeight="251702272" behindDoc="0" locked="0" layoutInCell="1" allowOverlap="1" wp14:anchorId="10323366" wp14:editId="3927773C">
+                <wp:simplePos x="0" y="0"/>
+                <wp:positionH relativeFrom="column">
+                  <wp:posOffset>2840355</wp:posOffset>
+                </wp:positionH>
+                <wp:positionV relativeFrom="paragraph">
+                  <wp:posOffset>403225</wp:posOffset>
+                </wp:positionV>
+                <wp:extent cx="0" cy="313690"/>
+                <wp:effectExtent l="76200" t="0" r="57150" b="48260"/>
+                <wp:wrapNone/>
+                <wp:docPr id="33" name="Conector recto de flecha 33"/>
+                <wp:cNvGraphicFramePr/>
+                <a:graphic xmlns:a="http://schemas.openxmlformats.org/drawingml/2006/main">
+                  <a:graphicData uri="http://schemas.microsoft.com/office/word/2010/wordprocessingShape">
+                    <wps:wsp>
+                      <wps:cNvCnPr/>
+                      <wps:spPr>
+                        <a:xfrm>
+                          <a:off x="0" y="0"/>
+                          <a:ext cx="0" cy="313690"/>
+                        </a:xfrm>
+                        <a:prstGeom prst="straightConnector1">
+                          <a:avLst/>
+                        </a:prstGeom>
+                        <a:ln>
+                          <a:solidFill>
+                            <a:schemeClr val="tx1"/>
+                          </a:solidFill>
+                          <a:tailEnd type="triangle"/>
+                        </a:ln>
+                      </wps:spPr>
+                      <wps:style>
+                        <a:lnRef idx="1">
+                          <a:schemeClr val="accent1"/>
+                        </a:lnRef>
+                        <a:fillRef idx="0">
+                          <a:schemeClr val="accent1"/>
+                        </a:fillRef>
+                        <a:effectRef idx="0">
+                          <a:schemeClr val="accent1"/>
+                        </a:effectRef>
+                        <a:fontRef idx="minor">
+                          <a:schemeClr val="tx1"/>
+                        </a:fontRef>
+                      </wps:style>
+                      <wps:bodyPr/>
+                    </wps:wsp>
+                  </a:graphicData>
+                </a:graphic>
+              </wp:anchor>
+            </w:drawing>
+          </mc:Choice>
+          <mc:Fallback>
+            <w:pict>
+              <v:shape w14:anchorId="0C651E1B" id="Conector recto de flecha 33" o:spid="_x0000_s1026" type="#_x0000_t32" style="position:absolute;margin-left:223.65pt;margin-top:31.75pt;width:0;height:24.7pt;z-index:251702272;visibility:visible;mso-wrap-style:square;mso-wrap-distance-left:9pt;mso-wrap-distance-top:0;mso-wrap-distance-right:9pt;mso-wrap-distance-bottom:0;mso-position-horizontal:absolute;mso-position-horizontal-relative:text;mso-position-vertical:absolute;mso-position-vertical-relative:text" o:gfxdata="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" strokecolor="black [3213]" strokeweight=".5pt">
+                <v:stroke endarrow="block" joinstyle="miter"/>
+              </v:shape>
+            </w:pict>
+          </mc:Fallback>
+        </mc:AlternateContent>
+      </w:r>
+      <w:r>
+        <w:rPr>
+          <w:lang w:val="es-VE"/>
+        </w:rPr>
+        <mc:AlternateContent>
+          <mc:Choice Requires="wps">
+            <w:drawing>
+              <wp:anchor distT="0" distB="0" distL="114300" distR="114300" simplePos="0" relativeHeight="251703296" behindDoc="0" locked="0" layoutInCell="1" allowOverlap="1" wp14:anchorId="70CD3E2D" wp14:editId="3A160466">
+                <wp:simplePos x="0" y="0"/>
+                <wp:positionH relativeFrom="column">
+                  <wp:posOffset>2840355</wp:posOffset>
+                </wp:positionH>
+                <wp:positionV relativeFrom="paragraph">
+                  <wp:posOffset>1030605</wp:posOffset>
+                </wp:positionV>
+                <wp:extent cx="0" cy="313690"/>
+                <wp:effectExtent l="76200" t="0" r="57150" b="48260"/>
+                <wp:wrapNone/>
+                <wp:docPr id="35" name="Conector recto de flecha 35"/>
+                <wp:cNvGraphicFramePr/>
+                <a:graphic xmlns:a="http://schemas.openxmlformats.org/drawingml/2006/main">
+                  <a:graphicData uri="http://schemas.microsoft.com/office/word/2010/wordprocessingShape">
+                    <wps:wsp>
+                      <wps:cNvCnPr/>
+                      <wps:spPr>
+                        <a:xfrm>
+                          <a:off x="0" y="0"/>
+                          <a:ext cx="0" cy="313690"/>
+                        </a:xfrm>
+                        <a:prstGeom prst="straightConnector1">
+                          <a:avLst/>
+                        </a:prstGeom>
+                        <a:ln>
+                          <a:solidFill>
+                            <a:schemeClr val="tx1"/>
+                          </a:solidFill>
+                          <a:tailEnd type="triangle"/>
+                        </a:ln>
+                      </wps:spPr>
+                      <wps:style>
+                        <a:lnRef idx="1">
+                          <a:schemeClr val="accent1"/>
+                        </a:lnRef>
+                        <a:fillRef idx="0">
+                          <a:schemeClr val="accent1"/>
+                        </a:fillRef>
+                        <a:effectRef idx="0">
+                          <a:schemeClr val="accent1"/>
+                        </a:effectRef>
+                        <a:fontRef idx="minor">
+                          <a:schemeClr val="tx1"/>
+                        </a:fontRef>
+                      </wps:style>
+                      <wps:bodyPr/>
+                    </wps:wsp>
+                  </a:graphicData>
+                </a:graphic>
+              </wp:anchor>
+            </w:drawing>
+          </mc:Choice>
+          <mc:Fallback>
+            <w:pict>
+              <v:shape w14:anchorId="0695A089" id="Conector recto de flecha 35" o:spid="_x0000_s1026" type="#_x0000_t32" style="position:absolute;margin-left:223.65pt;margin-top:81.15pt;width:0;height:24.7pt;z-index:251703296;visibility:visible;mso-wrap-style:square;mso-wrap-distance-left:9pt;mso-wrap-distance-top:0;mso-wrap-distance-right:9pt;mso-wrap-distance-bottom:0;mso-position-horizontal:absolute;mso-position-horizontal-relative:text;mso-position-vertical:absolute;mso-position-vertical-relative:text" o:gfxdata="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" strokecolor="black [3213]" strokeweight=".5pt">
+                <v:stroke endarrow="block" joinstyle="miter"/>
+              </v:shape>
+            </w:pict>
+          </mc:Fallback>
+        </mc:AlternateContent>
+      </w:r>
+      <w:r>
+        <w:rPr>
+          <w:lang w:val="es-VE"/>
+        </w:rPr>
+        <mc:AlternateContent>
+          <mc:Choice Requires="wps">
+            <w:drawing>
+              <wp:anchor distT="0" distB="0" distL="114300" distR="114300" simplePos="0" relativeHeight="251705344" behindDoc="0" locked="0" layoutInCell="1" allowOverlap="1" wp14:anchorId="071EAF9A" wp14:editId="79B3A175">
+                <wp:simplePos x="0" y="0"/>
+                <wp:positionH relativeFrom="column">
+                  <wp:posOffset>1911350</wp:posOffset>
+                </wp:positionH>
+                <wp:positionV relativeFrom="paragraph">
+                  <wp:posOffset>711200</wp:posOffset>
+                </wp:positionV>
+                <wp:extent cx="1876425" cy="320040"/>
+                <wp:effectExtent l="19050" t="0" r="47625" b="22860"/>
+                <wp:wrapNone/>
+                <wp:docPr id="46" name="Diagrama de flujo: datos 46"/>
+                <wp:cNvGraphicFramePr/>
+                <a:graphic xmlns:a="http://schemas.openxmlformats.org/drawingml/2006/main">
+                  <a:graphicData uri="http://schemas.microsoft.com/office/word/2010/wordprocessingShape">
+                    <wps:wsp>
+                      <wps:cNvSpPr/>
+                      <wps:spPr>
+                        <a:xfrm>
+                          <a:off x="0" y="0"/>
+                          <a:ext cx="1876425" cy="320040"/>
+                        </a:xfrm>
+                        <a:prstGeom prst="flowChartInputOutput">
+                          <a:avLst/>
+                        </a:prstGeom>
+                        <a:noFill/>
+                        <a:ln>
+                          <a:solidFill>
+                            <a:schemeClr val="tx1"/>
+                          </a:solidFill>
+                        </a:ln>
+                      </wps:spPr>
+                      <wps:style>
+                        <a:lnRef idx="2">
+                          <a:schemeClr val="accent1">
+                            <a:shade val="50000"/>
+                          </a:schemeClr>
+                        </a:lnRef>
+                        <a:fillRef idx="1">
+                          <a:schemeClr val="accent1"/>
+                        </a:fillRef>
+                        <a:effectRef idx="0">
+                          <a:schemeClr val="accent1"/>
+                        </a:effectRef>
+                        <a:fontRef idx="minor">
+                          <a:schemeClr val="lt1"/>
+                        </a:fontRef>
+                      </wps:style>
+                      <wps:txbx>
+                        <w:txbxContent>
+                          <w:p>
+                            <w:pPr>
+                              <w:jc w:val="center"/>
+                              <w:rPr>
+                                <w:color w:val="000000" w:themeColor="text1"/>
+                                <w:lang w:val="es-ES"/>
+                              </w:rPr>
+                            </w:pPr>
+                            <w:r>
+                              <w:rPr>
+                                <w:color w:val="000000" w:themeColor="text1"/>
+                                <w:lang w:val="es-ES"/>
+                              </w:rPr>
+                              <w:t>edad, sexo</w:t>
+                            </w:r>
+                          </w:p>
+                        </w:txbxContent>
+                      </wps:txbx>
+                      <wps:bodyPr rot="0" spcFirstLastPara="0" vertOverflow="overflow" horzOverflow="overflow" vert="horz" wrap="square" lIns="91440" tIns="45720" rIns="91440" bIns="45720" numCol="1" spcCol="0" rtlCol="0" fromWordArt="0" anchor="ctr" anchorCtr="0" forceAA="0" compatLnSpc="1">
+                        <a:prstTxWarp prst="textNoShape">
+                          <a:avLst/>
+                        </a:prstTxWarp>
+                        <a:noAutofit/>
+                      </wps:bodyPr>
+                    </wps:wsp>
+                  </a:graphicData>
+                </a:graphic>
+              </wp:anchor>
+            </w:drawing>
+          </mc:Choice>
+          <mc:Fallback>
+            <w:pict>
+              <v:shape w14:anchorId="071EAF9A" id="Diagrama de flujo: datos 46" o:spid="_x0000_s1065" type="#_x0000_t111" style="position:absolute;margin-left:150.5pt;margin-top:56pt;width:147.75pt;height:25.2pt;z-index:251705344;visibility:visible;mso-wrap-style:square;mso-wrap-distance-left:9pt;mso-wrap-distance-top:0;mso-wrap-distance-right:9pt;mso-wrap-distance-bottom:0;mso-position-horizontal:absolute;mso-position-horizontal-relative:text;mso-position-vertical:absolute;mso-position-vertical-relative:text;v-text-anchor:middle" o:gfxdata="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" filled="f" strokecolor="black [3213]" strokeweight="1pt">
+                <v:textbox>
+                  <w:txbxContent>
+                    <w:p>
+                      <w:pPr>
+                        <w:jc w:val="center"/>
+                        <w:rPr>
+                          <w:color w:val="000000" w:themeColor="text1"/>
+                          <w:lang w:val="es-ES"/>
+                        </w:rPr>
+                      </w:pPr>
+                      <w:r>
+                        <w:rPr>
+                          <w:color w:val="000000" w:themeColor="text1"/>
+                          <w:lang w:val="es-ES"/>
+                        </w:rPr>
+                        <w:t>edad, sexo</w:t>
+                      </w:r>
+                    </w:p>
+                  </w:txbxContent>
+                </v:textbox>
+              </v:shape>
+            </w:pict>
+          </mc:Fallback>
+        </mc:AlternateContent>
       </w:r>
     </w:p>
     <w:p>
+      <w:pPr>
+        <w:tabs>
+          <w:tab w:val="left" w:pos="3585"/>
+        </w:tabs>
+        <w:rPr>
+          <w:lang w:val="es-VE"/>
+        </w:rPr>
+      </w:pPr>
       <w:r>
         <w:rPr>
-          <w:rFonts w:ascii="Arial" w:hAnsi="Arial" w:cs="Arial"/>
-          <w:color w:val="3C4043"/>
-          <w:spacing w:val="3"/>
-          <w:sz w:val="21"/>
-          <w:szCs w:val="21"/>
+          <w:noProof/>
         </w:rPr>
         <w:lastRenderedPageBreak/>
-        <w:t>#2 Elaborar un algoritmo que presente el porcentaje de beca que le será aplicado a un estudiante, si la institución en la que está inscrito otorga una beca del 30 % a los alumnos con promedio mayor a 9.0 y una beca del 15% a los que no alcanzan dicho promedio</w:t>
+        <w:drawing>
+          <wp:anchor distT="0" distB="0" distL="114300" distR="114300" simplePos="0" relativeHeight="251699200" behindDoc="0" locked="0" layoutInCell="1" allowOverlap="1" wp14:anchorId="20FBC345" wp14:editId="0BDEF62D">
+            <wp:simplePos x="0" y="0"/>
+            <wp:positionH relativeFrom="margin">
+              <wp:align>left</wp:align>
+            </wp:positionH>
+            <wp:positionV relativeFrom="paragraph">
+              <wp:posOffset>76200</wp:posOffset>
+            </wp:positionV>
+            <wp:extent cx="4076700" cy="4554010"/>
+            <wp:effectExtent l="76200" t="76200" r="133350" b="132715"/>
+            <wp:wrapSquare wrapText="bothSides"/>
+            <wp:docPr id="12" name="Imagen 12"/>
+            <wp:cNvGraphicFramePr>
+              <a:graphicFrameLocks xmlns:a="http://schemas.openxmlformats.org/drawingml/2006/main" noChangeAspect="1"/>
+            </wp:cNvGraphicFramePr>
+            <a:graphic xmlns:a="http://schemas.openxmlformats.org/drawingml/2006/main">
+              <a:graphicData uri="http://schemas.openxmlformats.org/drawingml/2006/picture">
+                <pic:pic xmlns:pic="http://schemas.openxmlformats.org/drawingml/2006/picture">
+                  <pic:nvPicPr>
+                    <pic:cNvPr id="1" name=""/>
+                    <pic:cNvPicPr/>
+                  </pic:nvPicPr>
+                  <pic:blipFill>
+                    <a:blip r:embed="rId12">
+                      <a:extLst>
+                        <a:ext uri="{28A0092B-C50C-407E-A947-70E740481C1C}">
+                          <a14:useLocalDpi xmlns:a14="http://schemas.microsoft.com/office/drawing/2010/main" val="0"/>
+                        </a:ext>
+                      </a:extLst>
+                    </a:blip>
+                    <a:stretch>
+                      <a:fillRect/>
+                    </a:stretch>
+                  </pic:blipFill>
+                  <pic:spPr>
+                    <a:xfrm>
+                      <a:off x="0" y="0"/>
+                      <a:ext cx="4076700" cy="4554010"/>
+                    </a:xfrm>
+                    <a:prstGeom prst="rect">
+                      <a:avLst/>
+                    </a:prstGeom>
+                    <a:ln w="38100" cap="sq">
+                      <a:solidFill>
+                        <a:srgbClr val="000000"/>
+                      </a:solidFill>
+                      <a:prstDash val="solid"/>
+                      <a:miter lim="800000"/>
+                    </a:ln>
+                    <a:effectLst>
+                      <a:outerShdw blurRad="50800" dist="38100" dir="2700000" algn="tl" rotWithShape="0">
+                        <a:srgbClr val="000000">
+                          <a:alpha val="43000"/>
+                        </a:srgbClr>
+                      </a:outerShdw>
+                    </a:effectLst>
+                  </pic:spPr>
+                </pic:pic>
+              </a:graphicData>
+            </a:graphic>
+          </wp:anchor>
+        </w:drawing>
+      </w:r>
+    </w:p>
+    <w:p>
+      <w:pPr>
+        <w:tabs>
+          <w:tab w:val="left" w:pos="3585"/>
+        </w:tabs>
+        <w:rPr>
+          <w:lang w:val="es-VE"/>
+        </w:rPr>
+      </w:pPr>
+      <w:r>
+        <w:rPr>
+          <w:noProof/>
+        </w:rPr>
+        <w:drawing>
+          <wp:anchor distT="0" distB="0" distL="114300" distR="114300" simplePos="0" relativeHeight="251698176" behindDoc="0" locked="0" layoutInCell="1" allowOverlap="1" wp14:anchorId="7E9C67DD" wp14:editId="19BD6183">
+            <wp:simplePos x="0" y="0"/>
+            <wp:positionH relativeFrom="margin">
+              <wp:align>right</wp:align>
+            </wp:positionH>
+            <wp:positionV relativeFrom="paragraph">
+              <wp:posOffset>5384800</wp:posOffset>
+            </wp:positionV>
+            <wp:extent cx="2667000" cy="2371725"/>
+            <wp:effectExtent l="76200" t="76200" r="133350" b="142875"/>
+            <wp:wrapSquare wrapText="bothSides"/>
+            <wp:docPr id="25" name="Imagen 25"/>
+            <wp:cNvGraphicFramePr>
+              <a:graphicFrameLocks xmlns:a="http://schemas.openxmlformats.org/drawingml/2006/main" noChangeAspect="1"/>
+            </wp:cNvGraphicFramePr>
+            <a:graphic xmlns:a="http://schemas.openxmlformats.org/drawingml/2006/main">
+              <a:graphicData uri="http://schemas.openxmlformats.org/drawingml/2006/picture">
+                <pic:pic xmlns:pic="http://schemas.openxmlformats.org/drawingml/2006/picture">
+                  <pic:nvPicPr>
+                    <pic:cNvPr id="1" name=""/>
+                    <pic:cNvPicPr/>
+                  </pic:nvPicPr>
+                  <pic:blipFill>
+                    <a:blip r:embed="rId13">
+                      <a:extLst>
+                        <a:ext uri="{28A0092B-C50C-407E-A947-70E740481C1C}">
+                          <a14:useLocalDpi xmlns:a14="http://schemas.microsoft.com/office/drawing/2010/main" val="0"/>
+                        </a:ext>
+                      </a:extLst>
+                    </a:blip>
+                    <a:stretch>
+                      <a:fillRect/>
+                    </a:stretch>
+                  </pic:blipFill>
+                  <pic:spPr>
+                    <a:xfrm>
+                      <a:off x="0" y="0"/>
+                      <a:ext cx="2667000" cy="2371725"/>
+                    </a:xfrm>
+                    <a:prstGeom prst="rect">
+                      <a:avLst/>
+                    </a:prstGeom>
+                    <a:ln w="38100" cap="sq">
+                      <a:solidFill>
+                        <a:srgbClr val="000000"/>
+                      </a:solidFill>
+                      <a:prstDash val="solid"/>
+                      <a:miter lim="800000"/>
+                    </a:ln>
+                    <a:effectLst>
+                      <a:outerShdw blurRad="50800" dist="38100" dir="2700000" algn="tl" rotWithShape="0">
+                        <a:srgbClr val="000000">
+                          <a:alpha val="43000"/>
+                        </a:srgbClr>
+                      </a:outerShdw>
+                    </a:effectLst>
+                  </pic:spPr>
+                </pic:pic>
+              </a:graphicData>
+            </a:graphic>
+          </wp:anchor>
+        </w:drawing>
       </w:r>
       <w:r>
         <w:rPr>
-          <w:rFonts w:ascii="Arial" w:hAnsi="Arial" w:cs="Arial"/>
-          <w:color w:val="3C4043"/>
-          <w:spacing w:val="3"/>
-          <w:sz w:val="21"/>
-          <w:szCs w:val="21"/>
-        </w:rPr>
-        <w:br/>
+          <w:noProof/>
+        </w:rPr>
+        <w:drawing>
+          <wp:anchor distT="0" distB="0" distL="114300" distR="114300" simplePos="0" relativeHeight="251697152" behindDoc="0" locked="0" layoutInCell="1" allowOverlap="1" wp14:anchorId="3A2E4143" wp14:editId="4E27D420">
+            <wp:simplePos x="0" y="0"/>
+            <wp:positionH relativeFrom="margin">
+              <wp:align>left</wp:align>
+            </wp:positionH>
+            <wp:positionV relativeFrom="paragraph">
+              <wp:posOffset>4372610</wp:posOffset>
+            </wp:positionV>
+            <wp:extent cx="2686050" cy="2390775"/>
+            <wp:effectExtent l="76200" t="76200" r="133350" b="142875"/>
+            <wp:wrapSquare wrapText="bothSides"/>
+            <wp:docPr id="22" name="Imagen 22"/>
+            <wp:cNvGraphicFramePr>
+              <a:graphicFrameLocks xmlns:a="http://schemas.openxmlformats.org/drawingml/2006/main" noChangeAspect="1"/>
+            </wp:cNvGraphicFramePr>
+            <a:graphic xmlns:a="http://schemas.openxmlformats.org/drawingml/2006/main">
+              <a:graphicData uri="http://schemas.openxmlformats.org/drawingml/2006/picture">
+                <pic:pic xmlns:pic="http://schemas.openxmlformats.org/drawingml/2006/picture">
+                  <pic:nvPicPr>
+                    <pic:cNvPr id="1" name=""/>
+                    <pic:cNvPicPr/>
+                  </pic:nvPicPr>
+                  <pic:blipFill>
+                    <a:blip r:embed="rId14">
+                      <a:extLst>
+                        <a:ext uri="{28A0092B-C50C-407E-A947-70E740481C1C}">
+                          <a14:useLocalDpi xmlns:a14="http://schemas.microsoft.com/office/drawing/2010/main" val="0"/>
+                        </a:ext>
+                      </a:extLst>
+                    </a:blip>
+                    <a:stretch>
+                      <a:fillRect/>
+                    </a:stretch>
+                  </pic:blipFill>
+                  <pic:spPr>
+                    <a:xfrm>
+                      <a:off x="0" y="0"/>
+                      <a:ext cx="2686050" cy="2390775"/>
+                    </a:xfrm>
+                    <a:prstGeom prst="rect">
+                      <a:avLst/>
+                    </a:prstGeom>
+                    <a:ln w="38100" cap="sq">
+                      <a:solidFill>
+                        <a:srgbClr val="000000"/>
+                      </a:solidFill>
+                      <a:prstDash val="solid"/>
+                      <a:miter lim="800000"/>
+                    </a:ln>
+                    <a:effectLst>
+                      <a:outerShdw blurRad="50800" dist="38100" dir="2700000" algn="tl" rotWithShape="0">
+                        <a:srgbClr val="000000">
+                          <a:alpha val="43000"/>
+                        </a:srgbClr>
+                      </a:outerShdw>
+                    </a:effectLst>
+                  </pic:spPr>
+                </pic:pic>
+              </a:graphicData>
+            </a:graphic>
+          </wp:anchor>
+        </w:drawing>
       </w:r>
       <w:r>
         <w:rPr>
-          <w:rFonts w:ascii="Arial" w:hAnsi="Arial" w:cs="Arial"/>
-          <w:color w:val="3C4043"/>
-          <w:spacing w:val="3"/>
-          <w:sz w:val="21"/>
-          <w:szCs w:val="21"/>
-        </w:rPr>
-        <w:br/>
-        <w:t>#3 Pedirle al usuario su edad, si es hombre se le debe sumar un año a su edad y mostrar cual sera su edad dentro de un año(porque se le esta sumando un año), y si es mujer restarle un año y mostrarle cual fue su edad el año pasado (porque se le esta restando un año).</w:t>
+          <w:lang w:val="es-VE"/>
+        </w:rPr>
+        <w:t xml:space="preserve"> </w:t>
       </w:r>
     </w:p>
     <w:sectPr>
-      <w:pgSz w:w="11906" w:h="16838"/>
+      <w:headerReference w:type="default" r:id="rId15"/>
+      <w:pgSz w:w="12240" w:h="15840"/>
       <w:pgMar w:top="1417" w:right="1701" w:bottom="1417" w:left="1701" w:header="708" w:footer="708" w:gutter="0"/>
       <w:cols w:space="708"/>
       <w:docGrid w:linePitch="360"/>
     </w:sectPr>
   </w:body>
 </w:document>
+</file>
+
+<file path=word/endnotes.xml><?xml version="1.0" encoding="utf-8"?>
+<w:endnotes xmlns:wpc="http://schemas.microsoft.com/office/word/2010/wordprocessingCanvas" xmlns:cx="http://schemas.microsoft.com/office/drawing/2014/chartex" xmlns:cx1="http://schemas.microsoft.com/office/drawing/2015/9/8/chartex" xmlns:cx2="http://schemas.microsoft.com/office/drawing/2015/10/21/chartex" xmlns:cx3="http://schemas.microsoft.com/office/drawing/2016/5/9/chartex" xmlns:cx4="http://schemas.microsoft.com/office/drawing/2016/5/10/chartex" xmlns:cx5="http://schemas.microsoft.com/office/drawing/2016/5/11/chartex" xmlns:cx6="http://schemas.microsoft.com/office/drawing/2016/5/12/chartex" xmlns:cx7="http://schemas.microsoft.com/office/drawing/2016/5/13/chartex" xmlns:cx8="http://schemas.microsoft.com/office/drawing/2016/5/14/chartex" xmlns:mc="http://schemas.openxmlformats.org/markup-compatibility/2006" xmlns:aink="http://schemas.microsoft.com/office/drawing/2016/ink" xmlns:am3d="http://schemas.microsoft.com/office/drawing/2017/model3d" xmlns:o="urn:schemas-microsoft-com:office:office" xmlns:r="http://schemas.openxmlformats.org/officeDocument/2006/relationships" xmlns:m="http://schemas.openxmlformats.org/officeDocument/2006/math" xmlns:v="urn:schemas-microsoft-com:vml" xmlns:wp14="http://schemas.microsoft.com/office/word/2010/wordprocessingDrawing" xmlns:wp="http://schemas.openxmlformats.org/drawingml/2006/wordprocessingDrawing" xmlns:w10="urn:schemas-microsoft-com:office:word" xmlns:w="http://schemas.openxmlformats.org/wordprocessingml/2006/main" xmlns:w14="http://schemas.microsoft.com/office/word/2010/wordml" xmlns:w15="http://schemas.microsoft.com/office/word/2012/wordml" xmlns:w16cex="http://schemas.microsoft.com/office/word/2018/wordml/cex" xmlns:w16cid="http://schemas.microsoft.com/office/word/2016/wordml/cid" xmlns:w16="http://schemas.microsoft.com/office/word/2018/wordml" xmlns:w16se="http://schemas.microsoft.com/office/word/2015/wordml/symex" xmlns:wpg="http://schemas.microsoft.com/office/word/2010/wordprocessingGroup" xmlns:wpi="http://schemas.microsoft.com/office/word/2010/wordprocessingInk" xmlns:wne="http://schemas.microsoft.com/office/word/2006/wordml" xmlns:wps="http://schemas.microsoft.com/office/word/2010/wordprocessingShape" mc:Ignorable="w14 w15 w16se w16cid w16 w16cex wp14">
+  <w:endnote w:type="separator" w:id="-1">
+    <w:p>
+      <w:pPr>
+        <w:spacing w:after="0" w:line="240" w:lineRule="auto"/>
+      </w:pPr>
+      <w:r>
+        <w:separator/>
+      </w:r>
+    </w:p>
+  </w:endnote>
+  <w:endnote w:type="continuationSeparator" w:id="0">
+    <w:p>
+      <w:pPr>
+        <w:spacing w:after="0" w:line="240" w:lineRule="auto"/>
+      </w:pPr>
+      <w:r>
+        <w:continuationSeparator/>
+      </w:r>
+    </w:p>
+  </w:endnote>
+</w:endnotes>
+</file>
+
+<file path=word/footnotes.xml><?xml version="1.0" encoding="utf-8"?>
+<w:footnotes xmlns:wpc="http://schemas.microsoft.com/office/word/2010/wordprocessingCanvas" xmlns:cx="http://schemas.microsoft.com/office/drawing/2014/chartex" xmlns:cx1="http://schemas.microsoft.com/office/drawing/2015/9/8/chartex" xmlns:cx2="http://schemas.microsoft.com/office/drawing/2015/10/21/chartex" xmlns:cx3="http://schemas.microsoft.com/office/drawing/2016/5/9/chartex" xmlns:cx4="http://schemas.microsoft.com/office/drawing/2016/5/10/chartex" xmlns:cx5="http://schemas.microsoft.com/office/drawing/2016/5/11/chartex" xmlns:cx6="http://schemas.microsoft.com/office/drawing/2016/5/12/chartex" xmlns:cx7="http://schemas.microsoft.com/office/drawing/2016/5/13/chartex" xmlns:cx8="http://schemas.microsoft.com/office/drawing/2016/5/14/chartex" xmlns:mc="http://schemas.openxmlformats.org/markup-compatibility/2006" xmlns:aink="http://schemas.microsoft.com/office/drawing/2016/ink" xmlns:am3d="http://schemas.microsoft.com/office/drawing/2017/model3d" xmlns:o="urn:schemas-microsoft-com:office:office" xmlns:r="http://schemas.openxmlformats.org/officeDocument/2006/relationships" xmlns:m="http://schemas.openxmlformats.org/officeDocument/2006/math" xmlns:v="urn:schemas-microsoft-com:vml" xmlns:wp14="http://schemas.microsoft.com/office/word/2010/wordprocessingDrawing" xmlns:wp="http://schemas.openxmlformats.org/drawingml/2006/wordprocessingDrawing" xmlns:w10="urn:schemas-microsoft-com:office:word" xmlns:w="http://schemas.openxmlformats.org/wordprocessingml/2006/main" xmlns:w14="http://schemas.microsoft.com/office/word/2010/wordml" xmlns:w15="http://schemas.microsoft.com/office/word/2012/wordml" xmlns:w16cex="http://schemas.microsoft.com/office/word/2018/wordml/cex" xmlns:w16cid="http://schemas.microsoft.com/office/word/2016/wordml/cid" xmlns:w16="http://schemas.microsoft.com/office/word/2018/wordml" xmlns:w16se="http://schemas.microsoft.com/office/word/2015/wordml/symex" xmlns:wpg="http://schemas.microsoft.com/office/word/2010/wordprocessingGroup" xmlns:wpi="http://schemas.microsoft.com/office/word/2010/wordprocessingInk" xmlns:wne="http://schemas.microsoft.com/office/word/2006/wordml" xmlns:wps="http://schemas.microsoft.com/office/word/2010/wordprocessingShape" mc:Ignorable="w14 w15 w16se w16cid w16 w16cex wp14">
+  <w:footnote w:type="separator" w:id="-1">
+    <w:p>
+      <w:pPr>
+        <w:spacing w:after="0" w:line="240" w:lineRule="auto"/>
+      </w:pPr>
+      <w:r>
+        <w:separator/>
+      </w:r>
+    </w:p>
+  </w:footnote>
+  <w:footnote w:type="continuationSeparator" w:id="0">
+    <w:p>
+      <w:pPr>
+        <w:spacing w:after="0" w:line="240" w:lineRule="auto"/>
+      </w:pPr>
+      <w:r>
+        <w:continuationSeparator/>
+      </w:r>
+    </w:p>
+  </w:footnote>
+</w:footnotes>
+</file>
+
+<file path=word/header1.xml><?xml version="1.0" encoding="utf-8"?>
+<w:hdr xmlns:wpc="http://schemas.microsoft.com/office/word/2010/wordprocessingCanvas" xmlns:cx="http://schemas.microsoft.com/office/drawing/2014/chartex" xmlns:cx1="http://schemas.microsoft.com/office/drawing/2015/9/8/chartex" xmlns:cx2="http://schemas.microsoft.com/office/drawing/2015/10/21/chartex" xmlns:cx3="http://schemas.microsoft.com/office/drawing/2016/5/9/chartex" xmlns:cx4="http://schemas.microsoft.com/office/drawing/2016/5/10/chartex" xmlns:cx5="http://schemas.microsoft.com/office/drawing/2016/5/11/chartex" xmlns:cx6="http://schemas.microsoft.com/office/drawing/2016/5/12/chartex" xmlns:cx7="http://schemas.microsoft.com/office/drawing/2016/5/13/chartex" xmlns:cx8="http://schemas.microsoft.com/office/drawing/2016/5/14/chartex" xmlns:mc="http://schemas.openxmlformats.org/markup-compatibility/2006" xmlns:aink="http://schemas.microsoft.com/office/drawing/2016/ink" xmlns:am3d="http://schemas.microsoft.com/office/drawing/2017/model3d" xmlns:o="urn:schemas-microsoft-com:office:office" xmlns:r="http://schemas.openxmlformats.org/officeDocument/2006/relationships" xmlns:m="http://schemas.openxmlformats.org/officeDocument/2006/math" xmlns:v="urn:schemas-microsoft-com:vml" xmlns:wp14="http://schemas.microsoft.com/office/word/2010/wordprocessingDrawing" xmlns:wp="http://schemas.openxmlformats.org/drawingml/2006/wordprocessingDrawing" xmlns:w10="urn:schemas-microsoft-com:office:word" xmlns:w="http://schemas.openxmlformats.org/wordprocessingml/2006/main" xmlns:w14="http://schemas.microsoft.com/office/word/2010/wordml" xmlns:w15="http://schemas.microsoft.com/office/word/2012/wordml" xmlns:w16cex="http://schemas.microsoft.com/office/word/2018/wordml/cex" xmlns:w16cid="http://schemas.microsoft.com/office/word/2016/wordml/cid" xmlns:w16="http://schemas.microsoft.com/office/word/2018/wordml" xmlns:w16se="http://schemas.microsoft.com/office/word/2015/wordml/symex" xmlns:wpg="http://schemas.microsoft.com/office/word/2010/wordprocessingGroup" xmlns:wpi="http://schemas.microsoft.com/office/word/2010/wordprocessingInk" xmlns:wne="http://schemas.microsoft.com/office/word/2006/wordml" xmlns:wps="http://schemas.microsoft.com/office/word/2010/wordprocessingShape" mc:Ignorable="w14 w15 w16se w16cid w16 w16cex wp14">
+  <w:p>
+    <w:pPr>
+      <w:pStyle w:val="Encabezado"/>
+      <w:jc w:val="right"/>
+      <w:rPr>
+        <w:lang w:val="es-ES"/>
+      </w:rPr>
+    </w:pPr>
+    <w:r>
+      <w:rPr>
+        <w:lang w:val="es-ES"/>
+      </w:rPr>
+      <w:t>Eduardo Jayaro</w:t>
+    </w:r>
+  </w:p>
+  <w:p>
+    <w:pPr>
+      <w:pStyle w:val="Encabezado"/>
+      <w:jc w:val="right"/>
+      <w:rPr>
+        <w:lang w:val="es-ES"/>
+      </w:rPr>
+    </w:pPr>
+    <w:r>
+      <w:rPr>
+        <w:lang w:val="es-ES"/>
+      </w:rPr>
+      <w:t>0</w:t>
+    </w:r>
+    <w:r>
+      <w:rPr>
+        <w:lang w:val="es-ES"/>
+      </w:rPr>
+      <w:t>8</w:t>
+    </w:r>
+    <w:r>
+      <w:rPr>
+        <w:lang w:val="es-ES"/>
+      </w:rPr>
+      <w:t>/03/2021</w:t>
+    </w:r>
+  </w:p>
+  <w:p>
+    <w:pPr>
+      <w:pStyle w:val="Encabezado"/>
+      <w:jc w:val="right"/>
+    </w:pPr>
+    <w:r>
+      <w:rPr>
+        <w:lang w:val="es-ES"/>
+      </w:rPr>
+      <w:t>1TSM1</w:t>
+    </w:r>
+  </w:p>
+</w:hdr>
 </file>
 
 <file path=word/styles.xml><?xml version="1.0" encoding="utf-8"?>
@@ -1597,7 +7582,7 @@
         <w:rFonts w:asciiTheme="minorHAnsi" w:eastAsiaTheme="minorHAnsi" w:hAnsiTheme="minorHAnsi" w:cstheme="minorBidi"/>
         <w:sz w:val="22"/>
         <w:szCs w:val="22"/>
-        <w:lang w:val="es-419" w:eastAsia="en-US" w:bidi="ar-SA"/>
+        <w:lang w:val="es-VE" w:eastAsia="en-US" w:bidi="ar-SA"/>
       </w:rPr>
     </w:rPrDefault>
     <w:pPrDefault>
@@ -1988,7 +7973,7 @@
     <w:name w:val="Normal"/>
     <w:qFormat/>
     <w:rPr>
-      <w:lang w:val="es-VE"/>
+      <w:lang w:val="es-ES_tradnl"/>
     </w:rPr>
   </w:style>
   <w:style w:type="character" w:default="1" w:styleId="Fuentedeprrafopredeter">
@@ -2017,6 +8002,56 @@
     <w:uiPriority w:val="99"/>
     <w:semiHidden/>
     <w:unhideWhenUsed/>
+  </w:style>
+  <w:style w:type="paragraph" w:styleId="Encabezado">
+    <w:name w:val="header"/>
+    <w:basedOn w:val="Normal"/>
+    <w:link w:val="EncabezadoCar"/>
+    <w:uiPriority w:val="99"/>
+    <w:unhideWhenUsed/>
+    <w:rsid w:val="005917FA"/>
+    <w:pPr>
+      <w:tabs>
+        <w:tab w:val="center" w:pos="4419"/>
+        <w:tab w:val="right" w:pos="8838"/>
+      </w:tabs>
+      <w:spacing w:after="0" w:line="240" w:lineRule="auto"/>
+    </w:pPr>
+  </w:style>
+  <w:style w:type="character" w:customStyle="1" w:styleId="EncabezadoCar">
+    <w:name w:val="Encabezado Car"/>
+    <w:basedOn w:val="Fuentedeprrafopredeter"/>
+    <w:link w:val="Encabezado"/>
+    <w:uiPriority w:val="99"/>
+    <w:rsid w:val="005917FA"/>
+    <w:rPr>
+      <w:lang w:val="es-ES_tradnl"/>
+    </w:rPr>
+  </w:style>
+  <w:style w:type="paragraph" w:styleId="Piedepgina">
+    <w:name w:val="footer"/>
+    <w:basedOn w:val="Normal"/>
+    <w:link w:val="PiedepginaCar"/>
+    <w:uiPriority w:val="99"/>
+    <w:unhideWhenUsed/>
+    <w:rsid w:val="005917FA"/>
+    <w:pPr>
+      <w:tabs>
+        <w:tab w:val="center" w:pos="4419"/>
+        <w:tab w:val="right" w:pos="8838"/>
+      </w:tabs>
+      <w:spacing w:after="0" w:line="240" w:lineRule="auto"/>
+    </w:pPr>
+  </w:style>
+  <w:style w:type="character" w:customStyle="1" w:styleId="PiedepginaCar">
+    <w:name w:val="Pie de página Car"/>
+    <w:basedOn w:val="Fuentedeprrafopredeter"/>
+    <w:link w:val="Piedepgina"/>
+    <w:uiPriority w:val="99"/>
+    <w:rsid w:val="005917FA"/>
+    <w:rPr>
+      <w:lang w:val="es-ES_tradnl"/>
+    </w:rPr>
   </w:style>
 </w:styles>
 </file>
@@ -2067,9 +8102,9 @@
         <a:latin typeface="Calibri Light" panose="020F0302020204030204"/>
         <a:ea typeface=""/>
         <a:cs typeface=""/>
-        <a:font script="Jpan" typeface="游ゴシック Light"/>
+        <a:font script="Jpan" typeface="ＭＳ ゴシック"/>
         <a:font script="Hang" typeface="맑은 고딕"/>
-        <a:font script="Hans" typeface="等线 Light"/>
+        <a:font script="Hans" typeface="宋体"/>
         <a:font script="Hant" typeface="新細明體"/>
         <a:font script="Arab" typeface="Times New Roman"/>
         <a:font script="Hebr" typeface="Times New Roman"/>
@@ -2097,31 +8132,14 @@
         <a:font script="Viet" typeface="Times New Roman"/>
         <a:font script="Uigh" typeface="Microsoft Uighur"/>
         <a:font script="Geor" typeface="Sylfaen"/>
-        <a:font script="Armn" typeface="Arial"/>
-        <a:font script="Bugi" typeface="Leelawadee UI"/>
-        <a:font script="Bopo" typeface="Microsoft JhengHei"/>
-        <a:font script="Java" typeface="Javanese Text"/>
-        <a:font script="Lisu" typeface="Segoe UI"/>
-        <a:font script="Mymr" typeface="Myanmar Text"/>
-        <a:font script="Nkoo" typeface="Ebrima"/>
-        <a:font script="Olck" typeface="Nirmala UI"/>
-        <a:font script="Osma" typeface="Ebrima"/>
-        <a:font script="Phag" typeface="Phagspa"/>
-        <a:font script="Syrn" typeface="Estrangelo Edessa"/>
-        <a:font script="Syrj" typeface="Estrangelo Edessa"/>
-        <a:font script="Syre" typeface="Estrangelo Edessa"/>
-        <a:font script="Sora" typeface="Nirmala UI"/>
-        <a:font script="Tale" typeface="Microsoft Tai Le"/>
-        <a:font script="Talu" typeface="Microsoft New Tai Lue"/>
-        <a:font script="Tfng" typeface="Ebrima"/>
       </a:majorFont>
       <a:minorFont>
         <a:latin typeface="Calibri" panose="020F0502020204030204"/>
         <a:ea typeface=""/>
         <a:cs typeface=""/>
-        <a:font script="Jpan" typeface="游明朝"/>
+        <a:font script="Jpan" typeface="ＭＳ 明朝"/>
         <a:font script="Hang" typeface="맑은 고딕"/>
-        <a:font script="Hans" typeface="等线"/>
+        <a:font script="Hans" typeface="宋体"/>
         <a:font script="Hant" typeface="新細明體"/>
         <a:font script="Arab" typeface="Arial"/>
         <a:font script="Hebr" typeface="Arial"/>
@@ -2149,23 +8167,6 @@
         <a:font script="Viet" typeface="Arial"/>
         <a:font script="Uigh" typeface="Microsoft Uighur"/>
         <a:font script="Geor" typeface="Sylfaen"/>
-        <a:font script="Armn" typeface="Arial"/>
-        <a:font script="Bugi" typeface="Leelawadee UI"/>
-        <a:font script="Bopo" typeface="Microsoft JhengHei"/>
-        <a:font script="Java" typeface="Javanese Text"/>
-        <a:font script="Lisu" typeface="Segoe UI"/>
-        <a:font script="Mymr" typeface="Myanmar Text"/>
-        <a:font script="Nkoo" typeface="Ebrima"/>
-        <a:font script="Olck" typeface="Nirmala UI"/>
-        <a:font script="Osma" typeface="Ebrima"/>
-        <a:font script="Phag" typeface="Phagspa"/>
-        <a:font script="Syrn" typeface="Estrangelo Edessa"/>
-        <a:font script="Syrj" typeface="Estrangelo Edessa"/>
-        <a:font script="Syre" typeface="Estrangelo Edessa"/>
-        <a:font script="Sora" typeface="Nirmala UI"/>
-        <a:font script="Tale" typeface="Microsoft Tai Le"/>
-        <a:font script="Talu" typeface="Microsoft New Tai Lue"/>
-        <a:font script="Tfng" typeface="Ebrima"/>
       </a:minorFont>
     </a:fontScheme>
     <a:fmtScheme name="Office">
